--- a/doc/GSDC经验总结V1.0-20250609.docx
+++ b/doc/GSDC经验总结V1.0-20250609.docx
@@ -1,6 +1,6 @@
 
 <file path=word/document.xml><?xml version="1.0" encoding="utf-8"?>
-<w:document xmlns:wpc="http://schemas.microsoft.com/office/word/2010/wordprocessingCanvas" xmlns:mc="http://schemas.openxmlformats.org/markup-compatibility/2006" xmlns:o="urn:schemas-microsoft-com:office:office" xmlns:r="http://schemas.openxmlformats.org/officeDocument/2006/relationships" xmlns:m="http://schemas.openxmlformats.org/officeDocument/2006/math" xmlns:v="urn:schemas-microsoft-com:vml" xmlns:wp14="http://schemas.microsoft.com/office/word/2010/wordprocessingDrawing" xmlns:wp="http://schemas.openxmlformats.org/drawingml/2006/wordprocessingDrawing" xmlns:w10="urn:schemas-microsoft-com:office:word" xmlns:w="http://schemas.openxmlformats.org/wordprocessingml/2006/main" xmlns:w14="http://schemas.microsoft.com/office/word/2010/wordml" xmlns:w15="http://schemas.microsoft.com/office/word/2012/wordml" xmlns:wpg="http://schemas.microsoft.com/office/word/2010/wordprocessingGroup" xmlns:wpi="http://schemas.microsoft.com/office/word/2010/wordprocessingInk" xmlns:wne="http://schemas.microsoft.com/office/word/2006/wordml" xmlns:wps="http://schemas.microsoft.com/office/word/2010/wordprocessingShape" mc:Ignorable="w14 w15 wp14">
+<w:document xmlns:wpc="http://schemas.microsoft.com/office/word/2010/wordprocessingCanvas" xmlns:cx="http://schemas.microsoft.com/office/drawing/2014/chartex" xmlns:cx1="http://schemas.microsoft.com/office/drawing/2015/9/8/chartex" xmlns:cx2="http://schemas.microsoft.com/office/drawing/2015/10/21/chartex" xmlns:cx3="http://schemas.microsoft.com/office/drawing/2016/5/9/chartex" xmlns:cx4="http://schemas.microsoft.com/office/drawing/2016/5/10/chartex" xmlns:cx5="http://schemas.microsoft.com/office/drawing/2016/5/11/chartex" xmlns:cx6="http://schemas.microsoft.com/office/drawing/2016/5/12/chartex" xmlns:cx7="http://schemas.microsoft.com/office/drawing/2016/5/13/chartex" xmlns:cx8="http://schemas.microsoft.com/office/drawing/2016/5/14/chartex" xmlns:mc="http://schemas.openxmlformats.org/markup-compatibility/2006" xmlns:aink="http://schemas.microsoft.com/office/drawing/2016/ink" xmlns:am3d="http://schemas.microsoft.com/office/drawing/2017/model3d" xmlns:o="urn:schemas-microsoft-com:office:office" xmlns:oel="http://schemas.microsoft.com/office/2019/extlst" xmlns:r="http://schemas.openxmlformats.org/officeDocument/2006/relationships" xmlns:m="http://schemas.openxmlformats.org/officeDocument/2006/math" xmlns:v="urn:schemas-microsoft-com:vml" xmlns:wp14="http://schemas.microsoft.com/office/word/2010/wordprocessingDrawing" xmlns:wp="http://schemas.openxmlformats.org/drawingml/2006/wordprocessingDrawing" xmlns:w10="urn:schemas-microsoft-com:office:word" xmlns:w="http://schemas.openxmlformats.org/wordprocessingml/2006/main" xmlns:w14="http://schemas.microsoft.com/office/word/2010/wordml" xmlns:w15="http://schemas.microsoft.com/office/word/2012/wordml" xmlns:w16cex="http://schemas.microsoft.com/office/word/2018/wordml/cex" xmlns:w16cid="http://schemas.microsoft.com/office/word/2016/wordml/cid" xmlns:w16="http://schemas.microsoft.com/office/word/2018/wordml" xmlns:w16du="http://schemas.microsoft.com/office/word/2023/wordml/word16du" xmlns:w16sdtdh="http://schemas.microsoft.com/office/word/2020/wordml/sdtdatahash" xmlns:w16sdtfl="http://schemas.microsoft.com/office/word/2024/wordml/sdtformatlock" xmlns:w16se="http://schemas.microsoft.com/office/word/2015/wordml/symex" xmlns:wpg="http://schemas.microsoft.com/office/word/2010/wordprocessingGroup" xmlns:wpi="http://schemas.microsoft.com/office/word/2010/wordprocessingInk" xmlns:wne="http://schemas.microsoft.com/office/word/2006/wordml" xmlns:wps="http://schemas.microsoft.com/office/word/2010/wordprocessingShape" mc:Ignorable="w14 w15 w16se w16cid w16 w16cex w16sdtdh w16sdtfl w16du wp14">
   <w:body>
     <w:bookmarkStart w:id="0" w:name="_Hlk198543785"/>
     <w:bookmarkEnd w:id="0"/>
@@ -68,6 +68,7 @@
                           <w:p>
                             <w:pPr>
                               <w:rPr>
+                                <w:rFonts w:hint="eastAsia"/>
                                 <w:b/>
                                 <w:u w:val="single"/>
                               </w:rPr>
@@ -91,6 +92,7 @@
                           <w:p>
                             <w:pPr>
                               <w:rPr>
+                                <w:rFonts w:hint="eastAsia"/>
                                 <w:b/>
                                 <w:u w:val="single"/>
                               </w:rPr>
@@ -114,6 +116,7 @@
                           <w:p>
                             <w:pPr>
                               <w:rPr>
+                                <w:rFonts w:hint="eastAsia"/>
                                 <w:b/>
                               </w:rPr>
                             </w:pPr>
@@ -156,12 +159,13 @@
                 <v:stroke joinstyle="miter"/>
                 <v:path gradientshapeok="t" o:connecttype="rect"/>
               </v:shapetype>
-              <v:shape id="文本框 2" o:spid="_x0000_s1026" type="#_x0000_t202" style="position:absolute;left:0;text-align:left;margin-left:290.85pt;margin-top:14.4pt;width:2in;height:110.55pt;z-index:251660288;visibility:visible;mso-wrap-style:square;mso-width-percent:0;mso-height-percent:200;mso-wrap-distance-left:9pt;mso-wrap-distance-top:0;mso-wrap-distance-right:9pt;mso-wrap-distance-bottom:0;mso-position-horizontal:absolute;mso-position-horizontal-relative:text;mso-position-vertical:absolute;mso-position-vertical-relative:text;mso-width-percent:0;mso-height-percent:200;mso-width-relative:page;mso-height-relative:margin;v-text-anchor:top" o:gfxdata="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">
+              <v:shape id="文本框 2" o:spid="_x0000_s1026" type="#_x0000_t202" style="position:absolute;left:0;text-align:left;margin-left:290.85pt;margin-top:14.4pt;width:2in;height:110.55pt;z-index:251660288;visibility:visible;mso-wrap-style:square;mso-width-percent:0;mso-height-percent:200;mso-wrap-distance-left:9pt;mso-wrap-distance-top:0;mso-wrap-distance-right:9pt;mso-wrap-distance-bottom:0;mso-position-horizontal:absolute;mso-position-horizontal-relative:text;mso-position-vertical:absolute;mso-position-vertical-relative:text;mso-width-percent:0;mso-height-percent:200;mso-width-relative:page;mso-height-relative:margin;v-text-anchor:top" o:gfxdata="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">
                 <v:textbox style="mso-fit-shape-to-text:t">
                   <w:txbxContent>
                     <w:p>
                       <w:pPr>
                         <w:rPr>
+                          <w:rFonts w:hint="eastAsia"/>
                           <w:b/>
                           <w:u w:val="single"/>
                         </w:rPr>
@@ -185,6 +189,7 @@
                     <w:p>
                       <w:pPr>
                         <w:rPr>
+                          <w:rFonts w:hint="eastAsia"/>
                           <w:b/>
                           <w:u w:val="single"/>
                         </w:rPr>
@@ -208,6 +213,7 @@
                     <w:p>
                       <w:pPr>
                         <w:rPr>
+                          <w:rFonts w:hint="eastAsia"/>
                           <w:b/>
                         </w:rPr>
                       </w:pPr>
@@ -371,7 +377,7 @@
     </w:p>
     <w:p>
       <w:pPr>
-        <w:pStyle w:val="ae"/>
+        <w:pStyle w:val="af4"/>
         <w:spacing w:line="360" w:lineRule="auto"/>
         <w:jc w:val="left"/>
         <w:rPr>
@@ -381,7 +387,7 @@
     </w:p>
     <w:p>
       <w:pPr>
-        <w:pStyle w:val="ae"/>
+        <w:pStyle w:val="af4"/>
         <w:spacing w:line="360" w:lineRule="auto"/>
         <w:jc w:val="left"/>
         <w:rPr>
@@ -391,7 +397,7 @@
     </w:p>
     <w:p>
       <w:pPr>
-        <w:pStyle w:val="ae"/>
+        <w:pStyle w:val="af4"/>
         <w:spacing w:line="360" w:lineRule="auto"/>
         <w:jc w:val="left"/>
         <w:rPr>
@@ -401,7 +407,7 @@
     </w:p>
     <w:p>
       <w:pPr>
-        <w:pStyle w:val="ae"/>
+        <w:pStyle w:val="af4"/>
         <w:spacing w:line="360" w:lineRule="auto"/>
         <w:jc w:val="left"/>
         <w:rPr>
@@ -411,7 +417,7 @@
     </w:p>
     <w:p>
       <w:pPr>
-        <w:pStyle w:val="ae"/>
+        <w:pStyle w:val="af4"/>
         <w:spacing w:line="360" w:lineRule="auto"/>
         <w:jc w:val="left"/>
         <w:rPr>
@@ -421,7 +427,7 @@
     </w:p>
     <w:p>
       <w:pPr>
-        <w:pStyle w:val="ae"/>
+        <w:pStyle w:val="af4"/>
         <w:spacing w:line="360" w:lineRule="auto"/>
         <w:jc w:val="left"/>
         <w:rPr>
@@ -431,7 +437,7 @@
     </w:p>
     <w:p>
       <w:pPr>
-        <w:pStyle w:val="ae"/>
+        <w:pStyle w:val="af4"/>
         <w:spacing w:line="360" w:lineRule="auto"/>
         <w:jc w:val="left"/>
         <w:rPr>
@@ -630,7 +636,7 @@
       <w:sdtContent>
         <w:p>
           <w:pPr>
-            <w:pStyle w:val="TOC1"/>
+            <w:pStyle w:val="TOC10"/>
             <w:jc w:val="center"/>
             <w:rPr>
               <w:rFonts w:ascii="Times New Roman" w:eastAsia="黑体" w:hAnsi="Times New Roman" w:cs="Times New Roman"/>
@@ -657,15 +663,16 @@
         </w:p>
         <w:p>
           <w:pPr>
-            <w:pStyle w:val="10"/>
+            <w:pStyle w:val="TOC1"/>
             <w:tabs>
               <w:tab w:val="right" w:leader="dot" w:pos="8296"/>
             </w:tabs>
             <w:rPr>
-              <w:rFonts w:cstheme="minorBidi"/>
+              <w:rFonts w:cstheme="minorBidi" w:hint="eastAsia"/>
               <w:noProof/>
               <w:kern w:val="2"/>
-              <w:sz w:val="21"/>
+              <w:szCs w:val="24"/>
+              <w14:ligatures w14:val="standardContextual"/>
             </w:rPr>
           </w:pPr>
           <w:r>
@@ -686,18 +693,18 @@
             </w:rPr>
             <w:fldChar w:fldCharType="separate"/>
           </w:r>
-          <w:hyperlink w:anchor="_Toc200393054" w:history="1">
-            <w:r>
-              <w:rPr>
-                <w:rStyle w:val="ab"/>
-                <w:rFonts w:ascii="Times New Roman" w:eastAsia="黑体" w:hAnsi="Times New Roman"/>
+          <w:hyperlink w:anchor="_Toc200437222" w:history="1">
+            <w:r>
+              <w:rPr>
+                <w:rStyle w:val="af1"/>
+                <w:rFonts w:ascii="Times New Roman" w:eastAsia="黑体" w:hAnsi="Times New Roman" w:hint="eastAsia"/>
                 <w:noProof/>
               </w:rPr>
               <w:t xml:space="preserve">1. </w:t>
             </w:r>
             <w:r>
               <w:rPr>
-                <w:rStyle w:val="ab"/>
+                <w:rStyle w:val="af1"/>
                 <w:rFonts w:ascii="Times New Roman" w:eastAsia="黑体" w:hAnsi="Times New Roman" w:hint="eastAsia"/>
                 <w:noProof/>
               </w:rPr>
@@ -705,6 +712,7 @@
             </w:r>
             <w:r>
               <w:rPr>
+                <w:rFonts w:hint="eastAsia"/>
                 <w:noProof/>
                 <w:webHidden/>
               </w:rPr>
@@ -712,6 +720,7 @@
             </w:r>
             <w:r>
               <w:rPr>
+                <w:rFonts w:hint="eastAsia"/>
                 <w:noProof/>
                 <w:webHidden/>
               </w:rPr>
@@ -719,19 +728,37 @@
             </w:r>
             <w:r>
               <w:rPr>
-                <w:noProof/>
-                <w:webHidden/>
-              </w:rPr>
-              <w:instrText xml:space="preserve"> PAGEREF _Toc200393054 \h </w:instrText>
-            </w:r>
-            <w:r>
-              <w:rPr>
-                <w:noProof/>
-                <w:webHidden/>
-              </w:rPr>
-            </w:r>
-            <w:r>
-              <w:rPr>
+                <w:rFonts w:hint="eastAsia"/>
+                <w:noProof/>
+                <w:webHidden/>
+              </w:rPr>
+              <w:instrText xml:space="preserve"> </w:instrText>
+            </w:r>
+            <w:r>
+              <w:rPr>
+                <w:noProof/>
+                <w:webHidden/>
+              </w:rPr>
+              <w:instrText>PAGEREF _Toc200437222 \h</w:instrText>
+            </w:r>
+            <w:r>
+              <w:rPr>
+                <w:rFonts w:hint="eastAsia"/>
+                <w:noProof/>
+                <w:webHidden/>
+              </w:rPr>
+              <w:instrText xml:space="preserve"> </w:instrText>
+            </w:r>
+            <w:r>
+              <w:rPr>
+                <w:rFonts w:hint="eastAsia"/>
+                <w:noProof/>
+                <w:webHidden/>
+              </w:rPr>
+            </w:r>
+            <w:r>
+              <w:rPr>
+                <w:rFonts w:hint="eastAsia"/>
                 <w:noProof/>
                 <w:webHidden/>
               </w:rPr>
@@ -739,6 +766,7 @@
             </w:r>
             <w:r>
               <w:rPr>
+                <w:rFonts w:hint="eastAsia"/>
                 <w:noProof/>
                 <w:webHidden/>
               </w:rPr>
@@ -746,6 +774,7 @@
             </w:r>
             <w:r>
               <w:rPr>
+                <w:rFonts w:hint="eastAsia"/>
                 <w:noProof/>
                 <w:webHidden/>
               </w:rPr>
@@ -755,44 +784,38 @@
         </w:p>
         <w:p>
           <w:pPr>
-            <w:pStyle w:val="10"/>
+            <w:pStyle w:val="TOC1"/>
             <w:tabs>
               <w:tab w:val="right" w:leader="dot" w:pos="8296"/>
             </w:tabs>
             <w:rPr>
-              <w:rFonts w:cstheme="minorBidi"/>
+              <w:rFonts w:cstheme="minorBidi" w:hint="eastAsia"/>
               <w:noProof/>
               <w:kern w:val="2"/>
-              <w:sz w:val="21"/>
+              <w:szCs w:val="24"/>
+              <w14:ligatures w14:val="standardContextual"/>
             </w:rPr>
           </w:pPr>
-          <w:hyperlink w:anchor="_Toc200393055" w:history="1">
-            <w:r>
-              <w:rPr>
-                <w:rStyle w:val="ab"/>
-                <w:rFonts w:ascii="Times New Roman" w:eastAsia="黑体" w:hAnsi="Times New Roman"/>
+          <w:hyperlink w:anchor="_Toc200437223" w:history="1">
+            <w:r>
+              <w:rPr>
+                <w:rStyle w:val="af1"/>
+                <w:rFonts w:ascii="Times New Roman" w:eastAsia="黑体" w:hAnsi="Times New Roman" w:hint="eastAsia"/>
                 <w:noProof/>
               </w:rPr>
               <w:t>2.</w:t>
             </w:r>
             <w:r>
               <w:rPr>
-                <w:rStyle w:val="ab"/>
-                <w:rFonts w:ascii="宋体" w:eastAsia="宋体" w:hAnsi="宋体"/>
-                <w:noProof/>
-              </w:rPr>
-              <w:t xml:space="preserve"> </w:t>
-            </w:r>
-            <w:r>
-              <w:rPr>
-                <w:rStyle w:val="ab"/>
+                <w:rStyle w:val="af1"/>
                 <w:rFonts w:ascii="宋体" w:eastAsia="宋体" w:hAnsi="宋体" w:hint="eastAsia"/>
                 <w:noProof/>
               </w:rPr>
-              <w:t>手机观测数据</w:t>
-            </w:r>
-            <w:r>
-              <w:rPr>
+              <w:t xml:space="preserve"> 手机观测数据</w:t>
+            </w:r>
+            <w:r>
+              <w:rPr>
+                <w:rFonts w:hint="eastAsia"/>
                 <w:noProof/>
                 <w:webHidden/>
               </w:rPr>
@@ -800,6 +823,7 @@
             </w:r>
             <w:r>
               <w:rPr>
+                <w:rFonts w:hint="eastAsia"/>
                 <w:noProof/>
                 <w:webHidden/>
               </w:rPr>
@@ -807,19 +831,37 @@
             </w:r>
             <w:r>
               <w:rPr>
-                <w:noProof/>
-                <w:webHidden/>
-              </w:rPr>
-              <w:instrText xml:space="preserve"> PAGEREF _Toc200393055 \h </w:instrText>
-            </w:r>
-            <w:r>
-              <w:rPr>
-                <w:noProof/>
-                <w:webHidden/>
-              </w:rPr>
-            </w:r>
-            <w:r>
-              <w:rPr>
+                <w:rFonts w:hint="eastAsia"/>
+                <w:noProof/>
+                <w:webHidden/>
+              </w:rPr>
+              <w:instrText xml:space="preserve"> </w:instrText>
+            </w:r>
+            <w:r>
+              <w:rPr>
+                <w:noProof/>
+                <w:webHidden/>
+              </w:rPr>
+              <w:instrText>PAGEREF _Toc200437223 \h</w:instrText>
+            </w:r>
+            <w:r>
+              <w:rPr>
+                <w:rFonts w:hint="eastAsia"/>
+                <w:noProof/>
+                <w:webHidden/>
+              </w:rPr>
+              <w:instrText xml:space="preserve"> </w:instrText>
+            </w:r>
+            <w:r>
+              <w:rPr>
+                <w:rFonts w:hint="eastAsia"/>
+                <w:noProof/>
+                <w:webHidden/>
+              </w:rPr>
+            </w:r>
+            <w:r>
+              <w:rPr>
+                <w:rFonts w:hint="eastAsia"/>
                 <w:noProof/>
                 <w:webHidden/>
               </w:rPr>
@@ -827,6 +869,7 @@
             </w:r>
             <w:r>
               <w:rPr>
+                <w:rFonts w:hint="eastAsia"/>
                 <w:noProof/>
                 <w:webHidden/>
               </w:rPr>
@@ -834,6 +877,7 @@
             </w:r>
             <w:r>
               <w:rPr>
+                <w:rFonts w:hint="eastAsia"/>
                 <w:noProof/>
                 <w:webHidden/>
               </w:rPr>
@@ -843,29 +887,30 @@
         </w:p>
         <w:p>
           <w:pPr>
-            <w:pStyle w:val="10"/>
+            <w:pStyle w:val="TOC1"/>
             <w:tabs>
               <w:tab w:val="right" w:leader="dot" w:pos="8296"/>
             </w:tabs>
             <w:rPr>
-              <w:rFonts w:cstheme="minorBidi"/>
+              <w:rFonts w:cstheme="minorBidi" w:hint="eastAsia"/>
               <w:noProof/>
               <w:kern w:val="2"/>
-              <w:sz w:val="21"/>
+              <w:szCs w:val="24"/>
+              <w14:ligatures w14:val="standardContextual"/>
             </w:rPr>
           </w:pPr>
-          <w:hyperlink w:anchor="_Toc200393056" w:history="1">
-            <w:r>
-              <w:rPr>
-                <w:rStyle w:val="ab"/>
-                <w:rFonts w:ascii="Times New Roman" w:eastAsia="黑体" w:hAnsi="Times New Roman"/>
+          <w:hyperlink w:anchor="_Toc200437224" w:history="1">
+            <w:r>
+              <w:rPr>
+                <w:rStyle w:val="af1"/>
+                <w:rFonts w:ascii="Times New Roman" w:eastAsia="黑体" w:hAnsi="Times New Roman" w:hint="eastAsia"/>
                 <w:noProof/>
               </w:rPr>
               <w:t xml:space="preserve">3. </w:t>
             </w:r>
             <w:r>
               <w:rPr>
-                <w:rStyle w:val="ab"/>
+                <w:rStyle w:val="af1"/>
                 <w:rFonts w:ascii="Times New Roman" w:eastAsia="黑体" w:hAnsi="Times New Roman" w:hint="eastAsia"/>
                 <w:noProof/>
               </w:rPr>
@@ -873,6 +918,7 @@
             </w:r>
             <w:r>
               <w:rPr>
+                <w:rFonts w:hint="eastAsia"/>
                 <w:noProof/>
                 <w:webHidden/>
               </w:rPr>
@@ -880,6 +926,7 @@
             </w:r>
             <w:r>
               <w:rPr>
+                <w:rFonts w:hint="eastAsia"/>
                 <w:noProof/>
                 <w:webHidden/>
               </w:rPr>
@@ -887,19 +934,37 @@
             </w:r>
             <w:r>
               <w:rPr>
-                <w:noProof/>
-                <w:webHidden/>
-              </w:rPr>
-              <w:instrText xml:space="preserve"> PAGEREF _Toc200393056 \h </w:instrText>
-            </w:r>
-            <w:r>
-              <w:rPr>
-                <w:noProof/>
-                <w:webHidden/>
-              </w:rPr>
-            </w:r>
-            <w:r>
-              <w:rPr>
+                <w:rFonts w:hint="eastAsia"/>
+                <w:noProof/>
+                <w:webHidden/>
+              </w:rPr>
+              <w:instrText xml:space="preserve"> </w:instrText>
+            </w:r>
+            <w:r>
+              <w:rPr>
+                <w:noProof/>
+                <w:webHidden/>
+              </w:rPr>
+              <w:instrText>PAGEREF _Toc200437224 \h</w:instrText>
+            </w:r>
+            <w:r>
+              <w:rPr>
+                <w:rFonts w:hint="eastAsia"/>
+                <w:noProof/>
+                <w:webHidden/>
+              </w:rPr>
+              <w:instrText xml:space="preserve"> </w:instrText>
+            </w:r>
+            <w:r>
+              <w:rPr>
+                <w:rFonts w:hint="eastAsia"/>
+                <w:noProof/>
+                <w:webHidden/>
+              </w:rPr>
+            </w:r>
+            <w:r>
+              <w:rPr>
+                <w:rFonts w:hint="eastAsia"/>
                 <w:noProof/>
                 <w:webHidden/>
               </w:rPr>
@@ -907,6 +972,7 @@
             </w:r>
             <w:r>
               <w:rPr>
+                <w:rFonts w:hint="eastAsia"/>
                 <w:noProof/>
                 <w:webHidden/>
               </w:rPr>
@@ -914,6 +980,7 @@
             </w:r>
             <w:r>
               <w:rPr>
+                <w:rFonts w:hint="eastAsia"/>
                 <w:noProof/>
                 <w:webHidden/>
               </w:rPr>
@@ -923,29 +990,30 @@
         </w:p>
         <w:p>
           <w:pPr>
-            <w:pStyle w:val="20"/>
+            <w:pStyle w:val="TOC2"/>
             <w:tabs>
               <w:tab w:val="right" w:leader="dot" w:pos="8296"/>
             </w:tabs>
             <w:rPr>
-              <w:rFonts w:cstheme="minorBidi"/>
+              <w:rFonts w:cstheme="minorBidi" w:hint="eastAsia"/>
               <w:noProof/>
               <w:kern w:val="2"/>
-              <w:sz w:val="21"/>
+              <w:szCs w:val="24"/>
+              <w14:ligatures w14:val="standardContextual"/>
             </w:rPr>
           </w:pPr>
-          <w:hyperlink w:anchor="_Toc200393057" w:history="1">
-            <w:r>
-              <w:rPr>
-                <w:rStyle w:val="ab"/>
-                <w:rFonts w:ascii="Times New Roman" w:hAnsi="Times New Roman"/>
+          <w:hyperlink w:anchor="_Toc200437225" w:history="1">
+            <w:r>
+              <w:rPr>
+                <w:rStyle w:val="af1"/>
+                <w:rFonts w:ascii="Times New Roman" w:hAnsi="Times New Roman" w:hint="eastAsia"/>
                 <w:noProof/>
               </w:rPr>
               <w:t xml:space="preserve">3.1 </w:t>
             </w:r>
             <w:r>
               <w:rPr>
-                <w:rStyle w:val="ab"/>
+                <w:rStyle w:val="af1"/>
                 <w:rFonts w:ascii="Times New Roman" w:hAnsi="Times New Roman" w:hint="eastAsia"/>
                 <w:noProof/>
               </w:rPr>
@@ -953,6 +1021,7 @@
             </w:r>
             <w:r>
               <w:rPr>
+                <w:rFonts w:hint="eastAsia"/>
                 <w:noProof/>
                 <w:webHidden/>
               </w:rPr>
@@ -960,6 +1029,7 @@
             </w:r>
             <w:r>
               <w:rPr>
+                <w:rFonts w:hint="eastAsia"/>
                 <w:noProof/>
                 <w:webHidden/>
               </w:rPr>
@@ -967,19 +1037,37 @@
             </w:r>
             <w:r>
               <w:rPr>
-                <w:noProof/>
-                <w:webHidden/>
-              </w:rPr>
-              <w:instrText xml:space="preserve"> PAGEREF _Toc200393057 \h </w:instrText>
-            </w:r>
-            <w:r>
-              <w:rPr>
-                <w:noProof/>
-                <w:webHidden/>
-              </w:rPr>
-            </w:r>
-            <w:r>
-              <w:rPr>
+                <w:rFonts w:hint="eastAsia"/>
+                <w:noProof/>
+                <w:webHidden/>
+              </w:rPr>
+              <w:instrText xml:space="preserve"> </w:instrText>
+            </w:r>
+            <w:r>
+              <w:rPr>
+                <w:noProof/>
+                <w:webHidden/>
+              </w:rPr>
+              <w:instrText>PAGEREF _Toc200437225 \h</w:instrText>
+            </w:r>
+            <w:r>
+              <w:rPr>
+                <w:rFonts w:hint="eastAsia"/>
+                <w:noProof/>
+                <w:webHidden/>
+              </w:rPr>
+              <w:instrText xml:space="preserve"> </w:instrText>
+            </w:r>
+            <w:r>
+              <w:rPr>
+                <w:rFonts w:hint="eastAsia"/>
+                <w:noProof/>
+                <w:webHidden/>
+              </w:rPr>
+            </w:r>
+            <w:r>
+              <w:rPr>
+                <w:rFonts w:hint="eastAsia"/>
                 <w:noProof/>
                 <w:webHidden/>
               </w:rPr>
@@ -987,6 +1075,7 @@
             </w:r>
             <w:r>
               <w:rPr>
+                <w:rFonts w:hint="eastAsia"/>
                 <w:noProof/>
                 <w:webHidden/>
               </w:rPr>
@@ -994,6 +1083,7 @@
             </w:r>
             <w:r>
               <w:rPr>
+                <w:rFonts w:hint="eastAsia"/>
                 <w:noProof/>
                 <w:webHidden/>
               </w:rPr>
@@ -1003,29 +1093,30 @@
         </w:p>
         <w:p>
           <w:pPr>
-            <w:pStyle w:val="20"/>
+            <w:pStyle w:val="TOC2"/>
             <w:tabs>
               <w:tab w:val="right" w:leader="dot" w:pos="8296"/>
             </w:tabs>
             <w:rPr>
-              <w:rFonts w:cstheme="minorBidi"/>
+              <w:rFonts w:cstheme="minorBidi" w:hint="eastAsia"/>
               <w:noProof/>
               <w:kern w:val="2"/>
-              <w:sz w:val="21"/>
+              <w:szCs w:val="24"/>
+              <w14:ligatures w14:val="standardContextual"/>
             </w:rPr>
           </w:pPr>
-          <w:hyperlink w:anchor="_Toc200393058" w:history="1">
-            <w:r>
-              <w:rPr>
-                <w:rStyle w:val="ab"/>
-                <w:rFonts w:ascii="Times New Roman" w:hAnsi="Times New Roman"/>
+          <w:hyperlink w:anchor="_Toc200437226" w:history="1">
+            <w:r>
+              <w:rPr>
+                <w:rStyle w:val="af1"/>
+                <w:rFonts w:ascii="Times New Roman" w:hAnsi="Times New Roman" w:hint="eastAsia"/>
                 <w:noProof/>
               </w:rPr>
               <w:t xml:space="preserve">3.2 </w:t>
             </w:r>
             <w:r>
               <w:rPr>
-                <w:rStyle w:val="ab"/>
+                <w:rStyle w:val="af1"/>
                 <w:rFonts w:ascii="Times New Roman" w:hAnsi="Times New Roman" w:hint="eastAsia"/>
                 <w:noProof/>
               </w:rPr>
@@ -1033,6 +1124,7 @@
             </w:r>
             <w:r>
               <w:rPr>
+                <w:rFonts w:hint="eastAsia"/>
                 <w:noProof/>
                 <w:webHidden/>
               </w:rPr>
@@ -1040,6 +1132,7 @@
             </w:r>
             <w:r>
               <w:rPr>
+                <w:rFonts w:hint="eastAsia"/>
                 <w:noProof/>
                 <w:webHidden/>
               </w:rPr>
@@ -1047,19 +1140,37 @@
             </w:r>
             <w:r>
               <w:rPr>
-                <w:noProof/>
-                <w:webHidden/>
-              </w:rPr>
-              <w:instrText xml:space="preserve"> PAGEREF _Toc200393058 \h </w:instrText>
-            </w:r>
-            <w:r>
-              <w:rPr>
-                <w:noProof/>
-                <w:webHidden/>
-              </w:rPr>
-            </w:r>
-            <w:r>
-              <w:rPr>
+                <w:rFonts w:hint="eastAsia"/>
+                <w:noProof/>
+                <w:webHidden/>
+              </w:rPr>
+              <w:instrText xml:space="preserve"> </w:instrText>
+            </w:r>
+            <w:r>
+              <w:rPr>
+                <w:noProof/>
+                <w:webHidden/>
+              </w:rPr>
+              <w:instrText>PAGEREF _Toc200437226 \h</w:instrText>
+            </w:r>
+            <w:r>
+              <w:rPr>
+                <w:rFonts w:hint="eastAsia"/>
+                <w:noProof/>
+                <w:webHidden/>
+              </w:rPr>
+              <w:instrText xml:space="preserve"> </w:instrText>
+            </w:r>
+            <w:r>
+              <w:rPr>
+                <w:rFonts w:hint="eastAsia"/>
+                <w:noProof/>
+                <w:webHidden/>
+              </w:rPr>
+            </w:r>
+            <w:r>
+              <w:rPr>
+                <w:rFonts w:hint="eastAsia"/>
                 <w:noProof/>
                 <w:webHidden/>
               </w:rPr>
@@ -1067,6 +1178,7 @@
             </w:r>
             <w:r>
               <w:rPr>
+                <w:rFonts w:hint="eastAsia"/>
                 <w:noProof/>
                 <w:webHidden/>
               </w:rPr>
@@ -1074,6 +1186,7 @@
             </w:r>
             <w:r>
               <w:rPr>
+                <w:rFonts w:hint="eastAsia"/>
                 <w:noProof/>
                 <w:webHidden/>
               </w:rPr>
@@ -1083,29 +1196,30 @@
         </w:p>
         <w:p>
           <w:pPr>
-            <w:pStyle w:val="20"/>
+            <w:pStyle w:val="TOC2"/>
             <w:tabs>
               <w:tab w:val="right" w:leader="dot" w:pos="8296"/>
             </w:tabs>
             <w:rPr>
-              <w:rFonts w:cstheme="minorBidi"/>
+              <w:rFonts w:cstheme="minorBidi" w:hint="eastAsia"/>
               <w:noProof/>
               <w:kern w:val="2"/>
-              <w:sz w:val="21"/>
+              <w:szCs w:val="24"/>
+              <w14:ligatures w14:val="standardContextual"/>
             </w:rPr>
           </w:pPr>
-          <w:hyperlink w:anchor="_Toc200393059" w:history="1">
-            <w:r>
-              <w:rPr>
-                <w:rStyle w:val="ab"/>
-                <w:rFonts w:ascii="Times New Roman" w:hAnsi="Times New Roman"/>
+          <w:hyperlink w:anchor="_Toc200437227" w:history="1">
+            <w:r>
+              <w:rPr>
+                <w:rStyle w:val="af1"/>
+                <w:rFonts w:ascii="Times New Roman" w:hAnsi="Times New Roman" w:hint="eastAsia"/>
                 <w:noProof/>
               </w:rPr>
               <w:t xml:space="preserve">3.3 </w:t>
             </w:r>
             <w:r>
               <w:rPr>
-                <w:rStyle w:val="ab"/>
+                <w:rStyle w:val="af1"/>
                 <w:rFonts w:ascii="Times New Roman" w:hAnsi="Times New Roman" w:hint="eastAsia"/>
                 <w:noProof/>
               </w:rPr>
@@ -1113,6 +1227,7 @@
             </w:r>
             <w:r>
               <w:rPr>
+                <w:rFonts w:hint="eastAsia"/>
                 <w:noProof/>
                 <w:webHidden/>
               </w:rPr>
@@ -1120,6 +1235,7 @@
             </w:r>
             <w:r>
               <w:rPr>
+                <w:rFonts w:hint="eastAsia"/>
                 <w:noProof/>
                 <w:webHidden/>
               </w:rPr>
@@ -1127,19 +1243,37 @@
             </w:r>
             <w:r>
               <w:rPr>
-                <w:noProof/>
-                <w:webHidden/>
-              </w:rPr>
-              <w:instrText xml:space="preserve"> PAGEREF _Toc200393059 \h </w:instrText>
-            </w:r>
-            <w:r>
-              <w:rPr>
-                <w:noProof/>
-                <w:webHidden/>
-              </w:rPr>
-            </w:r>
-            <w:r>
-              <w:rPr>
+                <w:rFonts w:hint="eastAsia"/>
+                <w:noProof/>
+                <w:webHidden/>
+              </w:rPr>
+              <w:instrText xml:space="preserve"> </w:instrText>
+            </w:r>
+            <w:r>
+              <w:rPr>
+                <w:noProof/>
+                <w:webHidden/>
+              </w:rPr>
+              <w:instrText>PAGEREF _Toc200437227 \h</w:instrText>
+            </w:r>
+            <w:r>
+              <w:rPr>
+                <w:rFonts w:hint="eastAsia"/>
+                <w:noProof/>
+                <w:webHidden/>
+              </w:rPr>
+              <w:instrText xml:space="preserve"> </w:instrText>
+            </w:r>
+            <w:r>
+              <w:rPr>
+                <w:rFonts w:hint="eastAsia"/>
+                <w:noProof/>
+                <w:webHidden/>
+              </w:rPr>
+            </w:r>
+            <w:r>
+              <w:rPr>
+                <w:rFonts w:hint="eastAsia"/>
                 <w:noProof/>
                 <w:webHidden/>
               </w:rPr>
@@ -1147,6 +1281,7 @@
             </w:r>
             <w:r>
               <w:rPr>
+                <w:rFonts w:hint="eastAsia"/>
                 <w:noProof/>
                 <w:webHidden/>
               </w:rPr>
@@ -1154,6 +1289,7 @@
             </w:r>
             <w:r>
               <w:rPr>
+                <w:rFonts w:hint="eastAsia"/>
                 <w:noProof/>
                 <w:webHidden/>
               </w:rPr>
@@ -1163,29 +1299,30 @@
         </w:p>
         <w:p>
           <w:pPr>
-            <w:pStyle w:val="20"/>
+            <w:pStyle w:val="TOC2"/>
             <w:tabs>
               <w:tab w:val="right" w:leader="dot" w:pos="8296"/>
             </w:tabs>
             <w:rPr>
-              <w:rFonts w:cstheme="minorBidi"/>
+              <w:rFonts w:cstheme="minorBidi" w:hint="eastAsia"/>
               <w:noProof/>
               <w:kern w:val="2"/>
-              <w:sz w:val="21"/>
+              <w:szCs w:val="24"/>
+              <w14:ligatures w14:val="standardContextual"/>
             </w:rPr>
           </w:pPr>
-          <w:hyperlink w:anchor="_Toc200393060" w:history="1">
-            <w:r>
-              <w:rPr>
-                <w:rStyle w:val="ab"/>
-                <w:rFonts w:ascii="Times New Roman" w:hAnsi="Times New Roman"/>
+          <w:hyperlink w:anchor="_Toc200437228" w:history="1">
+            <w:r>
+              <w:rPr>
+                <w:rStyle w:val="af1"/>
+                <w:rFonts w:ascii="Times New Roman" w:hAnsi="Times New Roman" w:hint="eastAsia"/>
                 <w:noProof/>
               </w:rPr>
               <w:t xml:space="preserve">3.4 </w:t>
             </w:r>
             <w:r>
               <w:rPr>
-                <w:rStyle w:val="ab"/>
+                <w:rStyle w:val="af1"/>
                 <w:rFonts w:ascii="Times New Roman" w:hAnsi="Times New Roman" w:hint="eastAsia"/>
                 <w:noProof/>
               </w:rPr>
@@ -1193,6 +1330,7 @@
             </w:r>
             <w:r>
               <w:rPr>
+                <w:rFonts w:hint="eastAsia"/>
                 <w:noProof/>
                 <w:webHidden/>
               </w:rPr>
@@ -1200,6 +1338,7 @@
             </w:r>
             <w:r>
               <w:rPr>
+                <w:rFonts w:hint="eastAsia"/>
                 <w:noProof/>
                 <w:webHidden/>
               </w:rPr>
@@ -1207,19 +1346,37 @@
             </w:r>
             <w:r>
               <w:rPr>
-                <w:noProof/>
-                <w:webHidden/>
-              </w:rPr>
-              <w:instrText xml:space="preserve"> PAGEREF _Toc200393060 \h </w:instrText>
-            </w:r>
-            <w:r>
-              <w:rPr>
-                <w:noProof/>
-                <w:webHidden/>
-              </w:rPr>
-            </w:r>
-            <w:r>
-              <w:rPr>
+                <w:rFonts w:hint="eastAsia"/>
+                <w:noProof/>
+                <w:webHidden/>
+              </w:rPr>
+              <w:instrText xml:space="preserve"> </w:instrText>
+            </w:r>
+            <w:r>
+              <w:rPr>
+                <w:noProof/>
+                <w:webHidden/>
+              </w:rPr>
+              <w:instrText>PAGEREF _Toc200437228 \h</w:instrText>
+            </w:r>
+            <w:r>
+              <w:rPr>
+                <w:rFonts w:hint="eastAsia"/>
+                <w:noProof/>
+                <w:webHidden/>
+              </w:rPr>
+              <w:instrText xml:space="preserve"> </w:instrText>
+            </w:r>
+            <w:r>
+              <w:rPr>
+                <w:rFonts w:hint="eastAsia"/>
+                <w:noProof/>
+                <w:webHidden/>
+              </w:rPr>
+            </w:r>
+            <w:r>
+              <w:rPr>
+                <w:rFonts w:hint="eastAsia"/>
                 <w:noProof/>
                 <w:webHidden/>
               </w:rPr>
@@ -1227,6 +1384,7 @@
             </w:r>
             <w:r>
               <w:rPr>
+                <w:rFonts w:hint="eastAsia"/>
                 <w:noProof/>
                 <w:webHidden/>
               </w:rPr>
@@ -1234,6 +1392,7 @@
             </w:r>
             <w:r>
               <w:rPr>
+                <w:rFonts w:hint="eastAsia"/>
                 <w:noProof/>
                 <w:webHidden/>
               </w:rPr>
@@ -1243,45 +1402,46 @@
         </w:p>
         <w:p>
           <w:pPr>
-            <w:pStyle w:val="20"/>
+            <w:pStyle w:val="TOC2"/>
             <w:tabs>
               <w:tab w:val="right" w:leader="dot" w:pos="8296"/>
             </w:tabs>
             <w:rPr>
-              <w:rFonts w:cstheme="minorBidi"/>
+              <w:rFonts w:cstheme="minorBidi" w:hint="eastAsia"/>
               <w:noProof/>
               <w:kern w:val="2"/>
-              <w:sz w:val="21"/>
+              <w:szCs w:val="24"/>
+              <w14:ligatures w14:val="standardContextual"/>
             </w:rPr>
           </w:pPr>
-          <w:hyperlink w:anchor="_Toc200393061" w:history="1">
-            <w:r>
-              <w:rPr>
-                <w:rStyle w:val="ab"/>
-                <w:rFonts w:ascii="Times New Roman" w:hAnsi="Times New Roman"/>
+          <w:hyperlink w:anchor="_Toc200437229" w:history="1">
+            <w:r>
+              <w:rPr>
+                <w:rStyle w:val="af1"/>
+                <w:rFonts w:ascii="Times New Roman" w:hAnsi="Times New Roman" w:hint="eastAsia"/>
                 <w:noProof/>
               </w:rPr>
               <w:t>3.5</w:t>
             </w:r>
             <w:r>
               <w:rPr>
-                <w:rStyle w:val="ab"/>
-                <w:rFonts w:ascii="宋体" w:eastAsia="宋体" w:hAnsi="宋体"/>
+                <w:rStyle w:val="af1"/>
+                <w:rFonts w:ascii="宋体" w:eastAsia="宋体" w:hAnsi="宋体" w:hint="eastAsia"/>
                 <w:noProof/>
               </w:rPr>
               <w:t xml:space="preserve"> </w:t>
             </w:r>
             <w:r>
               <w:rPr>
-                <w:rStyle w:val="ab"/>
-                <w:rFonts w:ascii="Times New Roman" w:hAnsi="Times New Roman"/>
+                <w:rStyle w:val="af1"/>
+                <w:rFonts w:ascii="Times New Roman" w:hAnsi="Times New Roman" w:hint="eastAsia"/>
                 <w:noProof/>
               </w:rPr>
               <w:t>TDCP</w:t>
             </w:r>
             <w:r>
               <w:rPr>
-                <w:rStyle w:val="ab"/>
+                <w:rStyle w:val="af1"/>
                 <w:rFonts w:ascii="Times New Roman" w:hAnsi="Times New Roman" w:hint="eastAsia"/>
                 <w:noProof/>
               </w:rPr>
@@ -1289,6 +1449,7 @@
             </w:r>
             <w:r>
               <w:rPr>
+                <w:rFonts w:hint="eastAsia"/>
                 <w:noProof/>
                 <w:webHidden/>
               </w:rPr>
@@ -1296,6 +1457,7 @@
             </w:r>
             <w:r>
               <w:rPr>
+                <w:rFonts w:hint="eastAsia"/>
                 <w:noProof/>
                 <w:webHidden/>
               </w:rPr>
@@ -1303,19 +1465,37 @@
             </w:r>
             <w:r>
               <w:rPr>
-                <w:noProof/>
-                <w:webHidden/>
-              </w:rPr>
-              <w:instrText xml:space="preserve"> PAGEREF _Toc200393061 \h </w:instrText>
-            </w:r>
-            <w:r>
-              <w:rPr>
-                <w:noProof/>
-                <w:webHidden/>
-              </w:rPr>
-            </w:r>
-            <w:r>
-              <w:rPr>
+                <w:rFonts w:hint="eastAsia"/>
+                <w:noProof/>
+                <w:webHidden/>
+              </w:rPr>
+              <w:instrText xml:space="preserve"> </w:instrText>
+            </w:r>
+            <w:r>
+              <w:rPr>
+                <w:noProof/>
+                <w:webHidden/>
+              </w:rPr>
+              <w:instrText>PAGEREF _Toc200437229 \h</w:instrText>
+            </w:r>
+            <w:r>
+              <w:rPr>
+                <w:rFonts w:hint="eastAsia"/>
+                <w:noProof/>
+                <w:webHidden/>
+              </w:rPr>
+              <w:instrText xml:space="preserve"> </w:instrText>
+            </w:r>
+            <w:r>
+              <w:rPr>
+                <w:rFonts w:hint="eastAsia"/>
+                <w:noProof/>
+                <w:webHidden/>
+              </w:rPr>
+            </w:r>
+            <w:r>
+              <w:rPr>
+                <w:rFonts w:hint="eastAsia"/>
                 <w:noProof/>
                 <w:webHidden/>
               </w:rPr>
@@ -1323,6 +1503,7 @@
             </w:r>
             <w:r>
               <w:rPr>
+                <w:rFonts w:hint="eastAsia"/>
                 <w:noProof/>
                 <w:webHidden/>
               </w:rPr>
@@ -1330,6 +1511,7 @@
             </w:r>
             <w:r>
               <w:rPr>
+                <w:rFonts w:hint="eastAsia"/>
                 <w:noProof/>
                 <w:webHidden/>
               </w:rPr>
@@ -1339,29 +1521,30 @@
         </w:p>
         <w:p>
           <w:pPr>
-            <w:pStyle w:val="10"/>
+            <w:pStyle w:val="TOC1"/>
             <w:tabs>
               <w:tab w:val="right" w:leader="dot" w:pos="8296"/>
             </w:tabs>
             <w:rPr>
-              <w:rFonts w:cstheme="minorBidi"/>
+              <w:rFonts w:cstheme="minorBidi" w:hint="eastAsia"/>
               <w:noProof/>
               <w:kern w:val="2"/>
-              <w:sz w:val="21"/>
+              <w:szCs w:val="24"/>
+              <w14:ligatures w14:val="standardContextual"/>
             </w:rPr>
           </w:pPr>
-          <w:hyperlink w:anchor="_Toc200393062" w:history="1">
-            <w:r>
-              <w:rPr>
-                <w:rStyle w:val="ab"/>
-                <w:rFonts w:ascii="Times New Roman" w:eastAsia="黑体" w:hAnsi="Times New Roman"/>
+          <w:hyperlink w:anchor="_Toc200437230" w:history="1">
+            <w:r>
+              <w:rPr>
+                <w:rStyle w:val="af1"/>
+                <w:rFonts w:ascii="Times New Roman" w:eastAsia="黑体" w:hAnsi="Times New Roman" w:hint="eastAsia"/>
                 <w:noProof/>
               </w:rPr>
               <w:t xml:space="preserve">4. </w:t>
             </w:r>
             <w:r>
               <w:rPr>
-                <w:rStyle w:val="ab"/>
+                <w:rStyle w:val="af1"/>
                 <w:rFonts w:ascii="Times New Roman" w:eastAsia="黑体" w:hAnsi="Times New Roman" w:hint="eastAsia"/>
                 <w:noProof/>
               </w:rPr>
@@ -1369,6 +1552,7 @@
             </w:r>
             <w:r>
               <w:rPr>
+                <w:rFonts w:hint="eastAsia"/>
                 <w:noProof/>
                 <w:webHidden/>
               </w:rPr>
@@ -1376,6 +1560,7 @@
             </w:r>
             <w:r>
               <w:rPr>
+                <w:rFonts w:hint="eastAsia"/>
                 <w:noProof/>
                 <w:webHidden/>
               </w:rPr>
@@ -1383,19 +1568,37 @@
             </w:r>
             <w:r>
               <w:rPr>
-                <w:noProof/>
-                <w:webHidden/>
-              </w:rPr>
-              <w:instrText xml:space="preserve"> PAGEREF _Toc200393062 \h </w:instrText>
-            </w:r>
-            <w:r>
-              <w:rPr>
-                <w:noProof/>
-                <w:webHidden/>
-              </w:rPr>
-            </w:r>
-            <w:r>
-              <w:rPr>
+                <w:rFonts w:hint="eastAsia"/>
+                <w:noProof/>
+                <w:webHidden/>
+              </w:rPr>
+              <w:instrText xml:space="preserve"> </w:instrText>
+            </w:r>
+            <w:r>
+              <w:rPr>
+                <w:noProof/>
+                <w:webHidden/>
+              </w:rPr>
+              <w:instrText>PAGEREF _Toc200437230 \h</w:instrText>
+            </w:r>
+            <w:r>
+              <w:rPr>
+                <w:rFonts w:hint="eastAsia"/>
+                <w:noProof/>
+                <w:webHidden/>
+              </w:rPr>
+              <w:instrText xml:space="preserve"> </w:instrText>
+            </w:r>
+            <w:r>
+              <w:rPr>
+                <w:rFonts w:hint="eastAsia"/>
+                <w:noProof/>
+                <w:webHidden/>
+              </w:rPr>
+            </w:r>
+            <w:r>
+              <w:rPr>
+                <w:rFonts w:hint="eastAsia"/>
                 <w:noProof/>
                 <w:webHidden/>
               </w:rPr>
@@ -1403,6 +1606,7 @@
             </w:r>
             <w:r>
               <w:rPr>
+                <w:rFonts w:hint="eastAsia"/>
                 <w:noProof/>
                 <w:webHidden/>
               </w:rPr>
@@ -1410,6 +1614,7 @@
             </w:r>
             <w:r>
               <w:rPr>
+                <w:rFonts w:hint="eastAsia"/>
                 <w:noProof/>
                 <w:webHidden/>
               </w:rPr>
@@ -1419,45 +1624,46 @@
         </w:p>
         <w:p>
           <w:pPr>
-            <w:pStyle w:val="20"/>
+            <w:pStyle w:val="TOC2"/>
             <w:tabs>
               <w:tab w:val="right" w:leader="dot" w:pos="8296"/>
             </w:tabs>
             <w:rPr>
-              <w:rFonts w:cstheme="minorBidi"/>
+              <w:rFonts w:cstheme="minorBidi" w:hint="eastAsia"/>
               <w:noProof/>
               <w:kern w:val="2"/>
-              <w:sz w:val="21"/>
+              <w:szCs w:val="24"/>
+              <w14:ligatures w14:val="standardContextual"/>
             </w:rPr>
           </w:pPr>
-          <w:hyperlink w:anchor="_Toc200393063" w:history="1">
-            <w:r>
-              <w:rPr>
-                <w:rStyle w:val="ab"/>
-                <w:rFonts w:ascii="Times New Roman" w:hAnsi="Times New Roman"/>
+          <w:hyperlink w:anchor="_Toc200437231" w:history="1">
+            <w:r>
+              <w:rPr>
+                <w:rStyle w:val="af1"/>
+                <w:rFonts w:ascii="Times New Roman" w:hAnsi="Times New Roman" w:hint="eastAsia"/>
                 <w:noProof/>
               </w:rPr>
               <w:t>4.1</w:t>
             </w:r>
             <w:r>
               <w:rPr>
-                <w:rStyle w:val="ab"/>
-                <w:rFonts w:ascii="宋体" w:eastAsia="宋体" w:hAnsi="宋体"/>
+                <w:rStyle w:val="af1"/>
+                <w:rFonts w:ascii="宋体" w:eastAsia="宋体" w:hAnsi="宋体" w:hint="eastAsia"/>
                 <w:noProof/>
               </w:rPr>
               <w:t xml:space="preserve"> </w:t>
             </w:r>
             <w:r>
               <w:rPr>
-                <w:rStyle w:val="ab"/>
-                <w:rFonts w:ascii="Times New Roman" w:hAnsi="Times New Roman"/>
+                <w:rStyle w:val="af1"/>
+                <w:rFonts w:ascii="Times New Roman" w:hAnsi="Times New Roman" w:hint="eastAsia"/>
                 <w:noProof/>
               </w:rPr>
               <w:t>RTKLIB</w:t>
             </w:r>
             <w:r>
               <w:rPr>
-                <w:rStyle w:val="ab"/>
+                <w:rStyle w:val="af1"/>
                 <w:rFonts w:ascii="Times New Roman" w:hAnsi="Times New Roman" w:hint="eastAsia"/>
                 <w:noProof/>
               </w:rPr>
@@ -1465,6 +1671,7 @@
             </w:r>
             <w:r>
               <w:rPr>
+                <w:rFonts w:hint="eastAsia"/>
                 <w:noProof/>
                 <w:webHidden/>
               </w:rPr>
@@ -1472,6 +1679,7 @@
             </w:r>
             <w:r>
               <w:rPr>
+                <w:rFonts w:hint="eastAsia"/>
                 <w:noProof/>
                 <w:webHidden/>
               </w:rPr>
@@ -1479,19 +1687,37 @@
             </w:r>
             <w:r>
               <w:rPr>
-                <w:noProof/>
-                <w:webHidden/>
-              </w:rPr>
-              <w:instrText xml:space="preserve"> PAGEREF _Toc200393063 \h </w:instrText>
-            </w:r>
-            <w:r>
-              <w:rPr>
-                <w:noProof/>
-                <w:webHidden/>
-              </w:rPr>
-            </w:r>
-            <w:r>
-              <w:rPr>
+                <w:rFonts w:hint="eastAsia"/>
+                <w:noProof/>
+                <w:webHidden/>
+              </w:rPr>
+              <w:instrText xml:space="preserve"> </w:instrText>
+            </w:r>
+            <w:r>
+              <w:rPr>
+                <w:noProof/>
+                <w:webHidden/>
+              </w:rPr>
+              <w:instrText>PAGEREF _Toc200437231 \h</w:instrText>
+            </w:r>
+            <w:r>
+              <w:rPr>
+                <w:rFonts w:hint="eastAsia"/>
+                <w:noProof/>
+                <w:webHidden/>
+              </w:rPr>
+              <w:instrText xml:space="preserve"> </w:instrText>
+            </w:r>
+            <w:r>
+              <w:rPr>
+                <w:rFonts w:hint="eastAsia"/>
+                <w:noProof/>
+                <w:webHidden/>
+              </w:rPr>
+            </w:r>
+            <w:r>
+              <w:rPr>
+                <w:rFonts w:hint="eastAsia"/>
                 <w:noProof/>
                 <w:webHidden/>
               </w:rPr>
@@ -1499,6 +1725,7 @@
             </w:r>
             <w:r>
               <w:rPr>
+                <w:rFonts w:hint="eastAsia"/>
                 <w:noProof/>
                 <w:webHidden/>
               </w:rPr>
@@ -1506,6 +1733,7 @@
             </w:r>
             <w:r>
               <w:rPr>
+                <w:rFonts w:hint="eastAsia"/>
                 <w:noProof/>
                 <w:webHidden/>
               </w:rPr>
@@ -1515,29 +1743,30 @@
         </w:p>
         <w:p>
           <w:pPr>
-            <w:pStyle w:val="20"/>
+            <w:pStyle w:val="TOC2"/>
             <w:tabs>
               <w:tab w:val="right" w:leader="dot" w:pos="8296"/>
             </w:tabs>
             <w:rPr>
-              <w:rFonts w:cstheme="minorBidi"/>
+              <w:rFonts w:cstheme="minorBidi" w:hint="eastAsia"/>
               <w:noProof/>
               <w:kern w:val="2"/>
-              <w:sz w:val="21"/>
+              <w:szCs w:val="24"/>
+              <w14:ligatures w14:val="standardContextual"/>
             </w:rPr>
           </w:pPr>
-          <w:hyperlink w:anchor="_Toc200393064" w:history="1">
-            <w:r>
-              <w:rPr>
-                <w:rStyle w:val="ab"/>
-                <w:rFonts w:ascii="Times New Roman" w:hAnsi="Times New Roman"/>
+          <w:hyperlink w:anchor="_Toc200437232" w:history="1">
+            <w:r>
+              <w:rPr>
+                <w:rStyle w:val="af1"/>
+                <w:rFonts w:ascii="Times New Roman" w:hAnsi="Times New Roman" w:hint="eastAsia"/>
                 <w:noProof/>
               </w:rPr>
               <w:t xml:space="preserve">4.2 </w:t>
             </w:r>
             <w:r>
               <w:rPr>
-                <w:rStyle w:val="ab"/>
+                <w:rStyle w:val="af1"/>
                 <w:rFonts w:ascii="Times New Roman" w:hAnsi="Times New Roman" w:hint="eastAsia"/>
                 <w:noProof/>
               </w:rPr>
@@ -1545,6 +1774,7 @@
             </w:r>
             <w:r>
               <w:rPr>
+                <w:rFonts w:hint="eastAsia"/>
                 <w:noProof/>
                 <w:webHidden/>
               </w:rPr>
@@ -1552,6 +1782,7 @@
             </w:r>
             <w:r>
               <w:rPr>
+                <w:rFonts w:hint="eastAsia"/>
                 <w:noProof/>
                 <w:webHidden/>
               </w:rPr>
@@ -1559,19 +1790,37 @@
             </w:r>
             <w:r>
               <w:rPr>
-                <w:noProof/>
-                <w:webHidden/>
-              </w:rPr>
-              <w:instrText xml:space="preserve"> PAGEREF _Toc200393064 \h </w:instrText>
-            </w:r>
-            <w:r>
-              <w:rPr>
-                <w:noProof/>
-                <w:webHidden/>
-              </w:rPr>
-            </w:r>
-            <w:r>
-              <w:rPr>
+                <w:rFonts w:hint="eastAsia"/>
+                <w:noProof/>
+                <w:webHidden/>
+              </w:rPr>
+              <w:instrText xml:space="preserve"> </w:instrText>
+            </w:r>
+            <w:r>
+              <w:rPr>
+                <w:noProof/>
+                <w:webHidden/>
+              </w:rPr>
+              <w:instrText>PAGEREF _Toc200437232 \h</w:instrText>
+            </w:r>
+            <w:r>
+              <w:rPr>
+                <w:rFonts w:hint="eastAsia"/>
+                <w:noProof/>
+                <w:webHidden/>
+              </w:rPr>
+              <w:instrText xml:space="preserve"> </w:instrText>
+            </w:r>
+            <w:r>
+              <w:rPr>
+                <w:rFonts w:hint="eastAsia"/>
+                <w:noProof/>
+                <w:webHidden/>
+              </w:rPr>
+            </w:r>
+            <w:r>
+              <w:rPr>
+                <w:rFonts w:hint="eastAsia"/>
                 <w:noProof/>
                 <w:webHidden/>
               </w:rPr>
@@ -1579,6 +1828,7 @@
             </w:r>
             <w:r>
               <w:rPr>
+                <w:rFonts w:hint="eastAsia"/>
                 <w:noProof/>
                 <w:webHidden/>
               </w:rPr>
@@ -1586,6 +1836,7 @@
             </w:r>
             <w:r>
               <w:rPr>
+                <w:rFonts w:hint="eastAsia"/>
                 <w:noProof/>
                 <w:webHidden/>
               </w:rPr>
@@ -1595,44 +1846,46 @@
         </w:p>
         <w:p>
           <w:pPr>
-            <w:pStyle w:val="10"/>
+            <w:pStyle w:val="TOC1"/>
             <w:tabs>
               <w:tab w:val="right" w:leader="dot" w:pos="8296"/>
             </w:tabs>
             <w:rPr>
-              <w:rFonts w:cstheme="minorBidi"/>
+              <w:rFonts w:cstheme="minorBidi" w:hint="eastAsia"/>
               <w:noProof/>
               <w:kern w:val="2"/>
-              <w:sz w:val="21"/>
+              <w:szCs w:val="24"/>
+              <w14:ligatures w14:val="standardContextual"/>
             </w:rPr>
           </w:pPr>
-          <w:hyperlink w:anchor="_Toc200393065" w:history="1">
-            <w:r>
-              <w:rPr>
-                <w:rStyle w:val="ab"/>
-                <w:rFonts w:ascii="Times New Roman" w:eastAsia="黑体" w:hAnsi="Times New Roman"/>
+          <w:hyperlink w:anchor="_Toc200437233" w:history="1">
+            <w:r>
+              <w:rPr>
+                <w:rStyle w:val="af1"/>
+                <w:rFonts w:ascii="Times New Roman" w:eastAsia="黑体" w:hAnsi="Times New Roman" w:hint="eastAsia"/>
                 <w:noProof/>
               </w:rPr>
               <w:t>5.</w:t>
             </w:r>
             <w:r>
               <w:rPr>
-                <w:rStyle w:val="ab"/>
-                <w:rFonts w:ascii="宋体" w:eastAsia="宋体" w:hAnsi="宋体"/>
+                <w:rStyle w:val="af1"/>
+                <w:rFonts w:ascii="宋体" w:eastAsia="宋体" w:hAnsi="宋体" w:hint="eastAsia"/>
                 <w:noProof/>
               </w:rPr>
               <w:t xml:space="preserve"> </w:t>
             </w:r>
             <w:r>
               <w:rPr>
-                <w:rStyle w:val="ab"/>
-                <w:rFonts w:ascii="Times New Roman" w:eastAsia="黑体" w:hAnsi="Times New Roman"/>
+                <w:rStyle w:val="af1"/>
+                <w:rFonts w:ascii="Times New Roman" w:eastAsia="黑体" w:hAnsi="Times New Roman" w:hint="eastAsia"/>
                 <w:noProof/>
               </w:rPr>
               <w:t>TDCP</w:t>
             </w:r>
             <w:r>
               <w:rPr>
+                <w:rFonts w:hint="eastAsia"/>
                 <w:noProof/>
                 <w:webHidden/>
               </w:rPr>
@@ -1640,6 +1893,7 @@
             </w:r>
             <w:r>
               <w:rPr>
+                <w:rFonts w:hint="eastAsia"/>
                 <w:noProof/>
                 <w:webHidden/>
               </w:rPr>
@@ -1647,19 +1901,37 @@
             </w:r>
             <w:r>
               <w:rPr>
-                <w:noProof/>
-                <w:webHidden/>
-              </w:rPr>
-              <w:instrText xml:space="preserve"> PAGEREF _Toc200393065 \h </w:instrText>
-            </w:r>
-            <w:r>
-              <w:rPr>
-                <w:noProof/>
-                <w:webHidden/>
-              </w:rPr>
-            </w:r>
-            <w:r>
-              <w:rPr>
+                <w:rFonts w:hint="eastAsia"/>
+                <w:noProof/>
+                <w:webHidden/>
+              </w:rPr>
+              <w:instrText xml:space="preserve"> </w:instrText>
+            </w:r>
+            <w:r>
+              <w:rPr>
+                <w:noProof/>
+                <w:webHidden/>
+              </w:rPr>
+              <w:instrText>PAGEREF _Toc200437233 \h</w:instrText>
+            </w:r>
+            <w:r>
+              <w:rPr>
+                <w:rFonts w:hint="eastAsia"/>
+                <w:noProof/>
+                <w:webHidden/>
+              </w:rPr>
+              <w:instrText xml:space="preserve"> </w:instrText>
+            </w:r>
+            <w:r>
+              <w:rPr>
+                <w:rFonts w:hint="eastAsia"/>
+                <w:noProof/>
+                <w:webHidden/>
+              </w:rPr>
+            </w:r>
+            <w:r>
+              <w:rPr>
+                <w:rFonts w:hint="eastAsia"/>
                 <w:noProof/>
                 <w:webHidden/>
               </w:rPr>
@@ -1667,6 +1939,7 @@
             </w:r>
             <w:r>
               <w:rPr>
+                <w:rFonts w:hint="eastAsia"/>
                 <w:noProof/>
                 <w:webHidden/>
               </w:rPr>
@@ -1674,6 +1947,7 @@
             </w:r>
             <w:r>
               <w:rPr>
+                <w:rFonts w:hint="eastAsia"/>
                 <w:noProof/>
                 <w:webHidden/>
               </w:rPr>
@@ -1683,45 +1957,46 @@
         </w:p>
         <w:p>
           <w:pPr>
-            <w:pStyle w:val="20"/>
+            <w:pStyle w:val="TOC2"/>
             <w:tabs>
               <w:tab w:val="right" w:leader="dot" w:pos="8296"/>
             </w:tabs>
             <w:rPr>
-              <w:rFonts w:cstheme="minorBidi"/>
+              <w:rFonts w:cstheme="minorBidi" w:hint="eastAsia"/>
               <w:noProof/>
               <w:kern w:val="2"/>
-              <w:sz w:val="21"/>
+              <w:szCs w:val="24"/>
+              <w14:ligatures w14:val="standardContextual"/>
             </w:rPr>
           </w:pPr>
-          <w:hyperlink w:anchor="_Toc200393066" w:history="1">
-            <w:r>
-              <w:rPr>
-                <w:rStyle w:val="ab"/>
-                <w:rFonts w:ascii="Times New Roman" w:hAnsi="Times New Roman"/>
+          <w:hyperlink w:anchor="_Toc200437234" w:history="1">
+            <w:r>
+              <w:rPr>
+                <w:rStyle w:val="af1"/>
+                <w:rFonts w:ascii="Times New Roman" w:hAnsi="Times New Roman" w:hint="eastAsia"/>
                 <w:noProof/>
               </w:rPr>
               <w:t>5.1</w:t>
             </w:r>
             <w:r>
               <w:rPr>
-                <w:rStyle w:val="ab"/>
-                <w:rFonts w:ascii="宋体" w:eastAsia="宋体" w:hAnsi="宋体"/>
+                <w:rStyle w:val="af1"/>
+                <w:rFonts w:ascii="宋体" w:eastAsia="宋体" w:hAnsi="宋体" w:hint="eastAsia"/>
                 <w:noProof/>
               </w:rPr>
               <w:t xml:space="preserve"> </w:t>
             </w:r>
             <w:r>
               <w:rPr>
-                <w:rStyle w:val="ab"/>
-                <w:rFonts w:ascii="Times New Roman" w:hAnsi="Times New Roman"/>
+                <w:rStyle w:val="af1"/>
+                <w:rFonts w:ascii="Times New Roman" w:hAnsi="Times New Roman" w:hint="eastAsia"/>
                 <w:noProof/>
               </w:rPr>
               <w:t>TDCP</w:t>
             </w:r>
             <w:r>
               <w:rPr>
-                <w:rStyle w:val="ab"/>
+                <w:rStyle w:val="af1"/>
                 <w:rFonts w:ascii="Times New Roman" w:hAnsi="Times New Roman" w:hint="eastAsia"/>
                 <w:noProof/>
               </w:rPr>
@@ -1729,6 +2004,7 @@
             </w:r>
             <w:r>
               <w:rPr>
+                <w:rFonts w:hint="eastAsia"/>
                 <w:noProof/>
                 <w:webHidden/>
               </w:rPr>
@@ -1736,6 +2012,7 @@
             </w:r>
             <w:r>
               <w:rPr>
+                <w:rFonts w:hint="eastAsia"/>
                 <w:noProof/>
                 <w:webHidden/>
               </w:rPr>
@@ -1743,19 +2020,37 @@
             </w:r>
             <w:r>
               <w:rPr>
-                <w:noProof/>
-                <w:webHidden/>
-              </w:rPr>
-              <w:instrText xml:space="preserve"> PAGEREF _Toc200393066 \h </w:instrText>
-            </w:r>
-            <w:r>
-              <w:rPr>
-                <w:noProof/>
-                <w:webHidden/>
-              </w:rPr>
-            </w:r>
-            <w:r>
-              <w:rPr>
+                <w:rFonts w:hint="eastAsia"/>
+                <w:noProof/>
+                <w:webHidden/>
+              </w:rPr>
+              <w:instrText xml:space="preserve"> </w:instrText>
+            </w:r>
+            <w:r>
+              <w:rPr>
+                <w:noProof/>
+                <w:webHidden/>
+              </w:rPr>
+              <w:instrText>PAGEREF _Toc200437234 \h</w:instrText>
+            </w:r>
+            <w:r>
+              <w:rPr>
+                <w:rFonts w:hint="eastAsia"/>
+                <w:noProof/>
+                <w:webHidden/>
+              </w:rPr>
+              <w:instrText xml:space="preserve"> </w:instrText>
+            </w:r>
+            <w:r>
+              <w:rPr>
+                <w:rFonts w:hint="eastAsia"/>
+                <w:noProof/>
+                <w:webHidden/>
+              </w:rPr>
+            </w:r>
+            <w:r>
+              <w:rPr>
+                <w:rFonts w:hint="eastAsia"/>
                 <w:noProof/>
                 <w:webHidden/>
               </w:rPr>
@@ -1763,6 +2058,7 @@
             </w:r>
             <w:r>
               <w:rPr>
+                <w:rFonts w:hint="eastAsia"/>
                 <w:noProof/>
                 <w:webHidden/>
               </w:rPr>
@@ -1770,6 +2066,7 @@
             </w:r>
             <w:r>
               <w:rPr>
+                <w:rFonts w:hint="eastAsia"/>
                 <w:noProof/>
                 <w:webHidden/>
               </w:rPr>
@@ -1779,45 +2076,46 @@
         </w:p>
         <w:p>
           <w:pPr>
-            <w:pStyle w:val="20"/>
+            <w:pStyle w:val="TOC2"/>
             <w:tabs>
               <w:tab w:val="right" w:leader="dot" w:pos="8296"/>
             </w:tabs>
             <w:rPr>
-              <w:rFonts w:cstheme="minorBidi"/>
+              <w:rFonts w:cstheme="minorBidi" w:hint="eastAsia"/>
               <w:noProof/>
               <w:kern w:val="2"/>
-              <w:sz w:val="21"/>
+              <w:szCs w:val="24"/>
+              <w14:ligatures w14:val="standardContextual"/>
             </w:rPr>
           </w:pPr>
-          <w:hyperlink w:anchor="_Toc200393067" w:history="1">
-            <w:r>
-              <w:rPr>
-                <w:rStyle w:val="ab"/>
-                <w:rFonts w:ascii="Times New Roman" w:hAnsi="Times New Roman"/>
+          <w:hyperlink w:anchor="_Toc200437235" w:history="1">
+            <w:r>
+              <w:rPr>
+                <w:rStyle w:val="af1"/>
+                <w:rFonts w:ascii="Times New Roman" w:hAnsi="Times New Roman" w:hint="eastAsia"/>
                 <w:noProof/>
               </w:rPr>
               <w:t>5.2</w:t>
             </w:r>
             <w:r>
               <w:rPr>
-                <w:rStyle w:val="ab"/>
-                <w:rFonts w:ascii="宋体" w:eastAsia="宋体" w:hAnsi="宋体"/>
+                <w:rStyle w:val="af1"/>
+                <w:rFonts w:ascii="宋体" w:eastAsia="宋体" w:hAnsi="宋体" w:hint="eastAsia"/>
                 <w:noProof/>
               </w:rPr>
               <w:t xml:space="preserve"> </w:t>
             </w:r>
             <w:r>
               <w:rPr>
-                <w:rStyle w:val="ab"/>
-                <w:rFonts w:ascii="Times New Roman" w:hAnsi="Times New Roman"/>
+                <w:rStyle w:val="af1"/>
+                <w:rFonts w:ascii="Times New Roman" w:hAnsi="Times New Roman" w:hint="eastAsia"/>
                 <w:noProof/>
               </w:rPr>
               <w:t>TDCP</w:t>
             </w:r>
             <w:r>
               <w:rPr>
-                <w:rStyle w:val="ab"/>
+                <w:rStyle w:val="af1"/>
                 <w:rFonts w:ascii="Times New Roman" w:hAnsi="Times New Roman" w:hint="eastAsia"/>
                 <w:noProof/>
               </w:rPr>
@@ -1825,6 +2123,7 @@
             </w:r>
             <w:r>
               <w:rPr>
+                <w:rFonts w:hint="eastAsia"/>
                 <w:noProof/>
                 <w:webHidden/>
               </w:rPr>
@@ -1832,6 +2131,7 @@
             </w:r>
             <w:r>
               <w:rPr>
+                <w:rFonts w:hint="eastAsia"/>
                 <w:noProof/>
                 <w:webHidden/>
               </w:rPr>
@@ -1839,19 +2139,37 @@
             </w:r>
             <w:r>
               <w:rPr>
-                <w:noProof/>
-                <w:webHidden/>
-              </w:rPr>
-              <w:instrText xml:space="preserve"> PAGEREF _Toc200393067 \h </w:instrText>
-            </w:r>
-            <w:r>
-              <w:rPr>
-                <w:noProof/>
-                <w:webHidden/>
-              </w:rPr>
-            </w:r>
-            <w:r>
-              <w:rPr>
+                <w:rFonts w:hint="eastAsia"/>
+                <w:noProof/>
+                <w:webHidden/>
+              </w:rPr>
+              <w:instrText xml:space="preserve"> </w:instrText>
+            </w:r>
+            <w:r>
+              <w:rPr>
+                <w:noProof/>
+                <w:webHidden/>
+              </w:rPr>
+              <w:instrText>PAGEREF _Toc200437235 \h</w:instrText>
+            </w:r>
+            <w:r>
+              <w:rPr>
+                <w:rFonts w:hint="eastAsia"/>
+                <w:noProof/>
+                <w:webHidden/>
+              </w:rPr>
+              <w:instrText xml:space="preserve"> </w:instrText>
+            </w:r>
+            <w:r>
+              <w:rPr>
+                <w:rFonts w:hint="eastAsia"/>
+                <w:noProof/>
+                <w:webHidden/>
+              </w:rPr>
+            </w:r>
+            <w:r>
+              <w:rPr>
+                <w:rFonts w:hint="eastAsia"/>
                 <w:noProof/>
                 <w:webHidden/>
               </w:rPr>
@@ -1859,6 +2177,7 @@
             </w:r>
             <w:r>
               <w:rPr>
+                <w:rFonts w:hint="eastAsia"/>
                 <w:noProof/>
                 <w:webHidden/>
               </w:rPr>
@@ -1866,6 +2185,7 @@
             </w:r>
             <w:r>
               <w:rPr>
+                <w:rFonts w:hint="eastAsia"/>
                 <w:noProof/>
                 <w:webHidden/>
               </w:rPr>
@@ -1875,44 +2195,46 @@
         </w:p>
         <w:p>
           <w:pPr>
-            <w:pStyle w:val="10"/>
+            <w:pStyle w:val="TOC1"/>
             <w:tabs>
               <w:tab w:val="right" w:leader="dot" w:pos="8296"/>
             </w:tabs>
             <w:rPr>
-              <w:rFonts w:cstheme="minorBidi"/>
+              <w:rFonts w:cstheme="minorBidi" w:hint="eastAsia"/>
               <w:noProof/>
               <w:kern w:val="2"/>
-              <w:sz w:val="21"/>
+              <w:szCs w:val="24"/>
+              <w14:ligatures w14:val="standardContextual"/>
             </w:rPr>
           </w:pPr>
-          <w:hyperlink w:anchor="_Toc200393068" w:history="1">
-            <w:r>
-              <w:rPr>
-                <w:rStyle w:val="ab"/>
-                <w:rFonts w:ascii="Times New Roman" w:eastAsia="黑体" w:hAnsi="Times New Roman"/>
+          <w:hyperlink w:anchor="_Toc200437236" w:history="1">
+            <w:r>
+              <w:rPr>
+                <w:rStyle w:val="af1"/>
+                <w:rFonts w:ascii="Times New Roman" w:eastAsia="黑体" w:hAnsi="Times New Roman" w:hint="eastAsia"/>
                 <w:noProof/>
               </w:rPr>
               <w:t>6.</w:t>
             </w:r>
             <w:r>
               <w:rPr>
-                <w:rStyle w:val="ab"/>
-                <w:rFonts w:ascii="宋体" w:eastAsia="宋体" w:hAnsi="宋体"/>
+                <w:rStyle w:val="af1"/>
+                <w:rFonts w:ascii="宋体" w:eastAsia="宋体" w:hAnsi="宋体" w:hint="eastAsia"/>
                 <w:noProof/>
               </w:rPr>
               <w:t xml:space="preserve"> </w:t>
             </w:r>
             <w:r>
               <w:rPr>
-                <w:rStyle w:val="ab"/>
-                <w:rFonts w:ascii="Times New Roman" w:eastAsia="黑体" w:hAnsi="Times New Roman"/>
+                <w:rStyle w:val="af1"/>
+                <w:rFonts w:ascii="Times New Roman" w:eastAsia="黑体" w:hAnsi="Times New Roman" w:hint="eastAsia"/>
                 <w:noProof/>
               </w:rPr>
               <w:t>RTKLIB</w:t>
             </w:r>
             <w:r>
               <w:rPr>
+                <w:rFonts w:hint="eastAsia"/>
                 <w:noProof/>
                 <w:webHidden/>
               </w:rPr>
@@ -1920,6 +2242,7 @@
             </w:r>
             <w:r>
               <w:rPr>
+                <w:rFonts w:hint="eastAsia"/>
                 <w:noProof/>
                 <w:webHidden/>
               </w:rPr>
@@ -1927,19 +2250,37 @@
             </w:r>
             <w:r>
               <w:rPr>
-                <w:noProof/>
-                <w:webHidden/>
-              </w:rPr>
-              <w:instrText xml:space="preserve"> PAGEREF _Toc200393068 \h </w:instrText>
-            </w:r>
-            <w:r>
-              <w:rPr>
-                <w:noProof/>
-                <w:webHidden/>
-              </w:rPr>
-            </w:r>
-            <w:r>
-              <w:rPr>
+                <w:rFonts w:hint="eastAsia"/>
+                <w:noProof/>
+                <w:webHidden/>
+              </w:rPr>
+              <w:instrText xml:space="preserve"> </w:instrText>
+            </w:r>
+            <w:r>
+              <w:rPr>
+                <w:noProof/>
+                <w:webHidden/>
+              </w:rPr>
+              <w:instrText>PAGEREF _Toc200437236 \h</w:instrText>
+            </w:r>
+            <w:r>
+              <w:rPr>
+                <w:rFonts w:hint="eastAsia"/>
+                <w:noProof/>
+                <w:webHidden/>
+              </w:rPr>
+              <w:instrText xml:space="preserve"> </w:instrText>
+            </w:r>
+            <w:r>
+              <w:rPr>
+                <w:rFonts w:hint="eastAsia"/>
+                <w:noProof/>
+                <w:webHidden/>
+              </w:rPr>
+            </w:r>
+            <w:r>
+              <w:rPr>
+                <w:rFonts w:hint="eastAsia"/>
                 <w:noProof/>
                 <w:webHidden/>
               </w:rPr>
@@ -1947,6 +2288,7 @@
             </w:r>
             <w:r>
               <w:rPr>
+                <w:rFonts w:hint="eastAsia"/>
                 <w:noProof/>
                 <w:webHidden/>
               </w:rPr>
@@ -1954,6 +2296,7 @@
             </w:r>
             <w:r>
               <w:rPr>
+                <w:rFonts w:hint="eastAsia"/>
                 <w:noProof/>
                 <w:webHidden/>
               </w:rPr>
@@ -1963,45 +2306,46 @@
         </w:p>
         <w:p>
           <w:pPr>
-            <w:pStyle w:val="20"/>
+            <w:pStyle w:val="TOC2"/>
             <w:tabs>
               <w:tab w:val="right" w:leader="dot" w:pos="8296"/>
             </w:tabs>
             <w:rPr>
-              <w:rFonts w:cstheme="minorBidi"/>
+              <w:rFonts w:cstheme="minorBidi" w:hint="eastAsia"/>
               <w:noProof/>
               <w:kern w:val="2"/>
-              <w:sz w:val="21"/>
+              <w:szCs w:val="24"/>
+              <w14:ligatures w14:val="standardContextual"/>
             </w:rPr>
           </w:pPr>
-          <w:hyperlink w:anchor="_Toc200393069" w:history="1">
-            <w:r>
-              <w:rPr>
-                <w:rStyle w:val="ab"/>
-                <w:rFonts w:ascii="Times New Roman" w:hAnsi="Times New Roman"/>
+          <w:hyperlink w:anchor="_Toc200437237" w:history="1">
+            <w:r>
+              <w:rPr>
+                <w:rStyle w:val="af1"/>
+                <w:rFonts w:ascii="Times New Roman" w:hAnsi="Times New Roman" w:hint="eastAsia"/>
                 <w:noProof/>
               </w:rPr>
               <w:t>6.1</w:t>
             </w:r>
             <w:r>
               <w:rPr>
-                <w:rStyle w:val="ab"/>
-                <w:rFonts w:ascii="宋体" w:eastAsia="宋体" w:hAnsi="宋体"/>
+                <w:rStyle w:val="af1"/>
+                <w:rFonts w:ascii="宋体" w:eastAsia="宋体" w:hAnsi="宋体" w:hint="eastAsia"/>
                 <w:noProof/>
               </w:rPr>
               <w:t xml:space="preserve"> </w:t>
             </w:r>
             <w:r>
               <w:rPr>
-                <w:rStyle w:val="ab"/>
-                <w:rFonts w:ascii="Times New Roman" w:hAnsi="Times New Roman"/>
+                <w:rStyle w:val="af1"/>
+                <w:rFonts w:ascii="Times New Roman" w:hAnsi="Times New Roman" w:hint="eastAsia"/>
                 <w:noProof/>
               </w:rPr>
               <w:t>RTKLIB</w:t>
             </w:r>
             <w:r>
               <w:rPr>
-                <w:rStyle w:val="ab"/>
+                <w:rStyle w:val="af1"/>
                 <w:rFonts w:ascii="Times New Roman" w:hAnsi="Times New Roman" w:hint="eastAsia"/>
                 <w:noProof/>
               </w:rPr>
@@ -2009,15 +2353,15 @@
             </w:r>
             <w:r>
               <w:rPr>
-                <w:rStyle w:val="ab"/>
-                <w:rFonts w:ascii="Times New Roman" w:hAnsi="Times New Roman"/>
+                <w:rStyle w:val="af1"/>
+                <w:rFonts w:ascii="Times New Roman" w:hAnsi="Times New Roman" w:hint="eastAsia"/>
                 <w:noProof/>
               </w:rPr>
               <w:t>PPK</w:t>
             </w:r>
             <w:r>
               <w:rPr>
-                <w:rStyle w:val="ab"/>
+                <w:rStyle w:val="af1"/>
                 <w:rFonts w:ascii="Times New Roman" w:hAnsi="Times New Roman" w:hint="eastAsia"/>
                 <w:noProof/>
               </w:rPr>
@@ -2025,6 +2369,7 @@
             </w:r>
             <w:r>
               <w:rPr>
+                <w:rFonts w:hint="eastAsia"/>
                 <w:noProof/>
                 <w:webHidden/>
               </w:rPr>
@@ -2032,6 +2377,7 @@
             </w:r>
             <w:r>
               <w:rPr>
+                <w:rFonts w:hint="eastAsia"/>
                 <w:noProof/>
                 <w:webHidden/>
               </w:rPr>
@@ -2039,19 +2385,37 @@
             </w:r>
             <w:r>
               <w:rPr>
-                <w:noProof/>
-                <w:webHidden/>
-              </w:rPr>
-              <w:instrText xml:space="preserve"> PAGEREF _Toc200393069 \h </w:instrText>
-            </w:r>
-            <w:r>
-              <w:rPr>
-                <w:noProof/>
-                <w:webHidden/>
-              </w:rPr>
-            </w:r>
-            <w:r>
-              <w:rPr>
+                <w:rFonts w:hint="eastAsia"/>
+                <w:noProof/>
+                <w:webHidden/>
+              </w:rPr>
+              <w:instrText xml:space="preserve"> </w:instrText>
+            </w:r>
+            <w:r>
+              <w:rPr>
+                <w:noProof/>
+                <w:webHidden/>
+              </w:rPr>
+              <w:instrText>PAGEREF _Toc200437237 \h</w:instrText>
+            </w:r>
+            <w:r>
+              <w:rPr>
+                <w:rFonts w:hint="eastAsia"/>
+                <w:noProof/>
+                <w:webHidden/>
+              </w:rPr>
+              <w:instrText xml:space="preserve"> </w:instrText>
+            </w:r>
+            <w:r>
+              <w:rPr>
+                <w:rFonts w:hint="eastAsia"/>
+                <w:noProof/>
+                <w:webHidden/>
+              </w:rPr>
+            </w:r>
+            <w:r>
+              <w:rPr>
+                <w:rFonts w:hint="eastAsia"/>
                 <w:noProof/>
                 <w:webHidden/>
               </w:rPr>
@@ -2059,6 +2423,7 @@
             </w:r>
             <w:r>
               <w:rPr>
+                <w:rFonts w:hint="eastAsia"/>
                 <w:noProof/>
                 <w:webHidden/>
               </w:rPr>
@@ -2066,6 +2431,7 @@
             </w:r>
             <w:r>
               <w:rPr>
+                <w:rFonts w:hint="eastAsia"/>
                 <w:noProof/>
                 <w:webHidden/>
               </w:rPr>
@@ -2075,45 +2441,46 @@
         </w:p>
         <w:p>
           <w:pPr>
-            <w:pStyle w:val="20"/>
+            <w:pStyle w:val="TOC2"/>
             <w:tabs>
               <w:tab w:val="right" w:leader="dot" w:pos="8296"/>
             </w:tabs>
             <w:rPr>
-              <w:rFonts w:cstheme="minorBidi"/>
+              <w:rFonts w:cstheme="minorBidi" w:hint="eastAsia"/>
               <w:noProof/>
               <w:kern w:val="2"/>
-              <w:sz w:val="21"/>
+              <w:szCs w:val="24"/>
+              <w14:ligatures w14:val="standardContextual"/>
             </w:rPr>
           </w:pPr>
-          <w:hyperlink w:anchor="_Toc200393070" w:history="1">
-            <w:r>
-              <w:rPr>
-                <w:rStyle w:val="ab"/>
-                <w:rFonts w:ascii="Times New Roman" w:hAnsi="Times New Roman"/>
+          <w:hyperlink w:anchor="_Toc200437238" w:history="1">
+            <w:r>
+              <w:rPr>
+                <w:rStyle w:val="af1"/>
+                <w:rFonts w:ascii="Times New Roman" w:hAnsi="Times New Roman" w:hint="eastAsia"/>
                 <w:noProof/>
               </w:rPr>
               <w:t>6.2</w:t>
             </w:r>
             <w:r>
               <w:rPr>
-                <w:rStyle w:val="ab"/>
-                <w:rFonts w:ascii="宋体" w:eastAsia="宋体" w:hAnsi="宋体"/>
+                <w:rStyle w:val="af1"/>
+                <w:rFonts w:ascii="宋体" w:eastAsia="宋体" w:hAnsi="宋体" w:hint="eastAsia"/>
                 <w:noProof/>
               </w:rPr>
               <w:t xml:space="preserve"> </w:t>
             </w:r>
             <w:r>
               <w:rPr>
-                <w:rStyle w:val="ab"/>
-                <w:rFonts w:ascii="Times New Roman" w:hAnsi="Times New Roman"/>
+                <w:rStyle w:val="af1"/>
+                <w:rFonts w:ascii="Times New Roman" w:hAnsi="Times New Roman" w:hint="eastAsia"/>
                 <w:noProof/>
               </w:rPr>
               <w:t>RTKLIB</w:t>
             </w:r>
             <w:r>
               <w:rPr>
-                <w:rStyle w:val="ab"/>
+                <w:rStyle w:val="af1"/>
                 <w:rFonts w:ascii="Times New Roman" w:hAnsi="Times New Roman" w:hint="eastAsia"/>
                 <w:noProof/>
               </w:rPr>
@@ -2121,6 +2488,7 @@
             </w:r>
             <w:r>
               <w:rPr>
+                <w:rFonts w:hint="eastAsia"/>
                 <w:noProof/>
                 <w:webHidden/>
               </w:rPr>
@@ -2128,6 +2496,7 @@
             </w:r>
             <w:r>
               <w:rPr>
+                <w:rFonts w:hint="eastAsia"/>
                 <w:noProof/>
                 <w:webHidden/>
               </w:rPr>
@@ -2135,19 +2504,37 @@
             </w:r>
             <w:r>
               <w:rPr>
-                <w:noProof/>
-                <w:webHidden/>
-              </w:rPr>
-              <w:instrText xml:space="preserve"> PAGEREF _Toc200393070 \h </w:instrText>
-            </w:r>
-            <w:r>
-              <w:rPr>
-                <w:noProof/>
-                <w:webHidden/>
-              </w:rPr>
-            </w:r>
-            <w:r>
-              <w:rPr>
+                <w:rFonts w:hint="eastAsia"/>
+                <w:noProof/>
+                <w:webHidden/>
+              </w:rPr>
+              <w:instrText xml:space="preserve"> </w:instrText>
+            </w:r>
+            <w:r>
+              <w:rPr>
+                <w:noProof/>
+                <w:webHidden/>
+              </w:rPr>
+              <w:instrText>PAGEREF _Toc200437238 \h</w:instrText>
+            </w:r>
+            <w:r>
+              <w:rPr>
+                <w:rFonts w:hint="eastAsia"/>
+                <w:noProof/>
+                <w:webHidden/>
+              </w:rPr>
+              <w:instrText xml:space="preserve"> </w:instrText>
+            </w:r>
+            <w:r>
+              <w:rPr>
+                <w:rFonts w:hint="eastAsia"/>
+                <w:noProof/>
+                <w:webHidden/>
+              </w:rPr>
+            </w:r>
+            <w:r>
+              <w:rPr>
+                <w:rFonts w:hint="eastAsia"/>
                 <w:noProof/>
                 <w:webHidden/>
               </w:rPr>
@@ -2155,6 +2542,7 @@
             </w:r>
             <w:r>
               <w:rPr>
+                <w:rFonts w:hint="eastAsia"/>
                 <w:noProof/>
                 <w:webHidden/>
               </w:rPr>
@@ -2162,6 +2550,7 @@
             </w:r>
             <w:r>
               <w:rPr>
+                <w:rFonts w:hint="eastAsia"/>
                 <w:noProof/>
                 <w:webHidden/>
               </w:rPr>
@@ -2171,29 +2560,30 @@
         </w:p>
         <w:p>
           <w:pPr>
-            <w:pStyle w:val="10"/>
+            <w:pStyle w:val="TOC1"/>
             <w:tabs>
               <w:tab w:val="right" w:leader="dot" w:pos="8296"/>
             </w:tabs>
             <w:rPr>
-              <w:rFonts w:cstheme="minorBidi"/>
+              <w:rFonts w:cstheme="minorBidi" w:hint="eastAsia"/>
               <w:noProof/>
               <w:kern w:val="2"/>
-              <w:sz w:val="21"/>
+              <w:szCs w:val="24"/>
+              <w14:ligatures w14:val="standardContextual"/>
             </w:rPr>
           </w:pPr>
-          <w:hyperlink w:anchor="_Toc200393071" w:history="1">
-            <w:r>
-              <w:rPr>
-                <w:rStyle w:val="ab"/>
-                <w:rFonts w:ascii="Times New Roman" w:eastAsia="黑体" w:hAnsi="Times New Roman"/>
+          <w:hyperlink w:anchor="_Toc200437239" w:history="1">
+            <w:r>
+              <w:rPr>
+                <w:rStyle w:val="af1"/>
+                <w:rFonts w:ascii="Times New Roman" w:eastAsia="黑体" w:hAnsi="Times New Roman" w:hint="eastAsia"/>
                 <w:noProof/>
               </w:rPr>
               <w:t xml:space="preserve">7. </w:t>
             </w:r>
             <w:r>
               <w:rPr>
-                <w:rStyle w:val="ab"/>
+                <w:rStyle w:val="af1"/>
                 <w:rFonts w:ascii="Times New Roman" w:eastAsia="黑体" w:hAnsi="Times New Roman" w:hint="eastAsia"/>
                 <w:noProof/>
               </w:rPr>
@@ -2201,6 +2591,7 @@
             </w:r>
             <w:r>
               <w:rPr>
+                <w:rFonts w:hint="eastAsia"/>
                 <w:noProof/>
                 <w:webHidden/>
               </w:rPr>
@@ -2208,6 +2599,7 @@
             </w:r>
             <w:r>
               <w:rPr>
+                <w:rFonts w:hint="eastAsia"/>
                 <w:noProof/>
                 <w:webHidden/>
               </w:rPr>
@@ -2215,19 +2607,37 @@
             </w:r>
             <w:r>
               <w:rPr>
-                <w:noProof/>
-                <w:webHidden/>
-              </w:rPr>
-              <w:instrText xml:space="preserve"> PAGEREF _Toc200393071 \h </w:instrText>
-            </w:r>
-            <w:r>
-              <w:rPr>
-                <w:noProof/>
-                <w:webHidden/>
-              </w:rPr>
-            </w:r>
-            <w:r>
-              <w:rPr>
+                <w:rFonts w:hint="eastAsia"/>
+                <w:noProof/>
+                <w:webHidden/>
+              </w:rPr>
+              <w:instrText xml:space="preserve"> </w:instrText>
+            </w:r>
+            <w:r>
+              <w:rPr>
+                <w:noProof/>
+                <w:webHidden/>
+              </w:rPr>
+              <w:instrText>PAGEREF _Toc200437239 \h</w:instrText>
+            </w:r>
+            <w:r>
+              <w:rPr>
+                <w:rFonts w:hint="eastAsia"/>
+                <w:noProof/>
+                <w:webHidden/>
+              </w:rPr>
+              <w:instrText xml:space="preserve"> </w:instrText>
+            </w:r>
+            <w:r>
+              <w:rPr>
+                <w:rFonts w:hint="eastAsia"/>
+                <w:noProof/>
+                <w:webHidden/>
+              </w:rPr>
+            </w:r>
+            <w:r>
+              <w:rPr>
+                <w:rFonts w:hint="eastAsia"/>
                 <w:noProof/>
                 <w:webHidden/>
               </w:rPr>
@@ -2235,6 +2645,7 @@
             </w:r>
             <w:r>
               <w:rPr>
+                <w:rFonts w:hint="eastAsia"/>
                 <w:noProof/>
                 <w:webHidden/>
               </w:rPr>
@@ -2242,6 +2653,7 @@
             </w:r>
             <w:r>
               <w:rPr>
+                <w:rFonts w:hint="eastAsia"/>
                 <w:noProof/>
                 <w:webHidden/>
               </w:rPr>
@@ -2251,29 +2663,30 @@
         </w:p>
         <w:p>
           <w:pPr>
-            <w:pStyle w:val="20"/>
+            <w:pStyle w:val="TOC2"/>
             <w:tabs>
               <w:tab w:val="right" w:leader="dot" w:pos="8296"/>
             </w:tabs>
             <w:rPr>
-              <w:rFonts w:cstheme="minorBidi"/>
+              <w:rFonts w:cstheme="minorBidi" w:hint="eastAsia"/>
               <w:noProof/>
               <w:kern w:val="2"/>
-              <w:sz w:val="21"/>
+              <w:szCs w:val="24"/>
+              <w14:ligatures w14:val="standardContextual"/>
             </w:rPr>
           </w:pPr>
-          <w:hyperlink w:anchor="_Toc200393072" w:history="1">
-            <w:r>
-              <w:rPr>
-                <w:rStyle w:val="ab"/>
-                <w:rFonts w:ascii="Times New Roman" w:hAnsi="Times New Roman"/>
+          <w:hyperlink w:anchor="_Toc200437240" w:history="1">
+            <w:r>
+              <w:rPr>
+                <w:rStyle w:val="af1"/>
+                <w:rFonts w:ascii="Times New Roman" w:hAnsi="Times New Roman" w:hint="eastAsia"/>
                 <w:noProof/>
               </w:rPr>
               <w:t xml:space="preserve">7.1 </w:t>
             </w:r>
             <w:r>
               <w:rPr>
-                <w:rStyle w:val="ab"/>
+                <w:rStyle w:val="af1"/>
                 <w:rFonts w:ascii="Times New Roman" w:hAnsi="Times New Roman" w:hint="eastAsia"/>
                 <w:noProof/>
               </w:rPr>
@@ -2281,6 +2694,7 @@
             </w:r>
             <w:r>
               <w:rPr>
+                <w:rFonts w:hint="eastAsia"/>
                 <w:noProof/>
                 <w:webHidden/>
               </w:rPr>
@@ -2288,6 +2702,7 @@
             </w:r>
             <w:r>
               <w:rPr>
+                <w:rFonts w:hint="eastAsia"/>
                 <w:noProof/>
                 <w:webHidden/>
               </w:rPr>
@@ -2295,19 +2710,37 @@
             </w:r>
             <w:r>
               <w:rPr>
-                <w:noProof/>
-                <w:webHidden/>
-              </w:rPr>
-              <w:instrText xml:space="preserve"> PAGEREF _Toc200393072 \h </w:instrText>
-            </w:r>
-            <w:r>
-              <w:rPr>
-                <w:noProof/>
-                <w:webHidden/>
-              </w:rPr>
-            </w:r>
-            <w:r>
-              <w:rPr>
+                <w:rFonts w:hint="eastAsia"/>
+                <w:noProof/>
+                <w:webHidden/>
+              </w:rPr>
+              <w:instrText xml:space="preserve"> </w:instrText>
+            </w:r>
+            <w:r>
+              <w:rPr>
+                <w:noProof/>
+                <w:webHidden/>
+              </w:rPr>
+              <w:instrText>PAGEREF _Toc200437240 \h</w:instrText>
+            </w:r>
+            <w:r>
+              <w:rPr>
+                <w:rFonts w:hint="eastAsia"/>
+                <w:noProof/>
+                <w:webHidden/>
+              </w:rPr>
+              <w:instrText xml:space="preserve"> </w:instrText>
+            </w:r>
+            <w:r>
+              <w:rPr>
+                <w:rFonts w:hint="eastAsia"/>
+                <w:noProof/>
+                <w:webHidden/>
+              </w:rPr>
+            </w:r>
+            <w:r>
+              <w:rPr>
+                <w:rFonts w:hint="eastAsia"/>
                 <w:noProof/>
                 <w:webHidden/>
               </w:rPr>
@@ -2315,6 +2748,7 @@
             </w:r>
             <w:r>
               <w:rPr>
+                <w:rFonts w:hint="eastAsia"/>
                 <w:noProof/>
                 <w:webHidden/>
               </w:rPr>
@@ -2322,6 +2756,7 @@
             </w:r>
             <w:r>
               <w:rPr>
+                <w:rFonts w:hint="eastAsia"/>
                 <w:noProof/>
                 <w:webHidden/>
               </w:rPr>
@@ -2331,29 +2766,30 @@
         </w:p>
         <w:p>
           <w:pPr>
-            <w:pStyle w:val="20"/>
+            <w:pStyle w:val="TOC2"/>
             <w:tabs>
               <w:tab w:val="right" w:leader="dot" w:pos="8296"/>
             </w:tabs>
             <w:rPr>
-              <w:rFonts w:cstheme="minorBidi"/>
+              <w:rFonts w:cstheme="minorBidi" w:hint="eastAsia"/>
               <w:noProof/>
               <w:kern w:val="2"/>
-              <w:sz w:val="21"/>
+              <w:szCs w:val="24"/>
+              <w14:ligatures w14:val="standardContextual"/>
             </w:rPr>
           </w:pPr>
-          <w:hyperlink w:anchor="_Toc200393073" w:history="1">
-            <w:r>
-              <w:rPr>
-                <w:rStyle w:val="ab"/>
-                <w:rFonts w:ascii="Times New Roman" w:hAnsi="Times New Roman"/>
+          <w:hyperlink w:anchor="_Toc200437241" w:history="1">
+            <w:r>
+              <w:rPr>
+                <w:rStyle w:val="af1"/>
+                <w:rFonts w:ascii="Times New Roman" w:hAnsi="Times New Roman" w:hint="eastAsia"/>
                 <w:noProof/>
               </w:rPr>
               <w:t xml:space="preserve">7.2 </w:t>
             </w:r>
             <w:r>
               <w:rPr>
-                <w:rStyle w:val="ab"/>
+                <w:rStyle w:val="af1"/>
                 <w:rFonts w:ascii="Times New Roman" w:hAnsi="Times New Roman" w:hint="eastAsia"/>
                 <w:noProof/>
               </w:rPr>
@@ -2361,6 +2797,7 @@
             </w:r>
             <w:r>
               <w:rPr>
+                <w:rFonts w:hint="eastAsia"/>
                 <w:noProof/>
                 <w:webHidden/>
               </w:rPr>
@@ -2368,6 +2805,7 @@
             </w:r>
             <w:r>
               <w:rPr>
+                <w:rFonts w:hint="eastAsia"/>
                 <w:noProof/>
                 <w:webHidden/>
               </w:rPr>
@@ -2375,19 +2813,37 @@
             </w:r>
             <w:r>
               <w:rPr>
-                <w:noProof/>
-                <w:webHidden/>
-              </w:rPr>
-              <w:instrText xml:space="preserve"> PAGEREF _Toc200393073 \h </w:instrText>
-            </w:r>
-            <w:r>
-              <w:rPr>
-                <w:noProof/>
-                <w:webHidden/>
-              </w:rPr>
-            </w:r>
-            <w:r>
-              <w:rPr>
+                <w:rFonts w:hint="eastAsia"/>
+                <w:noProof/>
+                <w:webHidden/>
+              </w:rPr>
+              <w:instrText xml:space="preserve"> </w:instrText>
+            </w:r>
+            <w:r>
+              <w:rPr>
+                <w:noProof/>
+                <w:webHidden/>
+              </w:rPr>
+              <w:instrText>PAGEREF _Toc200437241 \h</w:instrText>
+            </w:r>
+            <w:r>
+              <w:rPr>
+                <w:rFonts w:hint="eastAsia"/>
+                <w:noProof/>
+                <w:webHidden/>
+              </w:rPr>
+              <w:instrText xml:space="preserve"> </w:instrText>
+            </w:r>
+            <w:r>
+              <w:rPr>
+                <w:rFonts w:hint="eastAsia"/>
+                <w:noProof/>
+                <w:webHidden/>
+              </w:rPr>
+            </w:r>
+            <w:r>
+              <w:rPr>
+                <w:rFonts w:hint="eastAsia"/>
                 <w:noProof/>
                 <w:webHidden/>
               </w:rPr>
@@ -2395,6 +2851,7 @@
             </w:r>
             <w:r>
               <w:rPr>
+                <w:rFonts w:hint="eastAsia"/>
                 <w:noProof/>
                 <w:webHidden/>
               </w:rPr>
@@ -2402,6 +2859,7 @@
             </w:r>
             <w:r>
               <w:rPr>
+                <w:rFonts w:hint="eastAsia"/>
                 <w:noProof/>
                 <w:webHidden/>
               </w:rPr>
@@ -2411,29 +2869,30 @@
         </w:p>
         <w:p>
           <w:pPr>
-            <w:pStyle w:val="20"/>
+            <w:pStyle w:val="TOC2"/>
             <w:tabs>
               <w:tab w:val="right" w:leader="dot" w:pos="8296"/>
             </w:tabs>
             <w:rPr>
-              <w:rFonts w:cstheme="minorBidi"/>
+              <w:rFonts w:cstheme="minorBidi" w:hint="eastAsia"/>
               <w:noProof/>
               <w:kern w:val="2"/>
-              <w:sz w:val="21"/>
+              <w:szCs w:val="24"/>
+              <w14:ligatures w14:val="standardContextual"/>
             </w:rPr>
           </w:pPr>
-          <w:hyperlink w:anchor="_Toc200393074" w:history="1">
-            <w:r>
-              <w:rPr>
-                <w:rStyle w:val="ab"/>
-                <w:rFonts w:ascii="Times New Roman" w:hAnsi="Times New Roman"/>
+          <w:hyperlink w:anchor="_Toc200437242" w:history="1">
+            <w:r>
+              <w:rPr>
+                <w:rStyle w:val="af1"/>
+                <w:rFonts w:ascii="Times New Roman" w:hAnsi="Times New Roman" w:hint="eastAsia"/>
                 <w:noProof/>
               </w:rPr>
               <w:t xml:space="preserve">7.3 </w:t>
             </w:r>
             <w:r>
               <w:rPr>
-                <w:rStyle w:val="ab"/>
+                <w:rStyle w:val="af1"/>
                 <w:rFonts w:ascii="Times New Roman" w:hAnsi="Times New Roman" w:hint="eastAsia"/>
                 <w:noProof/>
               </w:rPr>
@@ -2441,6 +2900,7 @@
             </w:r>
             <w:r>
               <w:rPr>
+                <w:rFonts w:hint="eastAsia"/>
                 <w:noProof/>
                 <w:webHidden/>
               </w:rPr>
@@ -2448,6 +2908,7 @@
             </w:r>
             <w:r>
               <w:rPr>
+                <w:rFonts w:hint="eastAsia"/>
                 <w:noProof/>
                 <w:webHidden/>
               </w:rPr>
@@ -2455,19 +2916,37 @@
             </w:r>
             <w:r>
               <w:rPr>
-                <w:noProof/>
-                <w:webHidden/>
-              </w:rPr>
-              <w:instrText xml:space="preserve"> PAGEREF _Toc200393074 \h </w:instrText>
-            </w:r>
-            <w:r>
-              <w:rPr>
-                <w:noProof/>
-                <w:webHidden/>
-              </w:rPr>
-            </w:r>
-            <w:r>
-              <w:rPr>
+                <w:rFonts w:hint="eastAsia"/>
+                <w:noProof/>
+                <w:webHidden/>
+              </w:rPr>
+              <w:instrText xml:space="preserve"> </w:instrText>
+            </w:r>
+            <w:r>
+              <w:rPr>
+                <w:noProof/>
+                <w:webHidden/>
+              </w:rPr>
+              <w:instrText>PAGEREF _Toc200437242 \h</w:instrText>
+            </w:r>
+            <w:r>
+              <w:rPr>
+                <w:rFonts w:hint="eastAsia"/>
+                <w:noProof/>
+                <w:webHidden/>
+              </w:rPr>
+              <w:instrText xml:space="preserve"> </w:instrText>
+            </w:r>
+            <w:r>
+              <w:rPr>
+                <w:rFonts w:hint="eastAsia"/>
+                <w:noProof/>
+                <w:webHidden/>
+              </w:rPr>
+            </w:r>
+            <w:r>
+              <w:rPr>
+                <w:rFonts w:hint="eastAsia"/>
                 <w:noProof/>
                 <w:webHidden/>
               </w:rPr>
@@ -2475,6 +2954,7 @@
             </w:r>
             <w:r>
               <w:rPr>
+                <w:rFonts w:hint="eastAsia"/>
                 <w:noProof/>
                 <w:webHidden/>
               </w:rPr>
@@ -2482,6 +2962,7 @@
             </w:r>
             <w:r>
               <w:rPr>
+                <w:rFonts w:hint="eastAsia"/>
                 <w:noProof/>
                 <w:webHidden/>
               </w:rPr>
@@ -2491,45 +2972,46 @@
         </w:p>
         <w:p>
           <w:pPr>
-            <w:pStyle w:val="20"/>
+            <w:pStyle w:val="TOC2"/>
             <w:tabs>
               <w:tab w:val="right" w:leader="dot" w:pos="8296"/>
             </w:tabs>
             <w:rPr>
-              <w:rFonts w:cstheme="minorBidi"/>
+              <w:rFonts w:cstheme="minorBidi" w:hint="eastAsia"/>
               <w:noProof/>
               <w:kern w:val="2"/>
-              <w:sz w:val="21"/>
+              <w:szCs w:val="24"/>
+              <w14:ligatures w14:val="standardContextual"/>
             </w:rPr>
           </w:pPr>
-          <w:hyperlink w:anchor="_Toc200393075" w:history="1">
-            <w:r>
-              <w:rPr>
-                <w:rStyle w:val="ab"/>
-                <w:rFonts w:ascii="Times New Roman" w:hAnsi="Times New Roman"/>
+          <w:hyperlink w:anchor="_Toc200437243" w:history="1">
+            <w:r>
+              <w:rPr>
+                <w:rStyle w:val="af1"/>
+                <w:rFonts w:ascii="Times New Roman" w:hAnsi="Times New Roman" w:hint="eastAsia"/>
                 <w:noProof/>
               </w:rPr>
               <w:t>7.4</w:t>
             </w:r>
             <w:r>
               <w:rPr>
-                <w:rStyle w:val="ab"/>
-                <w:rFonts w:ascii="宋体" w:eastAsia="宋体" w:hAnsi="宋体"/>
+                <w:rStyle w:val="af1"/>
+                <w:rFonts w:ascii="宋体" w:eastAsia="宋体" w:hAnsi="宋体" w:hint="eastAsia"/>
                 <w:noProof/>
               </w:rPr>
               <w:t xml:space="preserve"> </w:t>
             </w:r>
             <w:r>
               <w:rPr>
-                <w:rStyle w:val="ab"/>
-                <w:rFonts w:ascii="Times New Roman" w:hAnsi="Times New Roman"/>
+                <w:rStyle w:val="af1"/>
+                <w:rFonts w:ascii="Times New Roman" w:hAnsi="Times New Roman" w:hint="eastAsia"/>
                 <w:noProof/>
               </w:rPr>
               <w:t>M</w:t>
             </w:r>
             <w:r>
               <w:rPr>
-                <w:rStyle w:val="ab"/>
+                <w:rStyle w:val="af1"/>
                 <w:rFonts w:ascii="Times New Roman" w:hAnsi="Times New Roman" w:hint="eastAsia"/>
                 <w:noProof/>
               </w:rPr>
@@ -2537,6 +3019,7 @@
             </w:r>
             <w:r>
               <w:rPr>
+                <w:rFonts w:hint="eastAsia"/>
                 <w:noProof/>
                 <w:webHidden/>
               </w:rPr>
@@ -2544,6 +3027,7 @@
             </w:r>
             <w:r>
               <w:rPr>
+                <w:rFonts w:hint="eastAsia"/>
                 <w:noProof/>
                 <w:webHidden/>
               </w:rPr>
@@ -2551,19 +3035,37 @@
             </w:r>
             <w:r>
               <w:rPr>
-                <w:noProof/>
-                <w:webHidden/>
-              </w:rPr>
-              <w:instrText xml:space="preserve"> PAGEREF _Toc200393075 \h </w:instrText>
-            </w:r>
-            <w:r>
-              <w:rPr>
-                <w:noProof/>
-                <w:webHidden/>
-              </w:rPr>
-            </w:r>
-            <w:r>
-              <w:rPr>
+                <w:rFonts w:hint="eastAsia"/>
+                <w:noProof/>
+                <w:webHidden/>
+              </w:rPr>
+              <w:instrText xml:space="preserve"> </w:instrText>
+            </w:r>
+            <w:r>
+              <w:rPr>
+                <w:noProof/>
+                <w:webHidden/>
+              </w:rPr>
+              <w:instrText>PAGEREF _Toc200437243 \h</w:instrText>
+            </w:r>
+            <w:r>
+              <w:rPr>
+                <w:rFonts w:hint="eastAsia"/>
+                <w:noProof/>
+                <w:webHidden/>
+              </w:rPr>
+              <w:instrText xml:space="preserve"> </w:instrText>
+            </w:r>
+            <w:r>
+              <w:rPr>
+                <w:rFonts w:hint="eastAsia"/>
+                <w:noProof/>
+                <w:webHidden/>
+              </w:rPr>
+            </w:r>
+            <w:r>
+              <w:rPr>
+                <w:rFonts w:hint="eastAsia"/>
                 <w:noProof/>
                 <w:webHidden/>
               </w:rPr>
@@ -2571,6 +3073,7 @@
             </w:r>
             <w:r>
               <w:rPr>
+                <w:rFonts w:hint="eastAsia"/>
                 <w:noProof/>
                 <w:webHidden/>
               </w:rPr>
@@ -2578,6 +3081,7 @@
             </w:r>
             <w:r>
               <w:rPr>
+                <w:rFonts w:hint="eastAsia"/>
                 <w:noProof/>
                 <w:webHidden/>
               </w:rPr>
@@ -2587,21 +3091,22 @@
         </w:p>
         <w:p>
           <w:pPr>
-            <w:pStyle w:val="10"/>
+            <w:pStyle w:val="TOC1"/>
             <w:tabs>
               <w:tab w:val="right" w:leader="dot" w:pos="8296"/>
             </w:tabs>
             <w:rPr>
-              <w:rFonts w:cstheme="minorBidi"/>
+              <w:rFonts w:cstheme="minorBidi" w:hint="eastAsia"/>
               <w:noProof/>
               <w:kern w:val="2"/>
-              <w:sz w:val="21"/>
+              <w:szCs w:val="24"/>
+              <w14:ligatures w14:val="standardContextual"/>
             </w:rPr>
           </w:pPr>
-          <w:hyperlink w:anchor="_Toc200393076" w:history="1">
-            <w:r>
-              <w:rPr>
-                <w:rStyle w:val="ab"/>
+          <w:hyperlink w:anchor="_Toc200437244" w:history="1">
+            <w:r>
+              <w:rPr>
+                <w:rStyle w:val="af1"/>
                 <w:rFonts w:ascii="Times New Roman" w:eastAsia="黑体" w:hAnsi="Times New Roman" w:hint="eastAsia"/>
                 <w:noProof/>
               </w:rPr>
@@ -2609,6 +3114,7 @@
             </w:r>
             <w:r>
               <w:rPr>
+                <w:rFonts w:hint="eastAsia"/>
                 <w:noProof/>
                 <w:webHidden/>
               </w:rPr>
@@ -2616,6 +3122,7 @@
             </w:r>
             <w:r>
               <w:rPr>
+                <w:rFonts w:hint="eastAsia"/>
                 <w:noProof/>
                 <w:webHidden/>
               </w:rPr>
@@ -2623,19 +3130,37 @@
             </w:r>
             <w:r>
               <w:rPr>
-                <w:noProof/>
-                <w:webHidden/>
-              </w:rPr>
-              <w:instrText xml:space="preserve"> PAGEREF _Toc200393076 \h </w:instrText>
-            </w:r>
-            <w:r>
-              <w:rPr>
-                <w:noProof/>
-                <w:webHidden/>
-              </w:rPr>
-            </w:r>
-            <w:r>
-              <w:rPr>
+                <w:rFonts w:hint="eastAsia"/>
+                <w:noProof/>
+                <w:webHidden/>
+              </w:rPr>
+              <w:instrText xml:space="preserve"> </w:instrText>
+            </w:r>
+            <w:r>
+              <w:rPr>
+                <w:noProof/>
+                <w:webHidden/>
+              </w:rPr>
+              <w:instrText>PAGEREF _Toc200437244 \h</w:instrText>
+            </w:r>
+            <w:r>
+              <w:rPr>
+                <w:rFonts w:hint="eastAsia"/>
+                <w:noProof/>
+                <w:webHidden/>
+              </w:rPr>
+              <w:instrText xml:space="preserve"> </w:instrText>
+            </w:r>
+            <w:r>
+              <w:rPr>
+                <w:rFonts w:hint="eastAsia"/>
+                <w:noProof/>
+                <w:webHidden/>
+              </w:rPr>
+            </w:r>
+            <w:r>
+              <w:rPr>
+                <w:rFonts w:hint="eastAsia"/>
                 <w:noProof/>
                 <w:webHidden/>
               </w:rPr>
@@ -2643,6 +3168,7 @@
             </w:r>
             <w:r>
               <w:rPr>
+                <w:rFonts w:hint="eastAsia"/>
                 <w:noProof/>
                 <w:webHidden/>
               </w:rPr>
@@ -2650,6 +3176,7 @@
             </w:r>
             <w:r>
               <w:rPr>
+                <w:rFonts w:hint="eastAsia"/>
                 <w:noProof/>
                 <w:webHidden/>
               </w:rPr>
@@ -2706,7 +3233,7 @@
           <w:szCs w:val="36"/>
         </w:rPr>
       </w:pPr>
-      <w:bookmarkStart w:id="1" w:name="_Toc200393054"/>
+      <w:bookmarkStart w:id="1" w:name="_Toc200437222"/>
       <w:r>
         <w:rPr>
           <w:rFonts w:ascii="Times New Roman" w:eastAsia="黑体" w:hAnsi="Times New Roman" w:cs="Times New Roman"/>
@@ -2743,33 +3270,15 @@
           <w:sz w:val="24"/>
           <w:szCs w:val="24"/>
         </w:rPr>
-        <w:t>通常我们想了解某一项技术时，那么该技术的相关赛事是获取技术灵感的不错途径，这些年比较有名的比赛</w:t>
-      </w:r>
-      <w:proofErr w:type="gramStart"/>
-      <w:r>
-        <w:rPr>
-          <w:rFonts w:ascii="Times New Roman" w:eastAsia="宋体" w:hAnsi="Times New Roman" w:cs="Times New Roman"/>
-          <w:sz w:val="24"/>
-          <w:szCs w:val="24"/>
-        </w:rPr>
-        <w:t>是</w:t>
-      </w:r>
-      <w:r>
-        <w:rPr>
-          <w:rFonts w:ascii="Times New Roman" w:eastAsia="宋体" w:hAnsi="Times New Roman" w:cs="Times New Roman" w:hint="eastAsia"/>
-          <w:sz w:val="24"/>
-          <w:szCs w:val="24"/>
-        </w:rPr>
-        <w:t>谷歌分米</w:t>
-      </w:r>
-      <w:proofErr w:type="gramEnd"/>
-      <w:r>
-        <w:rPr>
-          <w:rFonts w:ascii="Times New Roman" w:eastAsia="宋体" w:hAnsi="Times New Roman" w:cs="Times New Roman" w:hint="eastAsia"/>
-          <w:sz w:val="24"/>
-          <w:szCs w:val="24"/>
-        </w:rPr>
-        <w:t>挑战赛</w:t>
+        <w:t>通常我们想了解某一项技术时，那么该技术的相关赛事是获取技术灵感的不错途径，这些年比较有名的比赛是</w:t>
+      </w:r>
+      <w:r>
+        <w:rPr>
+          <w:rFonts w:ascii="Times New Roman" w:eastAsia="宋体" w:hAnsi="Times New Roman" w:cs="Times New Roman" w:hint="eastAsia"/>
+          <w:sz w:val="24"/>
+          <w:szCs w:val="24"/>
+        </w:rPr>
+        <w:t>谷歌分米挑战赛</w:t>
       </w:r>
       <w:r>
         <w:rPr>
@@ -2803,23 +3312,13 @@
         </w:rPr>
         <w:t>，</w:t>
       </w:r>
-      <w:proofErr w:type="gramStart"/>
-      <w:r>
-        <w:rPr>
-          <w:rFonts w:ascii="Times New Roman" w:eastAsia="宋体" w:hAnsi="Times New Roman" w:cs="Times New Roman" w:hint="eastAsia"/>
-          <w:sz w:val="24"/>
-          <w:szCs w:val="24"/>
-        </w:rPr>
-        <w:t>由谷歌公司</w:t>
-      </w:r>
-      <w:proofErr w:type="gramEnd"/>
-      <w:r>
-        <w:rPr>
-          <w:rFonts w:ascii="Times New Roman" w:eastAsia="宋体" w:hAnsi="Times New Roman" w:cs="Times New Roman" w:hint="eastAsia"/>
-          <w:sz w:val="24"/>
-          <w:szCs w:val="24"/>
-        </w:rPr>
-        <w:t>、美国导航协会（</w:t>
+      <w:r>
+        <w:rPr>
+          <w:rFonts w:ascii="Times New Roman" w:eastAsia="宋体" w:hAnsi="Times New Roman" w:cs="Times New Roman" w:hint="eastAsia"/>
+          <w:sz w:val="24"/>
+          <w:szCs w:val="24"/>
+        </w:rPr>
+        <w:t>由谷歌公司、美国导航协会（</w:t>
       </w:r>
       <w:r>
         <w:rPr>
@@ -2843,25 +3342,7 @@
           <w:sz w:val="24"/>
           <w:szCs w:val="24"/>
         </w:rPr>
-        <w:t xml:space="preserve"> </w:t>
-      </w:r>
-      <w:proofErr w:type="spellStart"/>
-      <w:r>
-        <w:rPr>
-          <w:rFonts w:ascii="Times New Roman" w:eastAsia="宋体" w:hAnsi="Times New Roman" w:cs="Times New Roman"/>
-          <w:sz w:val="24"/>
-          <w:szCs w:val="24"/>
-        </w:rPr>
-        <w:t>Kaggle</w:t>
-      </w:r>
-      <w:proofErr w:type="spellEnd"/>
-      <w:r>
-        <w:rPr>
-          <w:rFonts w:ascii="Times New Roman" w:eastAsia="宋体" w:hAnsi="Times New Roman" w:cs="Times New Roman"/>
-          <w:sz w:val="24"/>
-          <w:szCs w:val="24"/>
-        </w:rPr>
-        <w:t xml:space="preserve"> </w:t>
+        <w:t xml:space="preserve"> Kaggle </w:t>
       </w:r>
       <w:r>
         <w:rPr>
@@ -2931,7 +3412,6 @@
         </w:rPr>
         <w:t>在该赛事中，</w:t>
       </w:r>
-      <w:proofErr w:type="gramStart"/>
       <w:r>
         <w:rPr>
           <w:rFonts w:ascii="Times New Roman" w:eastAsia="宋体" w:hAnsi="Times New Roman" w:cs="Times New Roman" w:hint="eastAsia"/>
@@ -2946,16 +3426,7 @@
           <w:sz w:val="24"/>
           <w:szCs w:val="24"/>
         </w:rPr>
-        <w:t>提供</w:t>
-      </w:r>
-      <w:proofErr w:type="gramEnd"/>
-      <w:r>
-        <w:rPr>
-          <w:rFonts w:ascii="Times New Roman" w:eastAsia="宋体" w:hAnsi="Times New Roman" w:cs="Times New Roman" w:hint="eastAsia"/>
-          <w:sz w:val="24"/>
-          <w:szCs w:val="24"/>
-        </w:rPr>
-        <w:t>了一套</w:t>
+        <w:t>提供了一套</w:t>
       </w:r>
       <w:r>
         <w:rPr>
@@ -2965,7 +3436,6 @@
         </w:rPr>
         <w:t>手机采集的数据，</w:t>
       </w:r>
-      <w:proofErr w:type="spellStart"/>
       <w:r>
         <w:rPr>
           <w:rFonts w:ascii="Times New Roman" w:eastAsia="宋体" w:hAnsi="Times New Roman" w:cs="Times New Roman"/>
@@ -2974,7 +3444,6 @@
         </w:rPr>
         <w:t>GNSSer</w:t>
       </w:r>
-      <w:proofErr w:type="spellEnd"/>
       <w:r>
         <w:rPr>
           <w:rFonts w:ascii="Times New Roman" w:eastAsia="宋体" w:hAnsi="Times New Roman" w:cs="Times New Roman"/>
@@ -3007,7 +3476,6 @@
         </w:rPr>
         <w:t>同时</w:t>
       </w:r>
-      <w:proofErr w:type="spellStart"/>
       <w:r>
         <w:rPr>
           <w:rFonts w:ascii="Times New Roman" w:eastAsia="宋体" w:hAnsi="Times New Roman" w:cs="Times New Roman"/>
@@ -3016,7 +3484,6 @@
         </w:rPr>
         <w:t>Kaggle</w:t>
       </w:r>
-      <w:proofErr w:type="spellEnd"/>
       <w:r>
         <w:rPr>
           <w:rFonts w:ascii="Times New Roman" w:eastAsia="宋体" w:hAnsi="Times New Roman" w:cs="Times New Roman"/>
@@ -3134,7 +3601,7 @@
           <w:szCs w:val="36"/>
         </w:rPr>
       </w:pPr>
-      <w:bookmarkStart w:id="2" w:name="_Toc200393055"/>
+      <w:bookmarkStart w:id="2" w:name="_Toc200437223"/>
       <w:r>
         <w:rPr>
           <w:rFonts w:ascii="Times New Roman" w:eastAsia="黑体" w:hAnsi="Times New Roman" w:cs="Times New Roman"/>
@@ -3543,7 +4010,6 @@
         </w:rPr>
         <w:t xml:space="preserve">2. </w:t>
       </w:r>
-      <w:proofErr w:type="spellStart"/>
       <w:r>
         <w:rPr>
           <w:rFonts w:ascii="Times New Roman" w:eastAsia="宋体" w:hAnsi="Times New Roman" w:cs="Times New Roman"/>
@@ -3554,7 +4020,6 @@
         </w:rPr>
         <w:t>AccumulatedDeltaRangeMeters</w:t>
       </w:r>
-      <w:proofErr w:type="spellEnd"/>
       <w:r>
         <w:rPr>
           <w:rFonts w:ascii="Times New Roman" w:eastAsia="宋体" w:hAnsi="Times New Roman" w:cs="Times New Roman" w:hint="eastAsia"/>
@@ -3831,25 +4296,7 @@
           <w:sz w:val="24"/>
           <w:szCs w:val="24"/>
         </w:rPr>
-        <w:t>领域中</w:t>
-      </w:r>
-      <w:proofErr w:type="gramStart"/>
-      <w:r>
-        <w:rPr>
-          <w:rFonts w:ascii="Times New Roman" w:eastAsia="宋体" w:hAnsi="Times New Roman" w:cs="Times New Roman" w:hint="eastAsia"/>
-          <w:sz w:val="24"/>
-          <w:szCs w:val="24"/>
-        </w:rPr>
-        <w:t>最</w:t>
-      </w:r>
-      <w:proofErr w:type="gramEnd"/>
-      <w:r>
-        <w:rPr>
-          <w:rFonts w:ascii="Times New Roman" w:eastAsia="宋体" w:hAnsi="Times New Roman" w:cs="Times New Roman" w:hint="eastAsia"/>
-          <w:sz w:val="24"/>
-          <w:szCs w:val="24"/>
-        </w:rPr>
-        <w:t>标准的信号质量指标。但是由于叫法上的习惯，大家也会使用</w:t>
+        <w:t>领域中最标准的信号质量指标。但是由于叫法上的习惯，大家也会使用</w:t>
       </w:r>
       <w:r>
         <w:rPr>
@@ -3913,7 +4360,7 @@
           <w:szCs w:val="36"/>
         </w:rPr>
       </w:pPr>
-      <w:bookmarkStart w:id="3" w:name="_Toc200393056"/>
+      <w:bookmarkStart w:id="3" w:name="_Toc200437224"/>
       <w:r>
         <w:rPr>
           <w:rFonts w:ascii="Times New Roman" w:eastAsia="黑体" w:hAnsi="Times New Roman" w:cs="Times New Roman"/>
@@ -4013,25 +4460,7 @@
           <w:sz w:val="24"/>
           <w:szCs w:val="24"/>
         </w:rPr>
-        <w:t>，对不同型号</w:t>
-      </w:r>
-      <w:proofErr w:type="gramStart"/>
-      <w:r>
-        <w:rPr>
-          <w:rFonts w:ascii="Times New Roman" w:eastAsia="宋体" w:hAnsi="Times New Roman" w:cs="Times New Roman" w:hint="eastAsia"/>
-          <w:sz w:val="24"/>
-          <w:szCs w:val="24"/>
-        </w:rPr>
-        <w:t>手机进</w:t>
-      </w:r>
-      <w:proofErr w:type="gramEnd"/>
-      <w:r>
-        <w:rPr>
-          <w:rFonts w:ascii="Times New Roman" w:eastAsia="宋体" w:hAnsi="Times New Roman" w:cs="Times New Roman" w:hint="eastAsia"/>
-          <w:sz w:val="24"/>
-          <w:szCs w:val="24"/>
-        </w:rPr>
-        <w:t>行差异化处理</w:t>
+        <w:t>，对不同型号手机进行差异化处理</w:t>
       </w:r>
       <w:r>
         <w:rPr>
@@ -4160,74 +4589,66 @@
     </w:p>
     <w:p>
       <w:pPr>
+        <w:widowControl/>
         <w:spacing w:line="360" w:lineRule="auto"/>
         <w:jc w:val="center"/>
         <w:rPr>
-          <w:rFonts w:ascii="Times New Roman" w:eastAsia="宋体" w:hAnsi="Times New Roman" w:cs="Times New Roman"/>
-          <w:b/>
-          <w:bCs/>
+          <w:rFonts w:ascii="Times New Roman" w:eastAsia="楷体" w:hAnsi="Times New Roman" w:cs="Times New Roman"/>
           <w:szCs w:val="21"/>
         </w:rPr>
       </w:pPr>
       <w:r>
         <w:rPr>
-          <w:rFonts w:ascii="Times New Roman" w:eastAsia="宋体" w:hAnsi="Times New Roman" w:cs="Times New Roman" w:hint="eastAsia"/>
-          <w:b/>
-          <w:bCs/>
+          <w:rFonts w:ascii="Times New Roman" w:eastAsia="楷体" w:hAnsi="Times New Roman" w:cs="Times New Roman" w:hint="eastAsia"/>
           <w:szCs w:val="21"/>
         </w:rPr>
         <w:t>图</w:t>
       </w:r>
       <w:r>
         <w:rPr>
-          <w:rFonts w:ascii="Times New Roman" w:eastAsia="宋体" w:hAnsi="Times New Roman" w:cs="Times New Roman" w:hint="eastAsia"/>
-          <w:b/>
-          <w:bCs/>
+          <w:rFonts w:ascii="Times New Roman" w:eastAsia="楷体" w:hAnsi="Times New Roman" w:cs="Times New Roman" w:hint="eastAsia"/>
           <w:szCs w:val="21"/>
         </w:rPr>
         <w:t>2</w:t>
       </w:r>
       <w:r>
         <w:rPr>
-          <w:rFonts w:ascii="Times New Roman" w:eastAsia="宋体" w:hAnsi="Times New Roman" w:cs="Times New Roman"/>
-          <w:b/>
-          <w:bCs/>
+          <w:rFonts w:ascii="Times New Roman" w:eastAsia="楷体" w:hAnsi="Times New Roman" w:cs="Times New Roman" w:hint="eastAsia"/>
           <w:szCs w:val="21"/>
         </w:rPr>
-        <w:t xml:space="preserve">.1 </w:t>
-      </w:r>
-      <w:r>
-        <w:rPr>
-          <w:rFonts w:ascii="Times New Roman" w:eastAsia="宋体" w:hAnsi="Times New Roman" w:cs="Times New Roman" w:hint="eastAsia"/>
-          <w:b/>
-          <w:bCs/>
+        <w:t>-</w:t>
+      </w:r>
+      <w:r>
+        <w:rPr>
+          <w:rFonts w:ascii="Times New Roman" w:eastAsia="楷体" w:hAnsi="Times New Roman" w:cs="Times New Roman"/>
           <w:szCs w:val="21"/>
         </w:rPr>
+        <w:t xml:space="preserve">1 </w:t>
+      </w:r>
+      <w:r>
+        <w:rPr>
+          <w:rFonts w:ascii="Times New Roman" w:eastAsia="楷体" w:hAnsi="Times New Roman" w:cs="Times New Roman" w:hint="eastAsia"/>
+          <w:szCs w:val="21"/>
+        </w:rPr>
         <w:t>GSDC 2023-2024</w:t>
       </w:r>
       <w:r>
         <w:rPr>
-          <w:rFonts w:ascii="Times New Roman" w:eastAsia="宋体" w:hAnsi="Times New Roman" w:cs="Times New Roman" w:hint="eastAsia"/>
-          <w:b/>
-          <w:bCs/>
+          <w:rFonts w:ascii="Times New Roman" w:eastAsia="楷体" w:hAnsi="Times New Roman" w:cs="Times New Roman" w:hint="eastAsia"/>
           <w:szCs w:val="21"/>
         </w:rPr>
         <w:t>测试数据集中包含的智能手机在</w:t>
       </w:r>
       <w:r>
         <w:rPr>
-          <w:rFonts w:ascii="Times New Roman" w:eastAsia="宋体" w:hAnsi="Times New Roman" w:cs="Times New Roman" w:hint="eastAsia"/>
-          <w:b/>
-          <w:bCs/>
+          <w:rFonts w:ascii="Times New Roman" w:eastAsia="楷体" w:hAnsi="Times New Roman" w:cs="Times New Roman" w:hint="eastAsia"/>
           <w:szCs w:val="21"/>
         </w:rPr>
         <w:t>GNSS</w:t>
       </w:r>
       <w:r>
         <w:rPr>
-          <w:rFonts w:ascii="Times New Roman" w:eastAsia="宋体" w:hAnsi="Times New Roman" w:cs="Times New Roman" w:hint="eastAsia"/>
-          <w:b/>
-          <w:bCs/>
+          <w:rFonts w:ascii="Times New Roman" w:eastAsia="楷体" w:hAnsi="Times New Roman" w:cs="Times New Roman" w:hint="eastAsia"/>
           <w:szCs w:val="21"/>
         </w:rPr>
         <w:t>观测方面存在不同特点</w:t>
@@ -4236,6 +4657,9 @@
     <w:p>
       <w:pPr>
         <w:spacing w:line="360" w:lineRule="auto"/>
+        <w:rPr>
+          <w:rFonts w:hint="eastAsia"/>
+        </w:rPr>
       </w:pPr>
       <w:r>
         <w:rPr>
@@ -4469,7 +4893,7 @@
           <w:szCs w:val="28"/>
         </w:rPr>
       </w:pPr>
-      <w:bookmarkStart w:id="4" w:name="_Toc200393057"/>
+      <w:bookmarkStart w:id="4" w:name="_Toc200437225"/>
       <w:r>
         <w:rPr>
           <w:rFonts w:ascii="Times New Roman" w:hAnsi="Times New Roman"/>
@@ -4552,56 +4976,59 @@
     </w:p>
     <w:p>
       <w:pPr>
+        <w:widowControl/>
         <w:spacing w:line="360" w:lineRule="auto"/>
         <w:jc w:val="center"/>
         <w:rPr>
-          <w:rFonts w:ascii="Times New Roman" w:eastAsia="宋体" w:hAnsi="Times New Roman" w:cs="Times New Roman"/>
-          <w:b/>
-          <w:bCs/>
+          <w:rFonts w:ascii="Times New Roman" w:eastAsia="楷体" w:hAnsi="Times New Roman" w:cs="Times New Roman"/>
           <w:szCs w:val="21"/>
         </w:rPr>
       </w:pPr>
       <w:r>
         <w:rPr>
-          <w:rFonts w:ascii="Times New Roman" w:eastAsia="宋体" w:hAnsi="Times New Roman" w:cs="Times New Roman" w:hint="eastAsia"/>
-          <w:b/>
-          <w:bCs/>
+          <w:rFonts w:ascii="Times New Roman" w:eastAsia="楷体" w:hAnsi="Times New Roman" w:cs="Times New Roman" w:hint="eastAsia"/>
           <w:szCs w:val="21"/>
         </w:rPr>
         <w:t>图</w:t>
       </w:r>
       <w:r>
         <w:rPr>
-          <w:rFonts w:ascii="Times New Roman" w:eastAsia="宋体" w:hAnsi="Times New Roman" w:cs="Times New Roman"/>
-          <w:b/>
-          <w:bCs/>
+          <w:rFonts w:ascii="Times New Roman" w:eastAsia="楷体" w:hAnsi="Times New Roman" w:cs="Times New Roman"/>
           <w:szCs w:val="21"/>
         </w:rPr>
-        <w:t xml:space="preserve">2.2 </w:t>
-      </w:r>
-      <w:r>
-        <w:rPr>
-          <w:rFonts w:ascii="Times New Roman" w:eastAsia="宋体" w:hAnsi="Times New Roman" w:cs="Times New Roman" w:hint="eastAsia"/>
-          <w:b/>
-          <w:bCs/>
+        <w:t>2</w:t>
+      </w:r>
+      <w:r>
+        <w:rPr>
+          <w:rFonts w:ascii="Times New Roman" w:eastAsia="楷体" w:hAnsi="Times New Roman" w:cs="Times New Roman" w:hint="eastAsia"/>
           <w:szCs w:val="21"/>
         </w:rPr>
+        <w:t>-</w:t>
+      </w:r>
+      <w:r>
+        <w:rPr>
+          <w:rFonts w:ascii="Times New Roman" w:eastAsia="楷体" w:hAnsi="Times New Roman" w:cs="Times New Roman"/>
+          <w:szCs w:val="21"/>
+        </w:rPr>
+        <w:t xml:space="preserve">2 </w:t>
+      </w:r>
+      <w:r>
+        <w:rPr>
+          <w:rFonts w:ascii="Times New Roman" w:eastAsia="楷体" w:hAnsi="Times New Roman" w:cs="Times New Roman" w:hint="eastAsia"/>
+          <w:szCs w:val="21"/>
+        </w:rPr>
         <w:t>每个卫星系统的</w:t>
       </w:r>
       <w:r>
         <w:rPr>
-          <w:rFonts w:ascii="Times New Roman" w:eastAsia="宋体" w:hAnsi="Times New Roman" w:cs="Times New Roman" w:hint="eastAsia"/>
-          <w:b/>
-          <w:bCs/>
+          <w:rFonts w:ascii="Times New Roman" w:eastAsia="楷体" w:hAnsi="Times New Roman" w:cs="Times New Roman" w:hint="eastAsia"/>
           <w:szCs w:val="21"/>
         </w:rPr>
         <w:t>TDCP</w:t>
       </w:r>
       <w:r>
         <w:rPr>
-          <w:rFonts w:ascii="Times New Roman" w:eastAsia="宋体" w:hAnsi="Times New Roman" w:cs="Times New Roman" w:hint="eastAsia"/>
-          <w:b/>
-          <w:bCs/>
+          <w:rFonts w:ascii="Times New Roman" w:eastAsia="楷体" w:hAnsi="Times New Roman" w:cs="Times New Roman" w:hint="eastAsia"/>
           <w:szCs w:val="21"/>
         </w:rPr>
         <w:t>与伪距率差值</w:t>
@@ -4776,7 +5203,7 @@
           <w:szCs w:val="28"/>
         </w:rPr>
       </w:pPr>
-      <w:bookmarkStart w:id="5" w:name="_Toc200393058"/>
+      <w:bookmarkStart w:id="5" w:name="_Toc200437226"/>
       <w:r>
         <w:rPr>
           <w:rFonts w:ascii="Times New Roman" w:hAnsi="Times New Roman"/>
@@ -5066,7 +5493,6 @@
           <w:szCs w:val="24"/>
         </w:rPr>
       </w:pPr>
-      <w:bookmarkStart w:id="6" w:name="_GoBack"/>
       <w:r>
         <w:rPr>
           <w:rFonts w:ascii="Times New Roman" w:eastAsia="宋体" w:hAnsi="Times New Roman" w:cs="Times New Roman" w:hint="eastAsia"/>
@@ -5092,8 +5518,7 @@
           <w:szCs w:val="28"/>
         </w:rPr>
       </w:pPr>
-      <w:bookmarkStart w:id="7" w:name="_Toc200393059"/>
-      <w:bookmarkEnd w:id="6"/>
+      <w:bookmarkStart w:id="6" w:name="_Toc200437227"/>
       <w:r>
         <w:rPr>
           <w:rFonts w:ascii="Times New Roman" w:hAnsi="Times New Roman"/>
@@ -5122,7 +5547,7 @@
         </w:rPr>
         <w:t>伪距和多普勒是否相关</w:t>
       </w:r>
-      <w:bookmarkEnd w:id="7"/>
+      <w:bookmarkEnd w:id="6"/>
     </w:p>
     <w:p>
       <w:pPr>
@@ -5176,38 +5601,45 @@
     </w:p>
     <w:p>
       <w:pPr>
+        <w:widowControl/>
         <w:spacing w:line="360" w:lineRule="auto"/>
         <w:jc w:val="center"/>
         <w:rPr>
-          <w:rFonts w:ascii="Times New Roman" w:eastAsia="宋体" w:hAnsi="Times New Roman" w:cs="Times New Roman"/>
-          <w:b/>
-          <w:bCs/>
+          <w:rFonts w:ascii="Times New Roman" w:eastAsia="楷体" w:hAnsi="Times New Roman" w:cs="Times New Roman"/>
           <w:szCs w:val="21"/>
         </w:rPr>
       </w:pPr>
       <w:r>
         <w:rPr>
-          <w:rFonts w:ascii="Times New Roman" w:eastAsia="宋体" w:hAnsi="Times New Roman" w:cs="Times New Roman" w:hint="eastAsia"/>
-          <w:b/>
-          <w:bCs/>
+          <w:rFonts w:ascii="Times New Roman" w:eastAsia="楷体" w:hAnsi="Times New Roman" w:cs="Times New Roman" w:hint="eastAsia"/>
           <w:szCs w:val="21"/>
         </w:rPr>
         <w:t>图</w:t>
       </w:r>
       <w:r>
         <w:rPr>
-          <w:rFonts w:ascii="Times New Roman" w:eastAsia="宋体" w:hAnsi="Times New Roman" w:cs="Times New Roman"/>
-          <w:b/>
-          <w:bCs/>
+          <w:rFonts w:ascii="Times New Roman" w:eastAsia="楷体" w:hAnsi="Times New Roman" w:cs="Times New Roman"/>
           <w:szCs w:val="21"/>
         </w:rPr>
-        <w:t xml:space="preserve">2.3 </w:t>
-      </w:r>
-      <w:r>
-        <w:rPr>
-          <w:rFonts w:ascii="Times New Roman" w:eastAsia="宋体" w:hAnsi="Times New Roman" w:cs="Times New Roman" w:hint="eastAsia"/>
-          <w:b/>
-          <w:bCs/>
+        <w:t>2</w:t>
+      </w:r>
+      <w:r>
+        <w:rPr>
+          <w:rFonts w:ascii="Times New Roman" w:eastAsia="楷体" w:hAnsi="Times New Roman" w:cs="Times New Roman" w:hint="eastAsia"/>
+          <w:szCs w:val="21"/>
+        </w:rPr>
+        <w:t>-</w:t>
+      </w:r>
+      <w:r>
+        <w:rPr>
+          <w:rFonts w:ascii="Times New Roman" w:eastAsia="楷体" w:hAnsi="Times New Roman" w:cs="Times New Roman"/>
+          <w:szCs w:val="21"/>
+        </w:rPr>
+        <w:t xml:space="preserve">3 </w:t>
+      </w:r>
+      <w:r>
+        <w:rPr>
+          <w:rFonts w:ascii="Times New Roman" w:eastAsia="楷体" w:hAnsi="Times New Roman" w:cs="Times New Roman" w:hint="eastAsia"/>
           <w:szCs w:val="21"/>
         </w:rPr>
         <w:t>基于伪距计算的接收机钟差与基于伪距变化率计算的接收机钟漂</w:t>
@@ -5349,32 +5781,19 @@
           <w:sz w:val="24"/>
           <w:szCs w:val="24"/>
         </w:rPr>
-        <w:t>的过程中需要</w:t>
-      </w:r>
-      <w:proofErr w:type="gramStart"/>
-      <w:r>
-        <w:rPr>
-          <w:rFonts w:ascii="Times New Roman" w:eastAsia="宋体" w:hAnsi="Times New Roman" w:cs="Times New Roman" w:hint="eastAsia"/>
+        <w:t>的过程中需要用</w:t>
+      </w:r>
+      <w:r>
+        <w:rPr>
+          <w:rFonts w:ascii="Times New Roman" w:eastAsia="宋体" w:hAnsi="Times New Roman" w:cs="Times New Roman"/>
           <w:b/>
           <w:bCs/>
           <w:color w:val="000000" w:themeColor="text1"/>
           <w:sz w:val="24"/>
           <w:szCs w:val="24"/>
         </w:rPr>
-        <w:t>用</w:t>
-      </w:r>
-      <w:r>
-        <w:rPr>
-          <w:rFonts w:ascii="Times New Roman" w:eastAsia="宋体" w:hAnsi="Times New Roman" w:cs="Times New Roman"/>
-          <w:b/>
-          <w:bCs/>
-          <w:color w:val="000000" w:themeColor="text1"/>
-          <w:sz w:val="24"/>
-          <w:szCs w:val="24"/>
-        </w:rPr>
         <w:t>钟漂估钟差</w:t>
       </w:r>
-      <w:proofErr w:type="gramEnd"/>
       <w:r>
         <w:rPr>
           <w:rFonts w:ascii="Times New Roman" w:eastAsia="宋体" w:hAnsi="Times New Roman" w:cs="Times New Roman" w:hint="eastAsia"/>
@@ -5433,7 +5852,7 @@
           <w:szCs w:val="28"/>
         </w:rPr>
       </w:pPr>
-      <w:bookmarkStart w:id="8" w:name="_Toc200393060"/>
+      <w:bookmarkStart w:id="7" w:name="_Toc200437228"/>
       <w:r>
         <w:rPr>
           <w:rFonts w:ascii="Times New Roman" w:hAnsi="Times New Roman"/>
@@ -5461,7 +5880,7 @@
         </w:rPr>
         <w:t>伪距和载波相位是否相关</w:t>
       </w:r>
-      <w:bookmarkEnd w:id="8"/>
+      <w:bookmarkEnd w:id="7"/>
     </w:p>
     <w:p>
       <w:pPr>
@@ -5688,7 +6107,7 @@
           <w:szCs w:val="28"/>
         </w:rPr>
       </w:pPr>
-      <w:bookmarkStart w:id="9" w:name="_Toc200393061"/>
+      <w:bookmarkStart w:id="8" w:name="_Toc200437229"/>
       <w:r>
         <w:rPr>
           <w:rFonts w:ascii="Times New Roman" w:hAnsi="Times New Roman"/>
@@ -5726,7 +6145,7 @@
         </w:rPr>
         <w:t>中是否存在系统误差</w:t>
       </w:r>
-      <w:bookmarkEnd w:id="9"/>
+      <w:bookmarkEnd w:id="8"/>
     </w:p>
     <w:p>
       <w:pPr>
@@ -5780,47 +6199,52 @@
     </w:p>
     <w:p>
       <w:pPr>
+        <w:widowControl/>
         <w:spacing w:line="360" w:lineRule="auto"/>
         <w:jc w:val="center"/>
         <w:rPr>
-          <w:rFonts w:ascii="Times New Roman" w:eastAsia="宋体" w:hAnsi="Times New Roman" w:cs="Times New Roman"/>
-          <w:b/>
-          <w:bCs/>
+          <w:rFonts w:ascii="Times New Roman" w:eastAsia="楷体" w:hAnsi="Times New Roman" w:cs="Times New Roman"/>
           <w:szCs w:val="21"/>
         </w:rPr>
       </w:pPr>
       <w:r>
         <w:rPr>
-          <w:rFonts w:ascii="Times New Roman" w:eastAsia="宋体" w:hAnsi="Times New Roman" w:cs="Times New Roman" w:hint="eastAsia"/>
-          <w:b/>
-          <w:bCs/>
+          <w:rFonts w:ascii="Times New Roman" w:eastAsia="楷体" w:hAnsi="Times New Roman" w:cs="Times New Roman" w:hint="eastAsia"/>
           <w:szCs w:val="21"/>
         </w:rPr>
         <w:t>图</w:t>
       </w:r>
       <w:r>
         <w:rPr>
-          <w:rFonts w:ascii="Times New Roman" w:eastAsia="宋体" w:hAnsi="Times New Roman" w:cs="Times New Roman"/>
-          <w:b/>
-          <w:bCs/>
+          <w:rFonts w:ascii="Times New Roman" w:eastAsia="楷体" w:hAnsi="Times New Roman" w:cs="Times New Roman"/>
           <w:szCs w:val="21"/>
         </w:rPr>
-        <w:t xml:space="preserve">2.4 </w:t>
-      </w:r>
-      <w:r>
-        <w:rPr>
-          <w:rFonts w:ascii="Times New Roman" w:eastAsia="宋体" w:hAnsi="Times New Roman" w:cs="Times New Roman" w:hint="eastAsia"/>
-          <w:b/>
-          <w:bCs/>
+        <w:t>2</w:t>
+      </w:r>
+      <w:r>
+        <w:rPr>
+          <w:rFonts w:ascii="Times New Roman" w:eastAsia="楷体" w:hAnsi="Times New Roman" w:cs="Times New Roman" w:hint="eastAsia"/>
           <w:szCs w:val="21"/>
         </w:rPr>
+        <w:t>-</w:t>
+      </w:r>
+      <w:r>
+        <w:rPr>
+          <w:rFonts w:ascii="Times New Roman" w:eastAsia="楷体" w:hAnsi="Times New Roman" w:cs="Times New Roman"/>
+          <w:szCs w:val="21"/>
+        </w:rPr>
+        <w:t xml:space="preserve">4 </w:t>
+      </w:r>
+      <w:r>
+        <w:rPr>
+          <w:rFonts w:ascii="Times New Roman" w:eastAsia="楷体" w:hAnsi="Times New Roman" w:cs="Times New Roman" w:hint="eastAsia"/>
+          <w:szCs w:val="21"/>
+        </w:rPr>
         <w:t>TDCP</w:t>
       </w:r>
       <w:r>
         <w:rPr>
-          <w:rFonts w:ascii="Times New Roman" w:eastAsia="宋体" w:hAnsi="Times New Roman" w:cs="Times New Roman" w:hint="eastAsia"/>
-          <w:b/>
-          <w:bCs/>
+          <w:rFonts w:ascii="Times New Roman" w:eastAsia="楷体" w:hAnsi="Times New Roman" w:cs="Times New Roman" w:hint="eastAsia"/>
           <w:szCs w:val="21"/>
         </w:rPr>
         <w:t>与伪距变化率之间的差异</w:t>
@@ -5859,6 +6283,14 @@
           <w:szCs w:val="24"/>
         </w:rPr>
         <w:t>测量中观察到固定偏差误差。图</w:t>
+      </w:r>
+      <w:r>
+        <w:rPr>
+          <w:rFonts w:ascii="Times New Roman" w:eastAsia="宋体" w:hAnsi="Times New Roman" w:cs="Times New Roman" w:hint="eastAsia"/>
+          <w:sz w:val="24"/>
+          <w:szCs w:val="24"/>
+        </w:rPr>
+        <w:t>2-</w:t>
       </w:r>
       <w:r>
         <w:rPr>
@@ -6028,47 +6460,52 @@
     </w:p>
     <w:p>
       <w:pPr>
+        <w:widowControl/>
         <w:spacing w:line="360" w:lineRule="auto"/>
         <w:jc w:val="center"/>
         <w:rPr>
-          <w:rFonts w:ascii="Times New Roman" w:eastAsia="宋体" w:hAnsi="Times New Roman" w:cs="Times New Roman"/>
-          <w:b/>
-          <w:bCs/>
+          <w:rFonts w:ascii="Times New Roman" w:eastAsia="楷体" w:hAnsi="Times New Roman" w:cs="Times New Roman"/>
           <w:szCs w:val="21"/>
         </w:rPr>
       </w:pPr>
       <w:r>
         <w:rPr>
-          <w:rFonts w:ascii="Times New Roman" w:eastAsia="宋体" w:hAnsi="Times New Roman" w:cs="Times New Roman" w:hint="eastAsia"/>
-          <w:b/>
-          <w:bCs/>
+          <w:rFonts w:ascii="Times New Roman" w:eastAsia="楷体" w:hAnsi="Times New Roman" w:cs="Times New Roman" w:hint="eastAsia"/>
           <w:szCs w:val="21"/>
         </w:rPr>
         <w:t>图</w:t>
       </w:r>
       <w:r>
         <w:rPr>
-          <w:rFonts w:ascii="Times New Roman" w:eastAsia="宋体" w:hAnsi="Times New Roman" w:cs="Times New Roman"/>
-          <w:b/>
-          <w:bCs/>
+          <w:rFonts w:ascii="Times New Roman" w:eastAsia="楷体" w:hAnsi="Times New Roman" w:cs="Times New Roman"/>
           <w:szCs w:val="21"/>
         </w:rPr>
-        <w:t xml:space="preserve">2.5 </w:t>
-      </w:r>
-      <w:r>
-        <w:rPr>
-          <w:rFonts w:ascii="Times New Roman" w:eastAsia="宋体" w:hAnsi="Times New Roman" w:cs="Times New Roman" w:hint="eastAsia"/>
-          <w:b/>
-          <w:bCs/>
+        <w:t>2</w:t>
+      </w:r>
+      <w:r>
+        <w:rPr>
+          <w:rFonts w:ascii="Times New Roman" w:eastAsia="楷体" w:hAnsi="Times New Roman" w:cs="Times New Roman" w:hint="eastAsia"/>
           <w:szCs w:val="21"/>
         </w:rPr>
+        <w:t>-</w:t>
+      </w:r>
+      <w:r>
+        <w:rPr>
+          <w:rFonts w:ascii="Times New Roman" w:eastAsia="楷体" w:hAnsi="Times New Roman" w:cs="Times New Roman"/>
+          <w:szCs w:val="21"/>
+        </w:rPr>
+        <w:t xml:space="preserve">5 </w:t>
+      </w:r>
+      <w:r>
+        <w:rPr>
+          <w:rFonts w:ascii="Times New Roman" w:eastAsia="楷体" w:hAnsi="Times New Roman" w:cs="Times New Roman" w:hint="eastAsia"/>
+          <w:szCs w:val="21"/>
+        </w:rPr>
         <w:t>TDCP</w:t>
       </w:r>
       <w:r>
         <w:rPr>
-          <w:rFonts w:ascii="Times New Roman" w:eastAsia="宋体" w:hAnsi="Times New Roman" w:cs="Times New Roman" w:hint="eastAsia"/>
-          <w:b/>
-          <w:bCs/>
+          <w:rFonts w:ascii="Times New Roman" w:eastAsia="楷体" w:hAnsi="Times New Roman" w:cs="Times New Roman" w:hint="eastAsia"/>
           <w:szCs w:val="21"/>
         </w:rPr>
         <w:t>系统误差补偿</w:t>
@@ -6194,7 +6631,7 @@
           <w:szCs w:val="36"/>
         </w:rPr>
       </w:pPr>
-      <w:bookmarkStart w:id="10" w:name="_Toc200393062"/>
+      <w:bookmarkStart w:id="9" w:name="_Toc200437230"/>
       <w:r>
         <w:rPr>
           <w:rFonts w:ascii="Times New Roman" w:eastAsia="黑体" w:hAnsi="Times New Roman" w:cs="Times New Roman"/>
@@ -6220,7 +6657,7 @@
         </w:rPr>
         <w:t>观测噪声模型</w:t>
       </w:r>
-      <w:bookmarkEnd w:id="10"/>
+      <w:bookmarkEnd w:id="9"/>
     </w:p>
     <w:p>
       <w:pPr>
@@ -6235,7 +6672,7 @@
           <w:szCs w:val="28"/>
         </w:rPr>
       </w:pPr>
-      <w:bookmarkStart w:id="11" w:name="_Toc200393063"/>
+      <w:bookmarkStart w:id="10" w:name="_Toc200437231"/>
       <w:r>
         <w:rPr>
           <w:rFonts w:ascii="Times New Roman" w:hAnsi="Times New Roman"/>
@@ -6272,7 +6709,7 @@
         </w:rPr>
         <w:t>配置</w:t>
       </w:r>
-      <w:bookmarkEnd w:id="11"/>
+      <w:bookmarkEnd w:id="10"/>
     </w:p>
     <w:p>
       <w:pPr>
@@ -6597,7 +7034,7 @@
           <w:szCs w:val="28"/>
         </w:rPr>
       </w:pPr>
-      <w:bookmarkStart w:id="12" w:name="_Toc200393064"/>
+      <w:bookmarkStart w:id="11" w:name="_Toc200437232"/>
       <w:r>
         <w:rPr>
           <w:rFonts w:ascii="Times New Roman" w:hAnsi="Times New Roman"/>
@@ -6625,7 +7062,7 @@
         </w:rPr>
         <w:t>自适应观测噪声</w:t>
       </w:r>
-      <w:bookmarkEnd w:id="12"/>
+      <w:bookmarkEnd w:id="11"/>
     </w:p>
     <w:p>
       <w:pPr>
@@ -6779,43 +7216,7 @@
           <w:sz w:val="24"/>
           <w:szCs w:val="24"/>
         </w:rPr>
-        <w:t xml:space="preserve"> </w:t>
-      </w:r>
-      <w:proofErr w:type="spellStart"/>
-      <w:r>
-        <w:rPr>
-          <w:rFonts w:ascii="Times New Roman" w:eastAsia="宋体" w:hAnsi="Times New Roman" w:cs="Times New Roman"/>
-          <w:sz w:val="24"/>
-          <w:szCs w:val="24"/>
-        </w:rPr>
-        <w:t>S_sig</w:t>
-      </w:r>
-      <w:proofErr w:type="spellEnd"/>
-      <w:r>
-        <w:rPr>
-          <w:rFonts w:ascii="Times New Roman" w:eastAsia="宋体" w:hAnsi="Times New Roman" w:cs="Times New Roman"/>
-          <w:sz w:val="24"/>
-          <w:szCs w:val="24"/>
-        </w:rPr>
-        <w:t>={s1,s2,…,</w:t>
-      </w:r>
-      <w:proofErr w:type="spellStart"/>
-      <w:r>
-        <w:rPr>
-          <w:rFonts w:ascii="Times New Roman" w:eastAsia="宋体" w:hAnsi="Times New Roman" w:cs="Times New Roman"/>
-          <w:sz w:val="24"/>
-          <w:szCs w:val="24"/>
-        </w:rPr>
-        <w:t>sn</w:t>
-      </w:r>
-      <w:proofErr w:type="spellEnd"/>
-      <w:r>
-        <w:rPr>
-          <w:rFonts w:ascii="Times New Roman" w:eastAsia="宋体" w:hAnsi="Times New Roman" w:cs="Times New Roman"/>
-          <w:sz w:val="24"/>
-          <w:szCs w:val="24"/>
-        </w:rPr>
-        <w:t xml:space="preserve">} </w:t>
+        <w:t xml:space="preserve"> S_sig={s1,s2,…,sn} </w:t>
       </w:r>
       <w:r>
         <w:rPr>
@@ -6944,23 +7345,13 @@
         </w:rPr>
         <w:t>其中，</w:t>
       </w:r>
-      <w:proofErr w:type="spellStart"/>
-      <w:r>
-        <w:rPr>
-          <w:rFonts w:ascii="Times New Roman" w:eastAsia="宋体" w:hAnsi="Times New Roman" w:cs="Times New Roman"/>
-          <w:sz w:val="24"/>
-          <w:szCs w:val="24"/>
-        </w:rPr>
-        <w:t>c_sig</w:t>
-      </w:r>
-      <w:proofErr w:type="spellEnd"/>
-      <w:r>
-        <w:rPr>
-          <w:rFonts w:ascii="Times New Roman" w:eastAsia="宋体" w:hAnsi="Times New Roman" w:cs="Times New Roman"/>
-          <w:sz w:val="24"/>
-          <w:szCs w:val="24"/>
-        </w:rPr>
-        <w:t xml:space="preserve"> </w:t>
+      <w:r>
+        <w:rPr>
+          <w:rFonts w:ascii="Times New Roman" w:eastAsia="宋体" w:hAnsi="Times New Roman" w:cs="Times New Roman"/>
+          <w:sz w:val="24"/>
+          <w:szCs w:val="24"/>
+        </w:rPr>
+        <w:t xml:space="preserve">c_sig </w:t>
       </w:r>
       <w:r>
         <w:rPr>
@@ -6970,23 +7361,13 @@
         </w:rPr>
         <w:t>是调整每种信号权重大小的系数，</w:t>
       </w:r>
-      <w:proofErr w:type="spellStart"/>
-      <w:r>
-        <w:rPr>
-          <w:rFonts w:ascii="Times New Roman" w:eastAsia="宋体" w:hAnsi="Times New Roman" w:cs="Times New Roman"/>
-          <w:sz w:val="24"/>
-          <w:szCs w:val="24"/>
-        </w:rPr>
-        <w:t>prctile</w:t>
-      </w:r>
-      <w:proofErr w:type="spellEnd"/>
-      <w:r>
-        <w:rPr>
-          <w:rFonts w:ascii="Times New Roman" w:eastAsia="宋体" w:hAnsi="Times New Roman" w:cs="Times New Roman"/>
-          <w:sz w:val="24"/>
-          <w:szCs w:val="24"/>
-        </w:rPr>
-        <w:t xml:space="preserve">(S,95) </w:t>
+      <w:r>
+        <w:rPr>
+          <w:rFonts w:ascii="Times New Roman" w:eastAsia="宋体" w:hAnsi="Times New Roman" w:cs="Times New Roman"/>
+          <w:sz w:val="24"/>
+          <w:szCs w:val="24"/>
+        </w:rPr>
+        <w:t xml:space="preserve">prctile(S,95) </w:t>
       </w:r>
       <w:r>
         <w:rPr>
@@ -7004,23 +7385,13 @@
         </w:rPr>
         <w:t>95</w:t>
       </w:r>
-      <w:proofErr w:type="gramStart"/>
-      <w:r>
-        <w:rPr>
-          <w:rFonts w:ascii="Times New Roman" w:eastAsia="宋体" w:hAnsi="Times New Roman" w:cs="Times New Roman"/>
-          <w:sz w:val="24"/>
-          <w:szCs w:val="24"/>
-        </w:rPr>
-        <w:t>百</w:t>
-      </w:r>
-      <w:proofErr w:type="gramEnd"/>
-      <w:r>
-        <w:rPr>
-          <w:rFonts w:ascii="Times New Roman" w:eastAsia="宋体" w:hAnsi="Times New Roman" w:cs="Times New Roman"/>
-          <w:sz w:val="24"/>
-          <w:szCs w:val="24"/>
-        </w:rPr>
-        <w:t>分位值的函数。因此，每种信号观测的噪声根据实际行驶数据的信号强度分布自适应地确定。</w:t>
+      <w:r>
+        <w:rPr>
+          <w:rFonts w:ascii="Times New Roman" w:eastAsia="宋体" w:hAnsi="Times New Roman" w:cs="Times New Roman"/>
+          <w:sz w:val="24"/>
+          <w:szCs w:val="24"/>
+        </w:rPr>
+        <w:t>百分位值的函数。因此，每种信号观测的噪声根据实际行驶数据的信号强度分布自适应地确定。</w:t>
       </w:r>
     </w:p>
     <w:p>
@@ -7052,7 +7423,7 @@
           <w:szCs w:val="36"/>
         </w:rPr>
       </w:pPr>
-      <w:bookmarkStart w:id="13" w:name="_Toc200393065"/>
+      <w:bookmarkStart w:id="12" w:name="_Toc200437233"/>
       <w:r>
         <w:rPr>
           <w:rFonts w:ascii="Times New Roman" w:eastAsia="黑体" w:hAnsi="Times New Roman" w:cs="Times New Roman"/>
@@ -7078,7 +7449,7 @@
         </w:rPr>
         <w:t>TDCP</w:t>
       </w:r>
-      <w:bookmarkEnd w:id="13"/>
+      <w:bookmarkEnd w:id="12"/>
     </w:p>
     <w:p>
       <w:pPr>
@@ -7093,7 +7464,7 @@
           <w:szCs w:val="28"/>
         </w:rPr>
       </w:pPr>
-      <w:bookmarkStart w:id="14" w:name="_Toc200393066"/>
+      <w:bookmarkStart w:id="13" w:name="_Toc200437234"/>
       <w:r>
         <w:rPr>
           <w:rFonts w:ascii="Times New Roman" w:hAnsi="Times New Roman"/>
@@ -7130,7 +7501,7 @@
         </w:rPr>
         <w:t>的定义及缺点</w:t>
       </w:r>
-      <w:bookmarkEnd w:id="14"/>
+      <w:bookmarkEnd w:id="13"/>
     </w:p>
     <w:p>
       <w:pPr>
@@ -7212,25 +7583,7 @@
           <w:sz w:val="24"/>
           <w:szCs w:val="24"/>
         </w:rPr>
-        <w:t>的</w:t>
-      </w:r>
-      <w:proofErr w:type="gramStart"/>
-      <w:r>
-        <w:rPr>
-          <w:rFonts w:ascii="Times New Roman" w:eastAsia="宋体" w:hAnsi="Times New Roman" w:cs="Times New Roman" w:hint="eastAsia"/>
-          <w:sz w:val="24"/>
-          <w:szCs w:val="24"/>
-        </w:rPr>
-        <w:t>高分选手</w:t>
-      </w:r>
-      <w:proofErr w:type="gramEnd"/>
-      <w:r>
-        <w:rPr>
-          <w:rFonts w:ascii="Times New Roman" w:eastAsia="宋体" w:hAnsi="Times New Roman" w:cs="Times New Roman" w:hint="eastAsia"/>
-          <w:sz w:val="24"/>
-          <w:szCs w:val="24"/>
-        </w:rPr>
-        <w:t>几乎都用到了</w:t>
+        <w:t>的高分选手几乎都用到了</w:t>
       </w:r>
       <w:r>
         <w:rPr>
@@ -7301,87 +7654,76 @@
     </w:p>
     <w:p>
       <w:pPr>
+        <w:widowControl/>
         <w:spacing w:line="360" w:lineRule="auto"/>
         <w:jc w:val="center"/>
         <w:rPr>
-          <w:rFonts w:ascii="Times New Roman" w:eastAsia="宋体" w:hAnsi="Times New Roman" w:cs="Times New Roman"/>
-          <w:b/>
+          <w:rFonts w:ascii="Times New Roman" w:eastAsia="楷体" w:hAnsi="Times New Roman" w:cs="Times New Roman"/>
           <w:szCs w:val="21"/>
         </w:rPr>
       </w:pPr>
       <w:r>
         <w:rPr>
-          <w:rFonts w:ascii="Times New Roman" w:eastAsia="宋体" w:hAnsi="Times New Roman" w:cs="Times New Roman" w:hint="eastAsia"/>
-          <w:b/>
+          <w:rFonts w:ascii="Times New Roman" w:eastAsia="楷体" w:hAnsi="Times New Roman" w:cs="Times New Roman" w:hint="eastAsia"/>
           <w:szCs w:val="21"/>
         </w:rPr>
         <w:t>图</w:t>
       </w:r>
       <w:r>
         <w:rPr>
-          <w:rFonts w:ascii="Times New Roman" w:eastAsia="宋体" w:hAnsi="Times New Roman" w:cs="Times New Roman"/>
-          <w:b/>
+          <w:rFonts w:ascii="Times New Roman" w:eastAsia="楷体" w:hAnsi="Times New Roman" w:cs="Times New Roman"/>
           <w:szCs w:val="21"/>
         </w:rPr>
-        <w:t xml:space="preserve">2.5 </w:t>
-      </w:r>
-      <w:r>
-        <w:rPr>
-          <w:rFonts w:ascii="Times New Roman" w:eastAsia="宋体" w:hAnsi="Times New Roman" w:cs="Times New Roman" w:hint="eastAsia"/>
-          <w:b/>
+        <w:t>2</w:t>
+      </w:r>
+      <w:r>
+        <w:rPr>
+          <w:rFonts w:ascii="Times New Roman" w:eastAsia="楷体" w:hAnsi="Times New Roman" w:cs="Times New Roman" w:hint="eastAsia"/>
           <w:szCs w:val="21"/>
         </w:rPr>
+        <w:t>-</w:t>
+      </w:r>
+      <w:r>
+        <w:rPr>
+          <w:rFonts w:ascii="Times New Roman" w:eastAsia="楷体" w:hAnsi="Times New Roman" w:cs="Times New Roman"/>
+          <w:szCs w:val="21"/>
+        </w:rPr>
+        <w:t xml:space="preserve">5 </w:t>
+      </w:r>
+      <w:r>
+        <w:rPr>
+          <w:rFonts w:ascii="Times New Roman" w:eastAsia="楷体" w:hAnsi="Times New Roman" w:cs="Times New Roman" w:hint="eastAsia"/>
+          <w:szCs w:val="21"/>
+        </w:rPr>
         <w:t>多普勒与</w:t>
       </w:r>
       <w:r>
         <w:rPr>
-          <w:rFonts w:ascii="Times New Roman" w:eastAsia="宋体" w:hAnsi="Times New Roman" w:cs="Times New Roman" w:hint="eastAsia"/>
-          <w:b/>
+          <w:rFonts w:ascii="Times New Roman" w:eastAsia="楷体" w:hAnsi="Times New Roman" w:cs="Times New Roman" w:hint="eastAsia"/>
           <w:szCs w:val="21"/>
         </w:rPr>
         <w:t>ADR</w:t>
       </w:r>
       <w:r>
         <w:rPr>
-          <w:rFonts w:ascii="Times New Roman" w:eastAsia="宋体" w:hAnsi="Times New Roman" w:cs="Times New Roman" w:hint="eastAsia"/>
-          <w:b/>
+          <w:rFonts w:ascii="Times New Roman" w:eastAsia="楷体" w:hAnsi="Times New Roman" w:cs="Times New Roman" w:hint="eastAsia"/>
           <w:szCs w:val="21"/>
         </w:rPr>
         <w:t>速度估计之间的误差比较。</w:t>
       </w:r>
       <w:r>
         <w:rPr>
-          <w:rFonts w:ascii="Times New Roman" w:eastAsia="宋体" w:hAnsi="Times New Roman" w:cs="Times New Roman" w:hint="eastAsia"/>
-          <w:b/>
+          <w:rFonts w:ascii="Times New Roman" w:eastAsia="楷体" w:hAnsi="Times New Roman" w:cs="Times New Roman" w:hint="eastAsia"/>
           <w:szCs w:val="21"/>
         </w:rPr>
         <w:t>ADR</w:t>
       </w:r>
       <w:r>
         <w:rPr>
-          <w:rFonts w:ascii="Times New Roman" w:eastAsia="宋体" w:hAnsi="Times New Roman" w:cs="Times New Roman" w:hint="eastAsia"/>
-          <w:b/>
+          <w:rFonts w:ascii="Times New Roman" w:eastAsia="楷体" w:hAnsi="Times New Roman" w:cs="Times New Roman" w:hint="eastAsia"/>
           <w:szCs w:val="21"/>
         </w:rPr>
-        <w:t>能比多普勒更准确地估计速度，但</w:t>
-      </w:r>
-      <w:proofErr w:type="gramStart"/>
-      <w:r>
-        <w:rPr>
-          <w:rFonts w:ascii="Times New Roman" w:eastAsia="宋体" w:hAnsi="Times New Roman" w:cs="Times New Roman" w:hint="eastAsia"/>
-          <w:b/>
-          <w:szCs w:val="21"/>
-        </w:rPr>
-        <w:t>由于周跳现象</w:t>
-      </w:r>
-      <w:proofErr w:type="gramEnd"/>
-      <w:r>
-        <w:rPr>
-          <w:rFonts w:ascii="Times New Roman" w:eastAsia="宋体" w:hAnsi="Times New Roman" w:cs="Times New Roman" w:hint="eastAsia"/>
-          <w:b/>
-          <w:szCs w:val="21"/>
-        </w:rPr>
-        <w:t>，其可用性较低。</w:t>
+        <w:t>能比多普勒更准确地估计速度，但由于周跳现象，其可用性较低。</w:t>
       </w:r>
     </w:p>
     <w:p>
@@ -7573,25 +7915,7 @@
           <w:sz w:val="24"/>
           <w:szCs w:val="24"/>
         </w:rPr>
-        <w:t>的优点是可以实现相对开阔地段的亚</w:t>
-      </w:r>
-      <w:proofErr w:type="gramStart"/>
-      <w:r>
-        <w:rPr>
-          <w:rFonts w:ascii="Times New Roman" w:eastAsia="宋体" w:hAnsi="Times New Roman" w:cs="Times New Roman" w:hint="eastAsia"/>
-          <w:sz w:val="24"/>
-          <w:szCs w:val="24"/>
-        </w:rPr>
-        <w:t>米级定位</w:t>
-      </w:r>
-      <w:proofErr w:type="gramEnd"/>
-      <w:r>
-        <w:rPr>
-          <w:rFonts w:ascii="Times New Roman" w:eastAsia="宋体" w:hAnsi="Times New Roman" w:cs="Times New Roman" w:hint="eastAsia"/>
-          <w:sz w:val="24"/>
-          <w:szCs w:val="24"/>
-        </w:rPr>
-        <w:t>。但是</w:t>
+        <w:t>的优点是可以实现相对开阔地段的亚米级定位。但是</w:t>
       </w:r>
       <w:r>
         <w:rPr>
@@ -7623,25 +7947,7 @@
           <w:sz w:val="24"/>
           <w:szCs w:val="24"/>
         </w:rPr>
-        <w:t>因为需要</w:t>
-      </w:r>
-      <w:proofErr w:type="gramStart"/>
-      <w:r>
-        <w:rPr>
-          <w:rFonts w:ascii="Times New Roman" w:eastAsia="宋体" w:hAnsi="Times New Roman" w:cs="Times New Roman" w:hint="eastAsia"/>
-          <w:sz w:val="24"/>
-          <w:szCs w:val="24"/>
-        </w:rPr>
-        <w:t>考虑周跳和</w:t>
-      </w:r>
-      <w:proofErr w:type="gramEnd"/>
-      <w:r>
-        <w:rPr>
-          <w:rFonts w:ascii="Times New Roman" w:eastAsia="宋体" w:hAnsi="Times New Roman" w:cs="Times New Roman" w:hint="eastAsia"/>
-          <w:sz w:val="24"/>
-          <w:szCs w:val="24"/>
-        </w:rPr>
-        <w:t>半周模糊度问题</w:t>
+        <w:t>因为需要考虑周跳和半周模糊度问题</w:t>
       </w:r>
       <w:r>
         <w:rPr>
@@ -7737,7 +8043,7 @@
           <w:szCs w:val="28"/>
         </w:rPr>
       </w:pPr>
-      <w:bookmarkStart w:id="15" w:name="_Toc200393067"/>
+      <w:bookmarkStart w:id="14" w:name="_Toc200437235"/>
       <w:r>
         <w:rPr>
           <w:rFonts w:ascii="Times New Roman" w:hAnsi="Times New Roman"/>
@@ -7774,7 +8080,7 @@
         </w:rPr>
         <w:t>工程应用</w:t>
       </w:r>
-      <w:bookmarkEnd w:id="15"/>
+      <w:bookmarkEnd w:id="14"/>
     </w:p>
     <w:p>
       <w:pPr>
@@ -8080,7 +8386,7 @@
           <w:szCs w:val="36"/>
         </w:rPr>
       </w:pPr>
-      <w:bookmarkStart w:id="16" w:name="_Toc200393068"/>
+      <w:bookmarkStart w:id="15" w:name="_Toc200437236"/>
       <w:r>
         <w:rPr>
           <w:rFonts w:ascii="Times New Roman" w:eastAsia="黑体" w:hAnsi="Times New Roman" w:cs="Times New Roman"/>
@@ -8106,7 +8412,7 @@
         </w:rPr>
         <w:t>RTKLIB</w:t>
       </w:r>
-      <w:bookmarkEnd w:id="16"/>
+      <w:bookmarkEnd w:id="15"/>
     </w:p>
     <w:p>
       <w:pPr>
@@ -8121,7 +8427,7 @@
           <w:szCs w:val="28"/>
         </w:rPr>
       </w:pPr>
-      <w:bookmarkStart w:id="17" w:name="_Toc200393069"/>
+      <w:bookmarkStart w:id="16" w:name="_Toc200437237"/>
       <w:r>
         <w:rPr>
           <w:rFonts w:ascii="Times New Roman" w:hAnsi="Times New Roman"/>
@@ -8176,7 +8482,7 @@
         </w:rPr>
         <w:t>）</w:t>
       </w:r>
-      <w:bookmarkEnd w:id="17"/>
+      <w:bookmarkEnd w:id="16"/>
     </w:p>
     <w:p>
       <w:pPr>
@@ -8347,7 +8653,7 @@
           <w:szCs w:val="28"/>
         </w:rPr>
       </w:pPr>
-      <w:bookmarkStart w:id="18" w:name="_Toc200393070"/>
+      <w:bookmarkStart w:id="17" w:name="_Toc200437238"/>
       <w:r>
         <w:rPr>
           <w:rFonts w:ascii="Times New Roman" w:hAnsi="Times New Roman"/>
@@ -8384,7 +8690,7 @@
         </w:rPr>
         <w:t>配置参数</w:t>
       </w:r>
-      <w:bookmarkEnd w:id="18"/>
+      <w:bookmarkEnd w:id="17"/>
     </w:p>
     <w:p>
       <w:pPr>
@@ -8686,41 +8992,13 @@
         </w:rPr>
         <w:t>以上优化都是围绕粗差剔除以及观测值噪声设置等方向，算法工作的核心就是给予每个观测量合理的方差信息。</w:t>
       </w:r>
-      <w:proofErr w:type="gramStart"/>
-      <w:r>
-        <w:rPr>
-          <w:rFonts w:ascii="Times New Roman" w:eastAsia="宋体" w:hAnsi="Times New Roman" w:cs="Times New Roman"/>
-          <w:sz w:val="24"/>
-          <w:szCs w:val="24"/>
-        </w:rPr>
-        <w:t>此解决</w:t>
-      </w:r>
-      <w:proofErr w:type="gramEnd"/>
-      <w:r>
-        <w:rPr>
-          <w:rFonts w:ascii="Times New Roman" w:eastAsia="宋体" w:hAnsi="Times New Roman" w:cs="Times New Roman"/>
-          <w:sz w:val="24"/>
-          <w:szCs w:val="24"/>
-        </w:rPr>
-        <w:t>方案与原始版本相比，改进了大约一米的精度。这是代码、配置和输入文件多项小改进的积累结果，而非</w:t>
-      </w:r>
-      <w:proofErr w:type="gramStart"/>
-      <w:r>
-        <w:rPr>
-          <w:rFonts w:ascii="Times New Roman" w:eastAsia="宋体" w:hAnsi="Times New Roman" w:cs="Times New Roman"/>
-          <w:sz w:val="24"/>
-          <w:szCs w:val="24"/>
-        </w:rPr>
-        <w:t>单一重大</w:t>
-      </w:r>
-      <w:proofErr w:type="gramEnd"/>
-      <w:r>
-        <w:rPr>
-          <w:rFonts w:ascii="Times New Roman" w:eastAsia="宋体" w:hAnsi="Times New Roman" w:cs="Times New Roman"/>
-          <w:sz w:val="24"/>
-          <w:szCs w:val="24"/>
-        </w:rPr>
-        <w:t>突破。</w:t>
+      <w:r>
+        <w:rPr>
+          <w:rFonts w:ascii="Times New Roman" w:eastAsia="宋体" w:hAnsi="Times New Roman" w:cs="Times New Roman"/>
+          <w:sz w:val="24"/>
+          <w:szCs w:val="24"/>
+        </w:rPr>
+        <w:t>此解决方案与原始版本相比，改进了大约一米的精度。这是代码、配置和输入文件多项小改进的积累结果，而非单一重大突破。</w:t>
       </w:r>
     </w:p>
     <w:p>
@@ -8752,7 +9030,7 @@
           <w:szCs w:val="36"/>
         </w:rPr>
       </w:pPr>
-      <w:bookmarkStart w:id="19" w:name="_Toc200393071"/>
+      <w:bookmarkStart w:id="18" w:name="_Toc200437239"/>
       <w:r>
         <w:rPr>
           <w:rFonts w:ascii="Times New Roman" w:eastAsia="黑体" w:hAnsi="Times New Roman" w:cs="Times New Roman"/>
@@ -8778,7 +9056,7 @@
         </w:rPr>
         <w:t>算法框架或策略</w:t>
       </w:r>
-      <w:bookmarkEnd w:id="19"/>
+      <w:bookmarkEnd w:id="18"/>
     </w:p>
     <w:p>
       <w:pPr>
@@ -8793,7 +9071,7 @@
           <w:szCs w:val="28"/>
         </w:rPr>
       </w:pPr>
-      <w:bookmarkStart w:id="20" w:name="_Toc200393072"/>
+      <w:bookmarkStart w:id="19" w:name="_Toc200437240"/>
       <w:r>
         <w:rPr>
           <w:rFonts w:ascii="Times New Roman" w:hAnsi="Times New Roman"/>
@@ -8821,7 +9099,7 @@
         </w:rPr>
         <w:t>状态域滤波</w:t>
       </w:r>
-      <w:bookmarkEnd w:id="20"/>
+      <w:bookmarkEnd w:id="19"/>
     </w:p>
     <w:p>
       <w:pPr>
@@ -8895,7 +9173,7 @@
     </w:p>
     <w:p>
       <w:pPr>
-        <w:pStyle w:val="ad"/>
+        <w:pStyle w:val="af3"/>
         <w:numPr>
           <w:ilvl w:val="0"/>
           <w:numId w:val="9"/>
@@ -8952,7 +9230,7 @@
     </w:p>
     <w:p>
       <w:pPr>
-        <w:pStyle w:val="ad"/>
+        <w:pStyle w:val="af3"/>
         <w:numPr>
           <w:ilvl w:val="0"/>
           <w:numId w:val="9"/>
@@ -9025,7 +9303,7 @@
     </w:p>
     <w:p>
       <w:pPr>
-        <w:pStyle w:val="ad"/>
+        <w:pStyle w:val="af3"/>
         <w:numPr>
           <w:ilvl w:val="0"/>
           <w:numId w:val="9"/>
@@ -9045,25 +9323,7 @@
           <w:sz w:val="24"/>
           <w:szCs w:val="24"/>
         </w:rPr>
-        <w:t>使用卡尔</w:t>
-      </w:r>
-      <w:proofErr w:type="gramStart"/>
-      <w:r>
-        <w:rPr>
-          <w:rFonts w:ascii="Times New Roman" w:eastAsia="宋体" w:hAnsi="Times New Roman" w:cs="Times New Roman" w:hint="eastAsia"/>
-          <w:sz w:val="24"/>
-          <w:szCs w:val="24"/>
-        </w:rPr>
-        <w:t>曼</w:t>
-      </w:r>
-      <w:proofErr w:type="gramEnd"/>
-      <w:r>
-        <w:rPr>
-          <w:rFonts w:ascii="Times New Roman" w:eastAsia="宋体" w:hAnsi="Times New Roman" w:cs="Times New Roman" w:hint="eastAsia"/>
-          <w:sz w:val="24"/>
-          <w:szCs w:val="24"/>
-        </w:rPr>
-        <w:t>平滑和代价最小化进行位置平滑。</w:t>
+        <w:t>使用卡尔曼平滑和代价最小化进行位置平滑。</w:t>
       </w:r>
     </w:p>
     <w:p>
@@ -9164,108 +9424,94 @@
     </w:p>
     <w:p>
       <w:pPr>
+        <w:widowControl/>
         <w:spacing w:line="360" w:lineRule="auto"/>
         <w:jc w:val="center"/>
         <w:rPr>
-          <w:rFonts w:ascii="Times New Roman" w:eastAsia="宋体" w:hAnsi="Times New Roman" w:cs="Times New Roman"/>
-          <w:b/>
+          <w:rFonts w:ascii="Times New Roman" w:eastAsia="楷体" w:hAnsi="Times New Roman" w:cs="Times New Roman"/>
           <w:szCs w:val="21"/>
         </w:rPr>
       </w:pPr>
       <w:r>
         <w:rPr>
-          <w:rFonts w:ascii="Times New Roman" w:eastAsia="宋体" w:hAnsi="Times New Roman" w:cs="Times New Roman" w:hint="eastAsia"/>
-          <w:b/>
+          <w:rFonts w:ascii="Times New Roman" w:eastAsia="楷体" w:hAnsi="Times New Roman" w:cs="Times New Roman" w:hint="eastAsia"/>
           <w:szCs w:val="21"/>
         </w:rPr>
         <w:t>图</w:t>
       </w:r>
       <w:r>
         <w:rPr>
-          <w:rFonts w:ascii="Times New Roman" w:eastAsia="宋体" w:hAnsi="Times New Roman" w:cs="Times New Roman"/>
-          <w:b/>
+          <w:rFonts w:ascii="Times New Roman" w:eastAsia="楷体" w:hAnsi="Times New Roman" w:cs="Times New Roman" w:hint="eastAsia"/>
           <w:szCs w:val="21"/>
         </w:rPr>
-        <w:t xml:space="preserve">2.6 </w:t>
-      </w:r>
-      <w:proofErr w:type="gramStart"/>
-      <w:r>
-        <w:rPr>
-          <w:rFonts w:ascii="Times New Roman" w:eastAsia="宋体" w:hAnsi="Times New Roman" w:cs="Times New Roman"/>
-          <w:b/>
+        <w:t>7-1</w:t>
+      </w:r>
+      <w:r>
+        <w:rPr>
+          <w:rFonts w:ascii="Times New Roman" w:eastAsia="楷体" w:hAnsi="Times New Roman" w:cs="Times New Roman"/>
           <w:szCs w:val="21"/>
         </w:rPr>
-        <w:t>世宗大学</w:t>
-      </w:r>
-      <w:proofErr w:type="gramEnd"/>
-      <w:r>
-        <w:rPr>
-          <w:rFonts w:ascii="Times New Roman" w:eastAsia="宋体" w:hAnsi="Times New Roman" w:cs="Times New Roman"/>
-          <w:b/>
+        <w:t xml:space="preserve"> </w:t>
+      </w:r>
+      <w:r>
+        <w:rPr>
+          <w:rFonts w:ascii="Times New Roman" w:eastAsia="楷体" w:hAnsi="Times New Roman" w:cs="Times New Roman"/>
           <w:szCs w:val="21"/>
         </w:rPr>
-        <w:t>方案，</w:t>
-      </w:r>
-      <w:r>
-        <w:rPr>
-          <w:rFonts w:ascii="Times New Roman" w:eastAsia="宋体" w:hAnsi="Times New Roman" w:cs="Times New Roman" w:hint="eastAsia"/>
-          <w:b/>
+        <w:t>世宗大学方案，</w:t>
+      </w:r>
+      <w:r>
+        <w:rPr>
+          <w:rFonts w:ascii="Times New Roman" w:eastAsia="楷体" w:hAnsi="Times New Roman" w:cs="Times New Roman" w:hint="eastAsia"/>
           <w:szCs w:val="21"/>
         </w:rPr>
         <w:t>基于</w:t>
       </w:r>
       <w:r>
         <w:rPr>
-          <w:rFonts w:ascii="Times New Roman" w:eastAsia="宋体" w:hAnsi="Times New Roman" w:cs="Times New Roman"/>
-          <w:b/>
+          <w:rFonts w:ascii="Times New Roman" w:eastAsia="楷体" w:hAnsi="Times New Roman" w:cs="Times New Roman"/>
           <w:szCs w:val="21"/>
         </w:rPr>
         <w:t>改进噪声</w:t>
       </w:r>
       <w:r>
         <w:rPr>
-          <w:rFonts w:ascii="Times New Roman" w:eastAsia="宋体" w:hAnsi="Times New Roman" w:cs="Times New Roman"/>
-          <w:b/>
+          <w:rFonts w:ascii="Times New Roman" w:eastAsia="楷体" w:hAnsi="Times New Roman" w:cs="Times New Roman"/>
           <w:szCs w:val="21"/>
         </w:rPr>
         <w:t>/</w:t>
       </w:r>
       <w:r>
         <w:rPr>
-          <w:rFonts w:ascii="Times New Roman" w:eastAsia="宋体" w:hAnsi="Times New Roman" w:cs="Times New Roman"/>
-          <w:b/>
+          <w:rFonts w:ascii="Times New Roman" w:eastAsia="楷体" w:hAnsi="Times New Roman" w:cs="Times New Roman"/>
           <w:szCs w:val="21"/>
         </w:rPr>
         <w:t>多径误差处理、</w:t>
       </w:r>
       <w:r>
         <w:rPr>
-          <w:rFonts w:ascii="Times New Roman" w:eastAsia="宋体" w:hAnsi="Times New Roman" w:cs="Times New Roman"/>
-          <w:b/>
+          <w:rFonts w:ascii="Times New Roman" w:eastAsia="楷体" w:hAnsi="Times New Roman" w:cs="Times New Roman"/>
           <w:szCs w:val="21"/>
         </w:rPr>
         <w:t>Doppler</w:t>
       </w:r>
       <w:r>
         <w:rPr>
-          <w:rFonts w:ascii="Times New Roman" w:eastAsia="宋体" w:hAnsi="Times New Roman" w:cs="Times New Roman"/>
-          <w:b/>
+          <w:rFonts w:ascii="Times New Roman" w:eastAsia="楷体" w:hAnsi="Times New Roman" w:cs="Times New Roman"/>
           <w:szCs w:val="21"/>
         </w:rPr>
         <w:t>滤波和</w:t>
       </w:r>
       <w:r>
         <w:rPr>
-          <w:rFonts w:ascii="Times New Roman" w:eastAsia="宋体" w:hAnsi="Times New Roman" w:cs="Times New Roman"/>
-          <w:b/>
+          <w:rFonts w:ascii="Times New Roman" w:eastAsia="楷体" w:hAnsi="Times New Roman" w:cs="Times New Roman"/>
           <w:szCs w:val="21"/>
         </w:rPr>
         <w:t>SDOM</w:t>
       </w:r>
       <w:r>
         <w:rPr>
-          <w:rFonts w:ascii="Times New Roman" w:eastAsia="宋体" w:hAnsi="Times New Roman" w:cs="Times New Roman"/>
-          <w:b/>
+          <w:rFonts w:ascii="Times New Roman" w:eastAsia="楷体" w:hAnsi="Times New Roman" w:cs="Times New Roman"/>
           <w:szCs w:val="21"/>
         </w:rPr>
         <w:t>技术</w:t>
@@ -9291,7 +9537,7 @@
     </w:p>
     <w:p>
       <w:pPr>
-        <w:pStyle w:val="ad"/>
+        <w:pStyle w:val="af3"/>
         <w:numPr>
           <w:ilvl w:val="0"/>
           <w:numId w:val="10"/>
@@ -9324,7 +9570,7 @@
     </w:p>
     <w:p>
       <w:pPr>
-        <w:pStyle w:val="ad"/>
+        <w:pStyle w:val="af3"/>
         <w:numPr>
           <w:ilvl w:val="0"/>
           <w:numId w:val="10"/>
@@ -9373,7 +9619,7 @@
     </w:p>
     <w:p>
       <w:pPr>
-        <w:pStyle w:val="ad"/>
+        <w:pStyle w:val="af3"/>
         <w:numPr>
           <w:ilvl w:val="0"/>
           <w:numId w:val="10"/>
@@ -9417,7 +9663,7 @@
           <w:szCs w:val="28"/>
         </w:rPr>
       </w:pPr>
-      <w:bookmarkStart w:id="21" w:name="_Toc200393073"/>
+      <w:bookmarkStart w:id="20" w:name="_Toc200437241"/>
       <w:r>
         <w:rPr>
           <w:rFonts w:ascii="Times New Roman" w:hAnsi="Times New Roman"/>
@@ -9446,7 +9692,7 @@
         </w:rPr>
         <w:t>图优化</w:t>
       </w:r>
-      <w:bookmarkEnd w:id="21"/>
+      <w:bookmarkEnd w:id="20"/>
     </w:p>
     <w:p>
       <w:pPr>
@@ -9500,74 +9746,73 @@
     </w:p>
     <w:p>
       <w:pPr>
+        <w:widowControl/>
         <w:spacing w:line="360" w:lineRule="auto"/>
         <w:jc w:val="center"/>
         <w:rPr>
-          <w:rFonts w:ascii="Times New Roman" w:eastAsia="宋体" w:hAnsi="Times New Roman" w:cs="Times New Roman"/>
-          <w:b/>
+          <w:rFonts w:ascii="Times New Roman" w:eastAsia="楷体" w:hAnsi="Times New Roman" w:cs="Times New Roman"/>
           <w:szCs w:val="21"/>
         </w:rPr>
       </w:pPr>
       <w:r>
         <w:rPr>
-          <w:rFonts w:ascii="Times New Roman" w:eastAsia="宋体" w:hAnsi="Times New Roman" w:cs="Times New Roman" w:hint="eastAsia"/>
-          <w:b/>
+          <w:rFonts w:ascii="Times New Roman" w:eastAsia="楷体" w:hAnsi="Times New Roman" w:cs="Times New Roman" w:hint="eastAsia"/>
           <w:szCs w:val="21"/>
         </w:rPr>
         <w:t>图</w:t>
       </w:r>
       <w:r>
         <w:rPr>
-          <w:rFonts w:ascii="Times New Roman" w:eastAsia="宋体" w:hAnsi="Times New Roman" w:cs="Times New Roman"/>
-          <w:b/>
+          <w:rFonts w:ascii="Times New Roman" w:eastAsia="楷体" w:hAnsi="Times New Roman" w:cs="Times New Roman" w:hint="eastAsia"/>
           <w:szCs w:val="21"/>
         </w:rPr>
-        <w:t xml:space="preserve">2.7 </w:t>
-      </w:r>
-      <w:r>
-        <w:rPr>
-          <w:rFonts w:ascii="Times New Roman" w:eastAsia="宋体" w:hAnsi="Times New Roman" w:cs="Times New Roman" w:hint="eastAsia"/>
-          <w:b/>
+        <w:t>7-2</w:t>
+      </w:r>
+      <w:r>
+        <w:rPr>
+          <w:rFonts w:ascii="Times New Roman" w:eastAsia="楷体" w:hAnsi="Times New Roman" w:cs="Times New Roman"/>
           <w:szCs w:val="21"/>
         </w:rPr>
+        <w:t xml:space="preserve"> </w:t>
+      </w:r>
+      <w:r>
+        <w:rPr>
+          <w:rFonts w:ascii="Times New Roman" w:eastAsia="楷体" w:hAnsi="Times New Roman" w:cs="Times New Roman" w:hint="eastAsia"/>
+          <w:szCs w:val="21"/>
+        </w:rPr>
         <w:t>图优化</w:t>
       </w:r>
       <w:r>
         <w:rPr>
-          <w:rFonts w:ascii="Times New Roman" w:eastAsia="宋体" w:hAnsi="Times New Roman" w:cs="Times New Roman" w:hint="eastAsia"/>
-          <w:b/>
+          <w:rFonts w:ascii="Times New Roman" w:eastAsia="楷体" w:hAnsi="Times New Roman" w:cs="Times New Roman" w:hint="eastAsia"/>
           <w:szCs w:val="21"/>
         </w:rPr>
         <w:t>流程</w:t>
       </w:r>
       <w:r>
         <w:rPr>
-          <w:rFonts w:ascii="Times New Roman" w:eastAsia="宋体" w:hAnsi="Times New Roman" w:cs="Times New Roman" w:hint="eastAsia"/>
-          <w:b/>
+          <w:rFonts w:ascii="Times New Roman" w:eastAsia="楷体" w:hAnsi="Times New Roman" w:cs="Times New Roman" w:hint="eastAsia"/>
           <w:szCs w:val="21"/>
         </w:rPr>
         <w:t>：</w:t>
       </w:r>
       <w:r>
         <w:rPr>
-          <w:rFonts w:ascii="Times New Roman" w:eastAsia="宋体" w:hAnsi="Times New Roman" w:cs="Times New Roman" w:hint="eastAsia"/>
-          <w:b/>
+          <w:rFonts w:ascii="Times New Roman" w:eastAsia="楷体" w:hAnsi="Times New Roman" w:cs="Times New Roman" w:hint="eastAsia"/>
           <w:szCs w:val="21"/>
         </w:rPr>
         <w:t>通过因子图优化（</w:t>
       </w:r>
       <w:r>
         <w:rPr>
-          <w:rFonts w:ascii="Times New Roman" w:eastAsia="宋体" w:hAnsi="Times New Roman" w:cs="Times New Roman" w:hint="eastAsia"/>
-          <w:b/>
+          <w:rFonts w:ascii="Times New Roman" w:eastAsia="楷体" w:hAnsi="Times New Roman" w:cs="Times New Roman" w:hint="eastAsia"/>
           <w:szCs w:val="21"/>
         </w:rPr>
         <w:t>FGO</w:t>
       </w:r>
       <w:r>
         <w:rPr>
-          <w:rFonts w:ascii="Times New Roman" w:eastAsia="宋体" w:hAnsi="Times New Roman" w:cs="Times New Roman" w:hint="eastAsia"/>
-          <w:b/>
+          <w:rFonts w:ascii="Times New Roman" w:eastAsia="楷体" w:hAnsi="Times New Roman" w:cs="Times New Roman" w:hint="eastAsia"/>
           <w:szCs w:val="21"/>
         </w:rPr>
         <w:t>）进行速度估计和位置估计</w:t>
@@ -9618,7 +9863,7 @@
     </w:p>
     <w:p>
       <w:pPr>
-        <w:pStyle w:val="ad"/>
+        <w:pStyle w:val="af3"/>
         <w:numPr>
           <w:ilvl w:val="0"/>
           <w:numId w:val="11"/>
@@ -9640,7 +9885,6 @@
         </w:rPr>
         <w:t>第一次图优化为了计算得到每个位置的速度。其输入为</w:t>
       </w:r>
-      <w:proofErr w:type="spellStart"/>
       <w:r>
         <w:rPr>
           <w:rFonts w:ascii="Times New Roman" w:eastAsia="宋体" w:hAnsi="Times New Roman" w:cs="Times New Roman" w:hint="eastAsia"/>
@@ -9649,7 +9893,6 @@
         </w:rPr>
         <w:t>doppler</w:t>
       </w:r>
-      <w:proofErr w:type="spellEnd"/>
       <w:r>
         <w:rPr>
           <w:rFonts w:ascii="Times New Roman" w:eastAsia="宋体" w:hAnsi="Times New Roman" w:cs="Times New Roman" w:hint="eastAsia"/>
@@ -9661,7 +9904,7 @@
     </w:p>
     <w:p>
       <w:pPr>
-        <w:pStyle w:val="ad"/>
+        <w:pStyle w:val="af3"/>
         <w:numPr>
           <w:ilvl w:val="0"/>
           <w:numId w:val="11"/>
@@ -9681,43 +9924,7 @@
           <w:sz w:val="24"/>
           <w:szCs w:val="24"/>
         </w:rPr>
-        <w:t>第二次图优化则会利用已计算得到的速度计算相邻位置状态的约束，</w:t>
-      </w:r>
-      <w:proofErr w:type="gramStart"/>
-      <w:r>
-        <w:rPr>
-          <w:rFonts w:ascii="Times New Roman" w:eastAsia="宋体" w:hAnsi="Times New Roman" w:cs="Times New Roman" w:hint="eastAsia"/>
-          <w:sz w:val="24"/>
-          <w:szCs w:val="24"/>
-        </w:rPr>
-        <w:t>联合双差伪距</w:t>
-      </w:r>
-      <w:proofErr w:type="gramEnd"/>
-      <w:r>
-        <w:rPr>
-          <w:rFonts w:ascii="Times New Roman" w:eastAsia="宋体" w:hAnsi="Times New Roman" w:cs="Times New Roman" w:hint="eastAsia"/>
-          <w:sz w:val="24"/>
-          <w:szCs w:val="24"/>
-        </w:rPr>
-        <w:t>，统一进行优化。其输入</w:t>
-      </w:r>
-      <w:proofErr w:type="gramStart"/>
-      <w:r>
-        <w:rPr>
-          <w:rFonts w:ascii="Times New Roman" w:eastAsia="宋体" w:hAnsi="Times New Roman" w:cs="Times New Roman" w:hint="eastAsia"/>
-          <w:sz w:val="24"/>
-          <w:szCs w:val="24"/>
-        </w:rPr>
-        <w:t>为双差伪距</w:t>
-      </w:r>
-      <w:proofErr w:type="gramEnd"/>
-      <w:r>
-        <w:rPr>
-          <w:rFonts w:ascii="Times New Roman" w:eastAsia="宋体" w:hAnsi="Times New Roman" w:cs="Times New Roman" w:hint="eastAsia"/>
-          <w:sz w:val="24"/>
-          <w:szCs w:val="24"/>
-        </w:rPr>
-        <w:t>、第一步的速度信息，以及历元载波变化量。</w:t>
+        <w:t>第二次图优化则会利用已计算得到的速度计算相邻位置状态的约束，联合双差伪距，统一进行优化。其输入为双差伪距、第一步的速度信息，以及历元载波变化量。</w:t>
       </w:r>
     </w:p>
     <w:p>
@@ -9733,7 +9940,7 @@
           <w:szCs w:val="28"/>
         </w:rPr>
       </w:pPr>
-      <w:bookmarkStart w:id="22" w:name="_Toc200393074"/>
+      <w:bookmarkStart w:id="21" w:name="_Toc200437242"/>
       <w:r>
         <w:rPr>
           <w:rFonts w:ascii="Times New Roman" w:hAnsi="Times New Roman"/>
@@ -9761,7 +9968,7 @@
         </w:rPr>
         <w:t>优化伪距观测值</w:t>
       </w:r>
-      <w:bookmarkEnd w:id="22"/>
+      <w:bookmarkEnd w:id="21"/>
     </w:p>
     <w:p>
       <w:pPr>
@@ -10742,7 +10949,7 @@
           <w:szCs w:val="28"/>
         </w:rPr>
       </w:pPr>
-      <w:bookmarkStart w:id="23" w:name="_Toc200393075"/>
+      <w:bookmarkStart w:id="22" w:name="_Toc200437243"/>
       <w:r>
         <w:rPr>
           <w:rFonts w:ascii="Times New Roman" w:hAnsi="Times New Roman"/>
@@ -10780,7 +10987,7 @@
         </w:rPr>
         <w:t>估计</w:t>
       </w:r>
-      <w:bookmarkEnd w:id="23"/>
+      <w:bookmarkEnd w:id="22"/>
     </w:p>
     <w:p>
       <w:pPr>
@@ -11117,23 +11324,13 @@
         </w:rPr>
         <w:t>Huber</w:t>
       </w:r>
-      <w:proofErr w:type="gramStart"/>
-      <w:r>
-        <w:rPr>
-          <w:rFonts w:ascii="Times New Roman" w:eastAsia="宋体" w:hAnsi="Times New Roman" w:cs="Times New Roman"/>
-          <w:sz w:val="24"/>
-          <w:szCs w:val="24"/>
-        </w:rPr>
-        <w:t>函数超</w:t>
-      </w:r>
-      <w:proofErr w:type="gramEnd"/>
-      <w:r>
-        <w:rPr>
-          <w:rFonts w:ascii="Times New Roman" w:eastAsia="宋体" w:hAnsi="Times New Roman" w:cs="Times New Roman"/>
-          <w:sz w:val="24"/>
-          <w:szCs w:val="24"/>
-        </w:rPr>
-        <w:t>参数</w:t>
+      <w:r>
+        <w:rPr>
+          <w:rFonts w:ascii="Times New Roman" w:eastAsia="宋体" w:hAnsi="Times New Roman" w:cs="Times New Roman"/>
+          <w:sz w:val="24"/>
+          <w:szCs w:val="24"/>
+        </w:rPr>
+        <w:t>函数超参数</w:t>
       </w:r>
       <w:r>
         <w:rPr>
@@ -11192,7 +11389,7 @@
           <w:szCs w:val="36"/>
         </w:rPr>
       </w:pPr>
-      <w:bookmarkStart w:id="24" w:name="_Toc200393076"/>
+      <w:bookmarkStart w:id="23" w:name="_Toc200437244"/>
       <w:r>
         <w:rPr>
           <w:rFonts w:ascii="Times New Roman" w:eastAsia="黑体" w:hAnsi="Times New Roman" w:cs="Times New Roman" w:hint="eastAsia"/>
@@ -11202,7 +11399,7 @@
         <w:lastRenderedPageBreak/>
         <w:t>参考资料</w:t>
       </w:r>
-      <w:bookmarkEnd w:id="24"/>
+      <w:bookmarkEnd w:id="23"/>
     </w:p>
     <w:p>
       <w:pPr>
@@ -11225,7 +11422,7 @@
       <w:hyperlink r:id="rId22" w:history="1">
         <w:r>
           <w:rPr>
-            <w:rStyle w:val="ab"/>
+            <w:rStyle w:val="af1"/>
             <w:rFonts w:ascii="Times New Roman" w:eastAsia="宋体" w:hAnsi="Times New Roman" w:cs="Times New Roman"/>
             <w:sz w:val="24"/>
             <w:szCs w:val="24"/>
@@ -11255,7 +11452,7 @@
       <w:hyperlink r:id="rId23" w:history="1">
         <w:r>
           <w:rPr>
-            <w:rStyle w:val="ab"/>
+            <w:rStyle w:val="af1"/>
             <w:rFonts w:ascii="Times New Roman" w:eastAsia="宋体" w:hAnsi="Times New Roman" w:cs="Times New Roman" w:hint="eastAsia"/>
             <w:sz w:val="24"/>
             <w:szCs w:val="24"/>
@@ -11264,7 +11461,7 @@
         </w:r>
         <w:r>
           <w:rPr>
-            <w:rStyle w:val="ab"/>
+            <w:rStyle w:val="af1"/>
             <w:rFonts w:ascii="Times New Roman" w:eastAsia="宋体" w:hAnsi="Times New Roman" w:cs="Times New Roman"/>
             <w:sz w:val="24"/>
             <w:szCs w:val="24"/>
@@ -11273,7 +11470,7 @@
         </w:r>
         <w:r>
           <w:rPr>
-            <w:rStyle w:val="ab"/>
+            <w:rStyle w:val="af1"/>
             <w:rFonts w:ascii="Times New Roman" w:eastAsia="宋体" w:hAnsi="Times New Roman" w:cs="Times New Roman" w:hint="eastAsia"/>
             <w:sz w:val="24"/>
             <w:szCs w:val="24"/>
@@ -11303,7 +11500,7 @@
       <w:hyperlink r:id="rId24" w:history="1">
         <w:r>
           <w:rPr>
-            <w:rStyle w:val="ab"/>
+            <w:rStyle w:val="af1"/>
             <w:rFonts w:ascii="Times New Roman" w:eastAsia="宋体" w:hAnsi="Times New Roman" w:cs="Times New Roman" w:hint="eastAsia"/>
             <w:sz w:val="24"/>
             <w:szCs w:val="24"/>
@@ -11354,41 +11551,13 @@
         </w:rPr>
         <w:t>“</w:t>
       </w:r>
-      <w:proofErr w:type="spellStart"/>
-      <w:r>
-        <w:rPr>
-          <w:rFonts w:ascii="Times New Roman" w:eastAsia="宋体" w:hAnsi="Times New Roman" w:cs="Times New Roman" w:hint="eastAsia"/>
-          <w:sz w:val="24"/>
-          <w:szCs w:val="24"/>
-        </w:rPr>
-        <w:t>Gnss</w:t>
-      </w:r>
-      <w:proofErr w:type="spellEnd"/>
-      <w:r>
-        <w:rPr>
-          <w:rFonts w:ascii="Times New Roman" w:eastAsia="宋体" w:hAnsi="Times New Roman" w:cs="Times New Roman" w:hint="eastAsia"/>
-          <w:sz w:val="24"/>
-          <w:szCs w:val="24"/>
-        </w:rPr>
-        <w:t xml:space="preserve"> </w:t>
-      </w:r>
-      <w:proofErr w:type="spellStart"/>
-      <w:r>
-        <w:rPr>
-          <w:rFonts w:ascii="Times New Roman" w:eastAsia="宋体" w:hAnsi="Times New Roman" w:cs="Times New Roman" w:hint="eastAsia"/>
-          <w:sz w:val="24"/>
-          <w:szCs w:val="24"/>
-        </w:rPr>
-        <w:t>odometry</w:t>
-      </w:r>
-      <w:proofErr w:type="spellEnd"/>
-      <w:r>
-        <w:rPr>
-          <w:rFonts w:ascii="Times New Roman" w:eastAsia="宋体" w:hAnsi="Times New Roman" w:cs="Times New Roman" w:hint="eastAsia"/>
-          <w:sz w:val="24"/>
-          <w:szCs w:val="24"/>
-        </w:rPr>
-        <w:t>: Precise trajectory estimation based on carrier phase cycle slip estimation,</w:t>
+      <w:r>
+        <w:rPr>
+          <w:rFonts w:ascii="Times New Roman" w:eastAsia="宋体" w:hAnsi="Times New Roman" w:cs="Times New Roman" w:hint="eastAsia"/>
+          <w:sz w:val="24"/>
+          <w:szCs w:val="24"/>
+        </w:rPr>
+        <w:t>Gnss odometry: Precise trajectory estimation based on carrier phase cycle slip estimation,</w:t>
       </w:r>
       <w:r>
         <w:rPr>
@@ -11493,16 +11662,7 @@
           <w:sz w:val="24"/>
           <w:szCs w:val="24"/>
         </w:rPr>
-        <w:t xml:space="preserve">] M. </w:t>
-      </w:r>
-      <w:proofErr w:type="spellStart"/>
-      <w:r>
-        <w:rPr>
-          <w:rFonts w:ascii="Times New Roman" w:eastAsia="宋体" w:hAnsi="Times New Roman" w:cs="Times New Roman" w:hint="eastAsia"/>
-          <w:sz w:val="24"/>
-          <w:szCs w:val="24"/>
-        </w:rPr>
-        <w:t>H</w:t>
+        <w:t>] M. H</w:t>
       </w:r>
       <w:r>
         <w:rPr>
@@ -11518,16 +11678,7 @@
           <w:sz w:val="24"/>
           <w:szCs w:val="24"/>
         </w:rPr>
-        <w:t>akansson</w:t>
-      </w:r>
-      <w:proofErr w:type="spellEnd"/>
-      <w:r>
-        <w:rPr>
-          <w:rFonts w:ascii="Times New Roman" w:eastAsia="宋体" w:hAnsi="Times New Roman" w:cs="Times New Roman" w:hint="eastAsia"/>
-          <w:sz w:val="24"/>
-          <w:szCs w:val="24"/>
-        </w:rPr>
-        <w:t xml:space="preserve">, </w:t>
+        <w:t xml:space="preserve">akansson, </w:t>
       </w:r>
       <w:r>
         <w:rPr>
@@ -11543,25 +11694,7 @@
           <w:sz w:val="24"/>
           <w:szCs w:val="24"/>
         </w:rPr>
-        <w:t xml:space="preserve">Characterization of </w:t>
-      </w:r>
-      <w:proofErr w:type="spellStart"/>
-      <w:r>
-        <w:rPr>
-          <w:rFonts w:ascii="Times New Roman" w:eastAsia="宋体" w:hAnsi="Times New Roman" w:cs="Times New Roman" w:hint="eastAsia"/>
-          <w:sz w:val="24"/>
-          <w:szCs w:val="24"/>
-        </w:rPr>
-        <w:t>gnss</w:t>
-      </w:r>
-      <w:proofErr w:type="spellEnd"/>
-      <w:r>
-        <w:rPr>
-          <w:rFonts w:ascii="Times New Roman" w:eastAsia="宋体" w:hAnsi="Times New Roman" w:cs="Times New Roman" w:hint="eastAsia"/>
-          <w:sz w:val="24"/>
-          <w:szCs w:val="24"/>
-        </w:rPr>
-        <w:t xml:space="preserve"> observations from a nexus 9 android tablet,</w:t>
+        <w:t>Characterization of gnss observations from a nexus 9 android tablet,</w:t>
       </w:r>
       <w:r>
         <w:rPr>
@@ -11646,25 +11779,7 @@
           <w:sz w:val="24"/>
           <w:szCs w:val="24"/>
         </w:rPr>
-        <w:t xml:space="preserve">6] H. </w:t>
-      </w:r>
-      <w:proofErr w:type="spellStart"/>
-      <w:r>
-        <w:rPr>
-          <w:rFonts w:ascii="Times New Roman" w:eastAsia="宋体" w:hAnsi="Times New Roman" w:cs="Times New Roman" w:hint="eastAsia"/>
-          <w:sz w:val="24"/>
-          <w:szCs w:val="24"/>
-        </w:rPr>
-        <w:t>Hartinger</w:t>
-      </w:r>
-      <w:proofErr w:type="spellEnd"/>
-      <w:r>
-        <w:rPr>
-          <w:rFonts w:ascii="Times New Roman" w:eastAsia="宋体" w:hAnsi="Times New Roman" w:cs="Times New Roman" w:hint="eastAsia"/>
-          <w:sz w:val="24"/>
-          <w:szCs w:val="24"/>
-        </w:rPr>
-        <w:t xml:space="preserve"> and F. K. Brunner, </w:t>
+        <w:t xml:space="preserve">6] H. Hartinger and F. K. Brunner, </w:t>
       </w:r>
       <w:r>
         <w:rPr>
@@ -11680,25 +11795,7 @@
           <w:sz w:val="24"/>
           <w:szCs w:val="24"/>
         </w:rPr>
-        <w:t xml:space="preserve">Variances of </w:t>
-      </w:r>
-      <w:proofErr w:type="spellStart"/>
-      <w:r>
-        <w:rPr>
-          <w:rFonts w:ascii="Times New Roman" w:eastAsia="宋体" w:hAnsi="Times New Roman" w:cs="Times New Roman" w:hint="eastAsia"/>
-          <w:sz w:val="24"/>
-          <w:szCs w:val="24"/>
-        </w:rPr>
-        <w:t>gps</w:t>
-      </w:r>
-      <w:proofErr w:type="spellEnd"/>
-      <w:r>
-        <w:rPr>
-          <w:rFonts w:ascii="Times New Roman" w:eastAsia="宋体" w:hAnsi="Times New Roman" w:cs="Times New Roman" w:hint="eastAsia"/>
-          <w:sz w:val="24"/>
-          <w:szCs w:val="24"/>
-        </w:rPr>
-        <w:t xml:space="preserve"> phase observations: the sigma-</w:t>
+        <w:t>Variances of gps phase observations: the sigma-</w:t>
       </w:r>
       <w:r>
         <w:rPr>
@@ -11815,18 +11912,8 @@
           <w:sz w:val="24"/>
           <w:szCs w:val="24"/>
         </w:rPr>
-        <w:t xml:space="preserve">7] B. Bahadur and S. </w:t>
-      </w:r>
-      <w:proofErr w:type="spellStart"/>
-      <w:r>
-        <w:rPr>
-          <w:rFonts w:ascii="Times New Roman" w:eastAsia="宋体" w:hAnsi="Times New Roman" w:cs="Times New Roman" w:hint="eastAsia"/>
-          <w:sz w:val="24"/>
-          <w:szCs w:val="24"/>
-        </w:rPr>
-        <w:t>Sch</w:t>
-      </w:r>
-      <w:proofErr w:type="spellEnd"/>
+        <w:t>7] B. Bahadur and S. Sch</w:t>
+      </w:r>
       <w:r>
         <w:rPr>
           <w:rFonts w:ascii="Times New Roman" w:eastAsia="宋体" w:hAnsi="Times New Roman" w:cs="Times New Roman" w:hint="eastAsia"/>
@@ -11857,25 +11944,7 @@
           <w:sz w:val="24"/>
           <w:szCs w:val="24"/>
         </w:rPr>
-        <w:t xml:space="preserve">Improving the stochastic model for code </w:t>
-      </w:r>
-      <w:proofErr w:type="spellStart"/>
-      <w:r>
-        <w:rPr>
-          <w:rFonts w:ascii="Times New Roman" w:eastAsia="宋体" w:hAnsi="Times New Roman" w:cs="Times New Roman" w:hint="eastAsia"/>
-          <w:sz w:val="24"/>
-          <w:szCs w:val="24"/>
-        </w:rPr>
-        <w:t>pseudorange</w:t>
-      </w:r>
-      <w:proofErr w:type="spellEnd"/>
-      <w:r>
-        <w:rPr>
-          <w:rFonts w:ascii="Times New Roman" w:eastAsia="宋体" w:hAnsi="Times New Roman" w:cs="Times New Roman" w:hint="eastAsia"/>
-          <w:sz w:val="24"/>
-          <w:szCs w:val="24"/>
-        </w:rPr>
-        <w:t xml:space="preserve"> observations from android smartphones,</w:t>
+        <w:t>Improving the stochastic model for code pseudorange observations from android smartphones,</w:t>
       </w:r>
       <w:r>
         <w:rPr>
@@ -11965,7 +12034,7 @@
       <w:hyperlink r:id="rId25" w:history="1">
         <w:r>
           <w:rPr>
-            <w:rStyle w:val="ab"/>
+            <w:rStyle w:val="af1"/>
             <w:rFonts w:ascii="Times New Roman" w:eastAsia="宋体" w:hAnsi="Times New Roman" w:cs="Times New Roman" w:hint="eastAsia"/>
             <w:sz w:val="24"/>
             <w:szCs w:val="24"/>
@@ -11994,6 +12063,9 @@
       <w:pPr>
         <w:spacing w:line="360" w:lineRule="auto"/>
         <w:jc w:val="left"/>
+        <w:rPr>
+          <w:rFonts w:hint="eastAsia"/>
+        </w:rPr>
       </w:pPr>
       <w:r>
         <w:rPr>
@@ -12006,7 +12078,7 @@
       <w:hyperlink r:id="rId26" w:history="1">
         <w:r>
           <w:rPr>
-            <w:rStyle w:val="ab"/>
+            <w:rStyle w:val="af1"/>
             <w:rFonts w:ascii="Times New Roman" w:eastAsia="宋体" w:hAnsi="Times New Roman" w:cs="Times New Roman" w:hint="eastAsia"/>
             <w:sz w:val="24"/>
             <w:szCs w:val="24"/>
@@ -12019,6 +12091,9 @@
       <w:pPr>
         <w:spacing w:line="360" w:lineRule="auto"/>
         <w:jc w:val="left"/>
+        <w:rPr>
+          <w:rFonts w:hint="eastAsia"/>
+        </w:rPr>
       </w:pPr>
       <w:r>
         <w:rPr>
@@ -12047,7 +12122,7 @@
       <w:hyperlink r:id="rId27" w:history="1">
         <w:r>
           <w:rPr>
-            <w:rStyle w:val="ab"/>
+            <w:rStyle w:val="af1"/>
             <w:rFonts w:ascii="Times New Roman" w:eastAsia="宋体" w:hAnsi="Times New Roman" w:cs="Times New Roman" w:hint="eastAsia"/>
             <w:sz w:val="24"/>
             <w:szCs w:val="24"/>
@@ -12056,7 +12131,7 @@
         </w:r>
         <w:r>
           <w:rPr>
-            <w:rStyle w:val="ab"/>
+            <w:rStyle w:val="af1"/>
             <w:rFonts w:ascii="Times New Roman" w:eastAsia="宋体" w:hAnsi="Times New Roman" w:cs="Times New Roman" w:hint="eastAsia"/>
             <w:sz w:val="24"/>
             <w:szCs w:val="24"/>
@@ -12065,7 +12140,7 @@
         </w:r>
         <w:r>
           <w:rPr>
-            <w:rStyle w:val="ab"/>
+            <w:rStyle w:val="af1"/>
             <w:rFonts w:ascii="Times New Roman" w:eastAsia="宋体" w:hAnsi="Times New Roman" w:cs="Times New Roman" w:hint="eastAsia"/>
             <w:sz w:val="24"/>
             <w:szCs w:val="24"/>
@@ -12129,30 +12204,12 @@
           <w:sz w:val="24"/>
           <w:szCs w:val="24"/>
         </w:rPr>
-        <w:t xml:space="preserve">Source code to reproduce the results of the GSDC 2023 on </w:t>
-      </w:r>
-      <w:proofErr w:type="spellStart"/>
-      <w:r>
-        <w:rPr>
-          <w:rFonts w:ascii="Times New Roman" w:eastAsia="宋体" w:hAnsi="Times New Roman" w:cs="Times New Roman"/>
-          <w:sz w:val="24"/>
-          <w:szCs w:val="24"/>
-        </w:rPr>
-        <w:t>Kaggle</w:t>
-      </w:r>
-      <w:proofErr w:type="spellEnd"/>
-      <w:r>
-        <w:rPr>
-          <w:rFonts w:ascii="Times New Roman" w:eastAsia="宋体" w:hAnsi="Times New Roman" w:cs="Times New Roman"/>
-          <w:sz w:val="24"/>
-          <w:szCs w:val="24"/>
-        </w:rPr>
-        <w:t xml:space="preserve">: </w:t>
+        <w:t xml:space="preserve">Source code to reproduce the results of the GSDC 2023 on Kaggle: </w:t>
       </w:r>
       <w:hyperlink r:id="rId28" w:history="1">
         <w:r>
           <w:rPr>
-            <w:rStyle w:val="ab"/>
+            <w:rStyle w:val="af1"/>
             <w:rFonts w:ascii="Times New Roman" w:eastAsia="宋体" w:hAnsi="Times New Roman" w:cs="Times New Roman"/>
             <w:sz w:val="24"/>
             <w:szCs w:val="24"/>
@@ -12188,9 +12245,14 @@
 </file>
 
 <file path=word/endnotes.xml><?xml version="1.0" encoding="utf-8"?>
-<w:endnotes xmlns:wpc="http://schemas.microsoft.com/office/word/2010/wordprocessingCanvas" xmlns:mc="http://schemas.openxmlformats.org/markup-compatibility/2006" xmlns:o="urn:schemas-microsoft-com:office:office" xmlns:r="http://schemas.openxmlformats.org/officeDocument/2006/relationships" xmlns:m="http://schemas.openxmlformats.org/officeDocument/2006/math" xmlns:v="urn:schemas-microsoft-com:vml" xmlns:wp14="http://schemas.microsoft.com/office/word/2010/wordprocessingDrawing" xmlns:wp="http://schemas.openxmlformats.org/drawingml/2006/wordprocessingDrawing" xmlns:w10="urn:schemas-microsoft-com:office:word" xmlns:w="http://schemas.openxmlformats.org/wordprocessingml/2006/main" xmlns:w14="http://schemas.microsoft.com/office/word/2010/wordml" xmlns:w15="http://schemas.microsoft.com/office/word/2012/wordml" xmlns:wpg="http://schemas.microsoft.com/office/word/2010/wordprocessingGroup" xmlns:wpi="http://schemas.microsoft.com/office/word/2010/wordprocessingInk" xmlns:wne="http://schemas.microsoft.com/office/word/2006/wordml" xmlns:wps="http://schemas.microsoft.com/office/word/2010/wordprocessingShape" mc:Ignorable="w14 w15 wp14">
+<w:endnotes xmlns:wpc="http://schemas.microsoft.com/office/word/2010/wordprocessingCanvas" xmlns:cx="http://schemas.microsoft.com/office/drawing/2014/chartex" xmlns:cx1="http://schemas.microsoft.com/office/drawing/2015/9/8/chartex" xmlns:cx2="http://schemas.microsoft.com/office/drawing/2015/10/21/chartex" xmlns:cx3="http://schemas.microsoft.com/office/drawing/2016/5/9/chartex" xmlns:cx4="http://schemas.microsoft.com/office/drawing/2016/5/10/chartex" xmlns:cx5="http://schemas.microsoft.com/office/drawing/2016/5/11/chartex" xmlns:cx6="http://schemas.microsoft.com/office/drawing/2016/5/12/chartex" xmlns:cx7="http://schemas.microsoft.com/office/drawing/2016/5/13/chartex" xmlns:cx8="http://schemas.microsoft.com/office/drawing/2016/5/14/chartex" xmlns:mc="http://schemas.openxmlformats.org/markup-compatibility/2006" xmlns:aink="http://schemas.microsoft.com/office/drawing/2016/ink" xmlns:am3d="http://schemas.microsoft.com/office/drawing/2017/model3d" xmlns:o="urn:schemas-microsoft-com:office:office" xmlns:oel="http://schemas.microsoft.com/office/2019/extlst" xmlns:r="http://schemas.openxmlformats.org/officeDocument/2006/relationships" xmlns:m="http://schemas.openxmlformats.org/officeDocument/2006/math" xmlns:v="urn:schemas-microsoft-com:vml" xmlns:wp14="http://schemas.microsoft.com/office/word/2010/wordprocessingDrawing" xmlns:wp="http://schemas.openxmlformats.org/drawingml/2006/wordprocessingDrawing" xmlns:w10="urn:schemas-microsoft-com:office:word" xmlns:w="http://schemas.openxmlformats.org/wordprocessingml/2006/main" xmlns:w14="http://schemas.microsoft.com/office/word/2010/wordml" xmlns:w15="http://schemas.microsoft.com/office/word/2012/wordml" xmlns:w16cex="http://schemas.microsoft.com/office/word/2018/wordml/cex" xmlns:w16cid="http://schemas.microsoft.com/office/word/2016/wordml/cid" xmlns:w16="http://schemas.microsoft.com/office/word/2018/wordml" xmlns:w16du="http://schemas.microsoft.com/office/word/2023/wordml/word16du" xmlns:w16sdtdh="http://schemas.microsoft.com/office/word/2020/wordml/sdtdatahash" xmlns:w16sdtfl="http://schemas.microsoft.com/office/word/2024/wordml/sdtformatlock" xmlns:w16se="http://schemas.microsoft.com/office/word/2015/wordml/symex" xmlns:wpg="http://schemas.microsoft.com/office/word/2010/wordprocessingGroup" xmlns:wpi="http://schemas.microsoft.com/office/word/2010/wordprocessingInk" xmlns:wne="http://schemas.microsoft.com/office/word/2006/wordml" xmlns:wps="http://schemas.microsoft.com/office/word/2010/wordprocessingShape" mc:Ignorable="w14 w15 w16se w16cid w16 w16cex w16sdtdh w16sdtfl w16du wp14">
   <w:endnote w:type="separator" w:id="-1">
     <w:p>
+      <w:pPr>
+        <w:rPr>
+          <w:rFonts w:hint="eastAsia"/>
+        </w:rPr>
+      </w:pPr>
       <w:r>
         <w:separator/>
       </w:r>
@@ -12198,6 +12260,11 @@
   </w:endnote>
   <w:endnote w:type="continuationSeparator" w:id="0">
     <w:p>
+      <w:pPr>
+        <w:rPr>
+          <w:rFonts w:hint="eastAsia"/>
+        </w:rPr>
+      </w:pPr>
       <w:r>
         <w:continuationSeparator/>
       </w:r>
@@ -12207,12 +12274,15 @@
 </file>
 
 <file path=word/footer1.xml><?xml version="1.0" encoding="utf-8"?>
-<w:ftr xmlns:wpc="http://schemas.microsoft.com/office/word/2010/wordprocessingCanvas" xmlns:mc="http://schemas.openxmlformats.org/markup-compatibility/2006" xmlns:o="urn:schemas-microsoft-com:office:office" xmlns:r="http://schemas.openxmlformats.org/officeDocument/2006/relationships" xmlns:m="http://schemas.openxmlformats.org/officeDocument/2006/math" xmlns:v="urn:schemas-microsoft-com:vml" xmlns:wp14="http://schemas.microsoft.com/office/word/2010/wordprocessingDrawing" xmlns:wp="http://schemas.openxmlformats.org/drawingml/2006/wordprocessingDrawing" xmlns:w10="urn:schemas-microsoft-com:office:word" xmlns:w="http://schemas.openxmlformats.org/wordprocessingml/2006/main" xmlns:w14="http://schemas.microsoft.com/office/word/2010/wordml" xmlns:w15="http://schemas.microsoft.com/office/word/2012/wordml" xmlns:wpg="http://schemas.microsoft.com/office/word/2010/wordprocessingGroup" xmlns:wpi="http://schemas.microsoft.com/office/word/2010/wordprocessingInk" xmlns:wne="http://schemas.microsoft.com/office/word/2006/wordml" xmlns:wps="http://schemas.microsoft.com/office/word/2010/wordprocessingShape" mc:Ignorable="w14 w15 wp14">
+<w:ftr xmlns:wpc="http://schemas.microsoft.com/office/word/2010/wordprocessingCanvas" xmlns:cx="http://schemas.microsoft.com/office/drawing/2014/chartex" xmlns:cx1="http://schemas.microsoft.com/office/drawing/2015/9/8/chartex" xmlns:cx2="http://schemas.microsoft.com/office/drawing/2015/10/21/chartex" xmlns:cx3="http://schemas.microsoft.com/office/drawing/2016/5/9/chartex" xmlns:cx4="http://schemas.microsoft.com/office/drawing/2016/5/10/chartex" xmlns:cx5="http://schemas.microsoft.com/office/drawing/2016/5/11/chartex" xmlns:cx6="http://schemas.microsoft.com/office/drawing/2016/5/12/chartex" xmlns:cx7="http://schemas.microsoft.com/office/drawing/2016/5/13/chartex" xmlns:cx8="http://schemas.microsoft.com/office/drawing/2016/5/14/chartex" xmlns:mc="http://schemas.openxmlformats.org/markup-compatibility/2006" xmlns:aink="http://schemas.microsoft.com/office/drawing/2016/ink" xmlns:am3d="http://schemas.microsoft.com/office/drawing/2017/model3d" xmlns:o="urn:schemas-microsoft-com:office:office" xmlns:oel="http://schemas.microsoft.com/office/2019/extlst" xmlns:r="http://schemas.openxmlformats.org/officeDocument/2006/relationships" xmlns:m="http://schemas.openxmlformats.org/officeDocument/2006/math" xmlns:v="urn:schemas-microsoft-com:vml" xmlns:wp14="http://schemas.microsoft.com/office/word/2010/wordprocessingDrawing" xmlns:wp="http://schemas.openxmlformats.org/drawingml/2006/wordprocessingDrawing" xmlns:w10="urn:schemas-microsoft-com:office:word" xmlns:w="http://schemas.openxmlformats.org/wordprocessingml/2006/main" xmlns:w14="http://schemas.microsoft.com/office/word/2010/wordml" xmlns:w15="http://schemas.microsoft.com/office/word/2012/wordml" xmlns:w16cex="http://schemas.microsoft.com/office/word/2018/wordml/cex" xmlns:w16cid="http://schemas.microsoft.com/office/word/2016/wordml/cid" xmlns:w16="http://schemas.microsoft.com/office/word/2018/wordml" xmlns:w16du="http://schemas.microsoft.com/office/word/2023/wordml/word16du" xmlns:w16sdtdh="http://schemas.microsoft.com/office/word/2020/wordml/sdtdatahash" xmlns:w16sdtfl="http://schemas.microsoft.com/office/word/2024/wordml/sdtformatlock" xmlns:w16se="http://schemas.microsoft.com/office/word/2015/wordml/symex" xmlns:wpg="http://schemas.microsoft.com/office/word/2010/wordprocessingGroup" xmlns:wpi="http://schemas.microsoft.com/office/word/2010/wordprocessingInk" xmlns:wne="http://schemas.microsoft.com/office/word/2006/wordml" xmlns:wps="http://schemas.microsoft.com/office/word/2010/wordprocessingShape" mc:Ignorable="w14 w15 w16se w16cid w16 w16cex w16sdtdh w16sdtfl w16du wp14">
   <w:p>
     <w:pPr>
-      <w:pStyle w:val="a7"/>
+      <w:pStyle w:val="aa"/>
       <w:spacing w:before="72"/>
       <w:ind w:firstLine="360"/>
+      <w:rPr>
+        <w:rFonts w:hint="eastAsia"/>
+      </w:rPr>
     </w:pPr>
     <w:r>
       <w:rPr>
@@ -12285,8 +12355,11 @@
   </w:p>
   <w:p>
     <w:pPr>
-      <w:pStyle w:val="a7"/>
+      <w:pStyle w:val="aa"/>
       <w:jc w:val="center"/>
+      <w:rPr>
+        <w:rFonts w:hint="eastAsia"/>
+      </w:rPr>
     </w:pPr>
     <w:r>
       <w:rPr>
@@ -12343,7 +12416,10 @@
                       <w:txbxContent>
                         <w:p>
                           <w:pPr>
-                            <w:pStyle w:val="a7"/>
+                            <w:pStyle w:val="aa"/>
+                            <w:rPr>
+                              <w:rFonts w:hint="eastAsia"/>
+                            </w:rPr>
                           </w:pPr>
                           <w:r>
                             <w:t>第</w:t>
@@ -12471,12 +12547,15 @@
               <v:stroke joinstyle="miter"/>
               <v:path gradientshapeok="t" o:connecttype="rect"/>
             </v:shapetype>
-            <v:shape id="文本框 63" o:spid="_x0000_s1027" type="#_x0000_t202" style="position:absolute;left:0;text-align:left;margin-left:357.55pt;margin-top:12.95pt;width:86.05pt;height:2in;z-index:251670528;visibility:visible;mso-wrap-style:square;mso-wrap-distance-left:9pt;mso-wrap-distance-top:0;mso-wrap-distance-right:9pt;mso-wrap-distance-bottom:0;mso-position-horizontal:absolute;mso-position-horizontal-relative:margin;mso-position-vertical:absolute;mso-position-vertical-relative:text;v-text-anchor:top" o:gfxdata="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" filled="f" stroked="f" strokeweight=".5pt">
+            <v:shape id="文本框 63" o:spid="_x0000_s1027" type="#_x0000_t202" style="position:absolute;left:0;text-align:left;margin-left:357.55pt;margin-top:12.95pt;width:86.05pt;height:2in;z-index:251670528;visibility:visible;mso-wrap-style:square;mso-wrap-distance-left:9pt;mso-wrap-distance-top:0;mso-wrap-distance-right:9pt;mso-wrap-distance-bottom:0;mso-position-horizontal:absolute;mso-position-horizontal-relative:margin;mso-position-vertical:absolute;mso-position-vertical-relative:text;v-text-anchor:top" o:gfxdata="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" filled="f" stroked="f" strokeweight=".5pt">
               <v:textbox style="mso-fit-shape-to-text:t" inset="0,0,0,0">
                 <w:txbxContent>
                   <w:p>
                     <w:pPr>
-                      <w:pStyle w:val="a7"/>
+                      <w:pStyle w:val="aa"/>
+                      <w:rPr>
+                        <w:rFonts w:hint="eastAsia"/>
+                      </w:rPr>
                     </w:pPr>
                     <w:r>
                       <w:t>第</w:t>
@@ -12600,20 +12679,28 @@
 </file>
 
 <file path=word/footer2.xml><?xml version="1.0" encoding="utf-8"?>
-<w:ftr xmlns:wpc="http://schemas.microsoft.com/office/word/2010/wordprocessingCanvas" xmlns:mc="http://schemas.openxmlformats.org/markup-compatibility/2006" xmlns:o="urn:schemas-microsoft-com:office:office" xmlns:r="http://schemas.openxmlformats.org/officeDocument/2006/relationships" xmlns:m="http://schemas.openxmlformats.org/officeDocument/2006/math" xmlns:v="urn:schemas-microsoft-com:vml" xmlns:wp14="http://schemas.microsoft.com/office/word/2010/wordprocessingDrawing" xmlns:wp="http://schemas.openxmlformats.org/drawingml/2006/wordprocessingDrawing" xmlns:w10="urn:schemas-microsoft-com:office:word" xmlns:w="http://schemas.openxmlformats.org/wordprocessingml/2006/main" xmlns:w14="http://schemas.microsoft.com/office/word/2010/wordml" xmlns:w15="http://schemas.microsoft.com/office/word/2012/wordml" xmlns:wpg="http://schemas.microsoft.com/office/word/2010/wordprocessingGroup" xmlns:wpi="http://schemas.microsoft.com/office/word/2010/wordprocessingInk" xmlns:wne="http://schemas.microsoft.com/office/word/2006/wordml" xmlns:wps="http://schemas.microsoft.com/office/word/2010/wordprocessingShape" mc:Ignorable="w14 w15 wp14">
+<w:ftr xmlns:wpc="http://schemas.microsoft.com/office/word/2010/wordprocessingCanvas" xmlns:cx="http://schemas.microsoft.com/office/drawing/2014/chartex" xmlns:cx1="http://schemas.microsoft.com/office/drawing/2015/9/8/chartex" xmlns:cx2="http://schemas.microsoft.com/office/drawing/2015/10/21/chartex" xmlns:cx3="http://schemas.microsoft.com/office/drawing/2016/5/9/chartex" xmlns:cx4="http://schemas.microsoft.com/office/drawing/2016/5/10/chartex" xmlns:cx5="http://schemas.microsoft.com/office/drawing/2016/5/11/chartex" xmlns:cx6="http://schemas.microsoft.com/office/drawing/2016/5/12/chartex" xmlns:cx7="http://schemas.microsoft.com/office/drawing/2016/5/13/chartex" xmlns:cx8="http://schemas.microsoft.com/office/drawing/2016/5/14/chartex" xmlns:mc="http://schemas.openxmlformats.org/markup-compatibility/2006" xmlns:aink="http://schemas.microsoft.com/office/drawing/2016/ink" xmlns:am3d="http://schemas.microsoft.com/office/drawing/2017/model3d" xmlns:o="urn:schemas-microsoft-com:office:office" xmlns:oel="http://schemas.microsoft.com/office/2019/extlst" xmlns:r="http://schemas.openxmlformats.org/officeDocument/2006/relationships" xmlns:m="http://schemas.openxmlformats.org/officeDocument/2006/math" xmlns:v="urn:schemas-microsoft-com:vml" xmlns:wp14="http://schemas.microsoft.com/office/word/2010/wordprocessingDrawing" xmlns:wp="http://schemas.openxmlformats.org/drawingml/2006/wordprocessingDrawing" xmlns:w10="urn:schemas-microsoft-com:office:word" xmlns:w="http://schemas.openxmlformats.org/wordprocessingml/2006/main" xmlns:w14="http://schemas.microsoft.com/office/word/2010/wordml" xmlns:w15="http://schemas.microsoft.com/office/word/2012/wordml" xmlns:w16cex="http://schemas.microsoft.com/office/word/2018/wordml/cex" xmlns:w16cid="http://schemas.microsoft.com/office/word/2016/wordml/cid" xmlns:w16="http://schemas.microsoft.com/office/word/2018/wordml" xmlns:w16du="http://schemas.microsoft.com/office/word/2023/wordml/word16du" xmlns:w16sdtdh="http://schemas.microsoft.com/office/word/2020/wordml/sdtdatahash" xmlns:w16sdtfl="http://schemas.microsoft.com/office/word/2024/wordml/sdtformatlock" xmlns:w16se="http://schemas.microsoft.com/office/word/2015/wordml/symex" xmlns:wpg="http://schemas.microsoft.com/office/word/2010/wordprocessingGroup" xmlns:wpi="http://schemas.microsoft.com/office/word/2010/wordprocessingInk" xmlns:wne="http://schemas.microsoft.com/office/word/2006/wordml" xmlns:wps="http://schemas.microsoft.com/office/word/2010/wordprocessingShape" mc:Ignorable="w14 w15 w16se w16cid w16 w16cex w16sdtdh w16sdtfl w16du wp14">
   <w:p>
     <w:pPr>
-      <w:pStyle w:val="a7"/>
+      <w:pStyle w:val="aa"/>
       <w:jc w:val="right"/>
+      <w:rPr>
+        <w:rFonts w:hint="eastAsia"/>
+      </w:rPr>
     </w:pPr>
   </w:p>
 </w:ftr>
 </file>
 
 <file path=word/footnotes.xml><?xml version="1.0" encoding="utf-8"?>
-<w:footnotes xmlns:wpc="http://schemas.microsoft.com/office/word/2010/wordprocessingCanvas" xmlns:mc="http://schemas.openxmlformats.org/markup-compatibility/2006" xmlns:o="urn:schemas-microsoft-com:office:office" xmlns:r="http://schemas.openxmlformats.org/officeDocument/2006/relationships" xmlns:m="http://schemas.openxmlformats.org/officeDocument/2006/math" xmlns:v="urn:schemas-microsoft-com:vml" xmlns:wp14="http://schemas.microsoft.com/office/word/2010/wordprocessingDrawing" xmlns:wp="http://schemas.openxmlformats.org/drawingml/2006/wordprocessingDrawing" xmlns:w10="urn:schemas-microsoft-com:office:word" xmlns:w="http://schemas.openxmlformats.org/wordprocessingml/2006/main" xmlns:w14="http://schemas.microsoft.com/office/word/2010/wordml" xmlns:w15="http://schemas.microsoft.com/office/word/2012/wordml" xmlns:wpg="http://schemas.microsoft.com/office/word/2010/wordprocessingGroup" xmlns:wpi="http://schemas.microsoft.com/office/word/2010/wordprocessingInk" xmlns:wne="http://schemas.microsoft.com/office/word/2006/wordml" xmlns:wps="http://schemas.microsoft.com/office/word/2010/wordprocessingShape" mc:Ignorable="w14 w15 wp14">
+<w:footnotes xmlns:wpc="http://schemas.microsoft.com/office/word/2010/wordprocessingCanvas" xmlns:cx="http://schemas.microsoft.com/office/drawing/2014/chartex" xmlns:cx1="http://schemas.microsoft.com/office/drawing/2015/9/8/chartex" xmlns:cx2="http://schemas.microsoft.com/office/drawing/2015/10/21/chartex" xmlns:cx3="http://schemas.microsoft.com/office/drawing/2016/5/9/chartex" xmlns:cx4="http://schemas.microsoft.com/office/drawing/2016/5/10/chartex" xmlns:cx5="http://schemas.microsoft.com/office/drawing/2016/5/11/chartex" xmlns:cx6="http://schemas.microsoft.com/office/drawing/2016/5/12/chartex" xmlns:cx7="http://schemas.microsoft.com/office/drawing/2016/5/13/chartex" xmlns:cx8="http://schemas.microsoft.com/office/drawing/2016/5/14/chartex" xmlns:mc="http://schemas.openxmlformats.org/markup-compatibility/2006" xmlns:aink="http://schemas.microsoft.com/office/drawing/2016/ink" xmlns:am3d="http://schemas.microsoft.com/office/drawing/2017/model3d" xmlns:o="urn:schemas-microsoft-com:office:office" xmlns:oel="http://schemas.microsoft.com/office/2019/extlst" xmlns:r="http://schemas.openxmlformats.org/officeDocument/2006/relationships" xmlns:m="http://schemas.openxmlformats.org/officeDocument/2006/math" xmlns:v="urn:schemas-microsoft-com:vml" xmlns:wp14="http://schemas.microsoft.com/office/word/2010/wordprocessingDrawing" xmlns:wp="http://schemas.openxmlformats.org/drawingml/2006/wordprocessingDrawing" xmlns:w10="urn:schemas-microsoft-com:office:word" xmlns:w="http://schemas.openxmlformats.org/wordprocessingml/2006/main" xmlns:w14="http://schemas.microsoft.com/office/word/2010/wordml" xmlns:w15="http://schemas.microsoft.com/office/word/2012/wordml" xmlns:w16cex="http://schemas.microsoft.com/office/word/2018/wordml/cex" xmlns:w16cid="http://schemas.microsoft.com/office/word/2016/wordml/cid" xmlns:w16="http://schemas.microsoft.com/office/word/2018/wordml" xmlns:w16du="http://schemas.microsoft.com/office/word/2023/wordml/word16du" xmlns:w16sdtdh="http://schemas.microsoft.com/office/word/2020/wordml/sdtdatahash" xmlns:w16sdtfl="http://schemas.microsoft.com/office/word/2024/wordml/sdtformatlock" xmlns:w16se="http://schemas.microsoft.com/office/word/2015/wordml/symex" xmlns:wpg="http://schemas.microsoft.com/office/word/2010/wordprocessingGroup" xmlns:wpi="http://schemas.microsoft.com/office/word/2010/wordprocessingInk" xmlns:wne="http://schemas.microsoft.com/office/word/2006/wordml" xmlns:wps="http://schemas.microsoft.com/office/word/2010/wordprocessingShape" mc:Ignorable="w14 w15 w16se w16cid w16 w16cex w16sdtdh w16sdtfl w16du wp14">
   <w:footnote w:type="separator" w:id="-1">
     <w:p>
+      <w:pPr>
+        <w:rPr>
+          <w:rFonts w:hint="eastAsia"/>
+        </w:rPr>
+      </w:pPr>
       <w:r>
         <w:separator/>
       </w:r>
@@ -12621,6 +12708,11 @@
   </w:footnote>
   <w:footnote w:type="continuationSeparator" w:id="0">
     <w:p>
+      <w:pPr>
+        <w:rPr>
+          <w:rFonts w:hint="eastAsia"/>
+        </w:rPr>
+      </w:pPr>
       <w:r>
         <w:continuationSeparator/>
       </w:r>
@@ -12630,15 +12722,15 @@
 </file>
 
 <file path=word/header1.xml><?xml version="1.0" encoding="utf-8"?>
-<w:hdr xmlns:wpc="http://schemas.microsoft.com/office/word/2010/wordprocessingCanvas" xmlns:mc="http://schemas.openxmlformats.org/markup-compatibility/2006" xmlns:o="urn:schemas-microsoft-com:office:office" xmlns:r="http://schemas.openxmlformats.org/officeDocument/2006/relationships" xmlns:m="http://schemas.openxmlformats.org/officeDocument/2006/math" xmlns:v="urn:schemas-microsoft-com:vml" xmlns:wp14="http://schemas.microsoft.com/office/word/2010/wordprocessingDrawing" xmlns:wp="http://schemas.openxmlformats.org/drawingml/2006/wordprocessingDrawing" xmlns:w10="urn:schemas-microsoft-com:office:word" xmlns:w="http://schemas.openxmlformats.org/wordprocessingml/2006/main" xmlns:w14="http://schemas.microsoft.com/office/word/2010/wordml" xmlns:w15="http://schemas.microsoft.com/office/word/2012/wordml" xmlns:wpg="http://schemas.microsoft.com/office/word/2010/wordprocessingGroup" xmlns:wpi="http://schemas.microsoft.com/office/word/2010/wordprocessingInk" xmlns:wne="http://schemas.microsoft.com/office/word/2006/wordml" xmlns:wps="http://schemas.microsoft.com/office/word/2010/wordprocessingShape" mc:Ignorable="w14 w15 wp14">
+<w:hdr xmlns:wpc="http://schemas.microsoft.com/office/word/2010/wordprocessingCanvas" xmlns:cx="http://schemas.microsoft.com/office/drawing/2014/chartex" xmlns:cx1="http://schemas.microsoft.com/office/drawing/2015/9/8/chartex" xmlns:cx2="http://schemas.microsoft.com/office/drawing/2015/10/21/chartex" xmlns:cx3="http://schemas.microsoft.com/office/drawing/2016/5/9/chartex" xmlns:cx4="http://schemas.microsoft.com/office/drawing/2016/5/10/chartex" xmlns:cx5="http://schemas.microsoft.com/office/drawing/2016/5/11/chartex" xmlns:cx6="http://schemas.microsoft.com/office/drawing/2016/5/12/chartex" xmlns:cx7="http://schemas.microsoft.com/office/drawing/2016/5/13/chartex" xmlns:cx8="http://schemas.microsoft.com/office/drawing/2016/5/14/chartex" xmlns:mc="http://schemas.openxmlformats.org/markup-compatibility/2006" xmlns:aink="http://schemas.microsoft.com/office/drawing/2016/ink" xmlns:am3d="http://schemas.microsoft.com/office/drawing/2017/model3d" xmlns:o="urn:schemas-microsoft-com:office:office" xmlns:oel="http://schemas.microsoft.com/office/2019/extlst" xmlns:r="http://schemas.openxmlformats.org/officeDocument/2006/relationships" xmlns:m="http://schemas.openxmlformats.org/officeDocument/2006/math" xmlns:v="urn:schemas-microsoft-com:vml" xmlns:wp14="http://schemas.microsoft.com/office/word/2010/wordprocessingDrawing" xmlns:wp="http://schemas.openxmlformats.org/drawingml/2006/wordprocessingDrawing" xmlns:w10="urn:schemas-microsoft-com:office:word" xmlns:w="http://schemas.openxmlformats.org/wordprocessingml/2006/main" xmlns:w14="http://schemas.microsoft.com/office/word/2010/wordml" xmlns:w15="http://schemas.microsoft.com/office/word/2012/wordml" xmlns:w16cex="http://schemas.microsoft.com/office/word/2018/wordml/cex" xmlns:w16cid="http://schemas.microsoft.com/office/word/2016/wordml/cid" xmlns:w16="http://schemas.microsoft.com/office/word/2018/wordml" xmlns:w16du="http://schemas.microsoft.com/office/word/2023/wordml/word16du" xmlns:w16sdtdh="http://schemas.microsoft.com/office/word/2020/wordml/sdtdatahash" xmlns:w16sdtfl="http://schemas.microsoft.com/office/word/2024/wordml/sdtformatlock" xmlns:w16se="http://schemas.microsoft.com/office/word/2015/wordml/symex" xmlns:wpg="http://schemas.microsoft.com/office/word/2010/wordprocessingGroup" xmlns:wpi="http://schemas.microsoft.com/office/word/2010/wordprocessingInk" xmlns:wne="http://schemas.microsoft.com/office/word/2006/wordml" xmlns:wps="http://schemas.microsoft.com/office/word/2010/wordprocessingShape" mc:Ignorable="w14 w15 w16se w16cid w16 w16cex w16sdtdh w16sdtfl w16du wp14">
   <w:p>
     <w:pPr>
-      <w:pStyle w:val="a8"/>
+      <w:pStyle w:val="ac"/>
       <w:pBdr>
         <w:bottom w:val="none" w:sz="0" w:space="0" w:color="auto"/>
       </w:pBdr>
       <w:rPr>
-        <w:rFonts w:ascii="宋体" w:eastAsia="宋体" w:hAnsi="宋体"/>
+        <w:rFonts w:ascii="宋体" w:eastAsia="宋体" w:hAnsi="宋体" w:hint="eastAsia"/>
         <w:sz w:val="21"/>
       </w:rPr>
     </w:pPr>
@@ -12712,7 +12804,7 @@
             </wp:anchor>
           </w:drawing>
         </mc:Choice>
-        <mc:Fallback xmlns:cx="http://schemas.microsoft.com/office/drawing/2014/chartex" xmlns:cx1="http://schemas.microsoft.com/office/drawing/2015/9/8/chartex" xmlns:cx2="http://schemas.microsoft.com/office/drawing/2015/10/21/chartex" xmlns:cx3="http://schemas.microsoft.com/office/drawing/2016/5/9/chartex" xmlns:cx4="http://schemas.microsoft.com/office/drawing/2016/5/10/chartex" xmlns:cx5="http://schemas.microsoft.com/office/drawing/2016/5/11/chartex" xmlns:cx6="http://schemas.microsoft.com/office/drawing/2016/5/12/chartex" xmlns:cx7="http://schemas.microsoft.com/office/drawing/2016/5/13/chartex" xmlns:cx8="http://schemas.microsoft.com/office/drawing/2016/5/14/chartex" xmlns:aink="http://schemas.microsoft.com/office/drawing/2016/ink" xmlns:am3d="http://schemas.microsoft.com/office/drawing/2017/model3d" xmlns:oel="http://schemas.microsoft.com/office/2019/extlst" xmlns:w16cex="http://schemas.microsoft.com/office/word/2018/wordml/cex" xmlns:w16cid="http://schemas.microsoft.com/office/word/2016/wordml/cid" xmlns:w16="http://schemas.microsoft.com/office/word/2018/wordml" xmlns:w16du="http://schemas.microsoft.com/office/word/2023/wordml/word16du" xmlns:w16sdtdh="http://schemas.microsoft.com/office/word/2020/wordml/sdtdatahash" xmlns:w16sdtfl="http://schemas.microsoft.com/office/word/2024/wordml/sdtformatlock" xmlns:w16se="http://schemas.microsoft.com/office/word/2015/wordml/symex" xmlns:wpsCustomData="http://www.wps.cn/officeDocument/2013/wpsCustomData">
+        <mc:Fallback xmlns:wpsCustomData="http://www.wps.cn/officeDocument/2013/wpsCustomData">
           <w:pict>
             <v:line id="_x0000_s1026" o:spid="_x0000_s1026" o:spt="20" style="position:absolute;left:0pt;margin-left:-0.5pt;margin-top:16.95pt;height:0pt;width:416.5pt;z-index:251661312;mso-width-relative:page;mso-height-relative:page;" filled="f" stroked="t" coordsize="21600,21600" o:gfxdata="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">
               <v:fill on="f" focussize="0,0"/>
@@ -12729,15 +12821,15 @@
 </file>
 
 <file path=word/header2.xml><?xml version="1.0" encoding="utf-8"?>
-<w:hdr xmlns:wpc="http://schemas.microsoft.com/office/word/2010/wordprocessingCanvas" xmlns:mc="http://schemas.openxmlformats.org/markup-compatibility/2006" xmlns:o="urn:schemas-microsoft-com:office:office" xmlns:r="http://schemas.openxmlformats.org/officeDocument/2006/relationships" xmlns:m="http://schemas.openxmlformats.org/officeDocument/2006/math" xmlns:v="urn:schemas-microsoft-com:vml" xmlns:wp14="http://schemas.microsoft.com/office/word/2010/wordprocessingDrawing" xmlns:wp="http://schemas.openxmlformats.org/drawingml/2006/wordprocessingDrawing" xmlns:w10="urn:schemas-microsoft-com:office:word" xmlns:w="http://schemas.openxmlformats.org/wordprocessingml/2006/main" xmlns:w14="http://schemas.microsoft.com/office/word/2010/wordml" xmlns:w15="http://schemas.microsoft.com/office/word/2012/wordml" xmlns:wpg="http://schemas.microsoft.com/office/word/2010/wordprocessingGroup" xmlns:wpi="http://schemas.microsoft.com/office/word/2010/wordprocessingInk" xmlns:wne="http://schemas.microsoft.com/office/word/2006/wordml" xmlns:wps="http://schemas.microsoft.com/office/word/2010/wordprocessingShape" mc:Ignorable="w14 w15 wp14">
+<w:hdr xmlns:wpc="http://schemas.microsoft.com/office/word/2010/wordprocessingCanvas" xmlns:cx="http://schemas.microsoft.com/office/drawing/2014/chartex" xmlns:cx1="http://schemas.microsoft.com/office/drawing/2015/9/8/chartex" xmlns:cx2="http://schemas.microsoft.com/office/drawing/2015/10/21/chartex" xmlns:cx3="http://schemas.microsoft.com/office/drawing/2016/5/9/chartex" xmlns:cx4="http://schemas.microsoft.com/office/drawing/2016/5/10/chartex" xmlns:cx5="http://schemas.microsoft.com/office/drawing/2016/5/11/chartex" xmlns:cx6="http://schemas.microsoft.com/office/drawing/2016/5/12/chartex" xmlns:cx7="http://schemas.microsoft.com/office/drawing/2016/5/13/chartex" xmlns:cx8="http://schemas.microsoft.com/office/drawing/2016/5/14/chartex" xmlns:mc="http://schemas.openxmlformats.org/markup-compatibility/2006" xmlns:aink="http://schemas.microsoft.com/office/drawing/2016/ink" xmlns:am3d="http://schemas.microsoft.com/office/drawing/2017/model3d" xmlns:o="urn:schemas-microsoft-com:office:office" xmlns:oel="http://schemas.microsoft.com/office/2019/extlst" xmlns:r="http://schemas.openxmlformats.org/officeDocument/2006/relationships" xmlns:m="http://schemas.openxmlformats.org/officeDocument/2006/math" xmlns:v="urn:schemas-microsoft-com:vml" xmlns:wp14="http://schemas.microsoft.com/office/word/2010/wordprocessingDrawing" xmlns:wp="http://schemas.openxmlformats.org/drawingml/2006/wordprocessingDrawing" xmlns:w10="urn:schemas-microsoft-com:office:word" xmlns:w="http://schemas.openxmlformats.org/wordprocessingml/2006/main" xmlns:w14="http://schemas.microsoft.com/office/word/2010/wordml" xmlns:w15="http://schemas.microsoft.com/office/word/2012/wordml" xmlns:w16cex="http://schemas.microsoft.com/office/word/2018/wordml/cex" xmlns:w16cid="http://schemas.microsoft.com/office/word/2016/wordml/cid" xmlns:w16="http://schemas.microsoft.com/office/word/2018/wordml" xmlns:w16du="http://schemas.microsoft.com/office/word/2023/wordml/word16du" xmlns:w16sdtdh="http://schemas.microsoft.com/office/word/2020/wordml/sdtdatahash" xmlns:w16sdtfl="http://schemas.microsoft.com/office/word/2024/wordml/sdtformatlock" xmlns:w16se="http://schemas.microsoft.com/office/word/2015/wordml/symex" xmlns:wpg="http://schemas.microsoft.com/office/word/2010/wordprocessingGroup" xmlns:wpi="http://schemas.microsoft.com/office/word/2010/wordprocessingInk" xmlns:wne="http://schemas.microsoft.com/office/word/2006/wordml" xmlns:wps="http://schemas.microsoft.com/office/word/2010/wordprocessingShape" mc:Ignorable="w14 w15 w16se w16cid w16 w16cex w16sdtdh w16sdtfl w16du wp14">
   <w:p>
     <w:pPr>
-      <w:pStyle w:val="a8"/>
+      <w:pStyle w:val="ac"/>
       <w:pBdr>
         <w:bottom w:val="none" w:sz="0" w:space="0" w:color="auto"/>
       </w:pBdr>
       <w:rPr>
-        <w:rFonts w:ascii="宋体" w:eastAsia="宋体" w:hAnsi="宋体"/>
+        <w:rFonts w:ascii="宋体" w:eastAsia="宋体" w:hAnsi="宋体" w:hint="eastAsia"/>
         <w:sz w:val="21"/>
       </w:rPr>
     </w:pPr>
@@ -12811,7 +12903,7 @@
             </wp:anchor>
           </w:drawing>
         </mc:Choice>
-        <mc:Fallback xmlns:cx="http://schemas.microsoft.com/office/drawing/2014/chartex" xmlns:cx1="http://schemas.microsoft.com/office/drawing/2015/9/8/chartex" xmlns:cx2="http://schemas.microsoft.com/office/drawing/2015/10/21/chartex" xmlns:cx3="http://schemas.microsoft.com/office/drawing/2016/5/9/chartex" xmlns:cx4="http://schemas.microsoft.com/office/drawing/2016/5/10/chartex" xmlns:cx5="http://schemas.microsoft.com/office/drawing/2016/5/11/chartex" xmlns:cx6="http://schemas.microsoft.com/office/drawing/2016/5/12/chartex" xmlns:cx7="http://schemas.microsoft.com/office/drawing/2016/5/13/chartex" xmlns:cx8="http://schemas.microsoft.com/office/drawing/2016/5/14/chartex" xmlns:aink="http://schemas.microsoft.com/office/drawing/2016/ink" xmlns:am3d="http://schemas.microsoft.com/office/drawing/2017/model3d" xmlns:oel="http://schemas.microsoft.com/office/2019/extlst" xmlns:w16cex="http://schemas.microsoft.com/office/word/2018/wordml/cex" xmlns:w16cid="http://schemas.microsoft.com/office/word/2016/wordml/cid" xmlns:w16="http://schemas.microsoft.com/office/word/2018/wordml" xmlns:w16du="http://schemas.microsoft.com/office/word/2023/wordml/word16du" xmlns:w16sdtdh="http://schemas.microsoft.com/office/word/2020/wordml/sdtdatahash" xmlns:w16sdtfl="http://schemas.microsoft.com/office/word/2024/wordml/sdtformatlock" xmlns:w16se="http://schemas.microsoft.com/office/word/2015/wordml/symex" xmlns:wpsCustomData="http://www.wps.cn/officeDocument/2013/wpsCustomData">
+        <mc:Fallback xmlns:wpsCustomData="http://www.wps.cn/officeDocument/2013/wpsCustomData">
           <w:pict>
             <v:line id="_x0000_s1026" o:spid="_x0000_s1026" o:spt="20" style="position:absolute;left:0pt;margin-left:-0.5pt;margin-top:16.95pt;height:0pt;width:416.5pt;z-index:251663360;mso-width-relative:page;mso-height-relative:page;" filled="f" stroked="t" coordsize="21600,21600" o:gfxdata="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">
               <v:fill on="f" focussize="0,0"/>
@@ -12824,12 +12916,18 @@
       </mc:AlternateContent>
     </w:r>
   </w:p>
-  <w:p/>
+  <w:p>
+    <w:pPr>
+      <w:rPr>
+        <w:rFonts w:hint="eastAsia"/>
+      </w:rPr>
+    </w:pPr>
+  </w:p>
 </w:hdr>
 </file>
 
 <file path=word/numbering.xml><?xml version="1.0" encoding="utf-8"?>
-<w:numbering xmlns:wpc="http://schemas.microsoft.com/office/word/2010/wordprocessingCanvas" xmlns:mc="http://schemas.openxmlformats.org/markup-compatibility/2006" xmlns:o="urn:schemas-microsoft-com:office:office" xmlns:r="http://schemas.openxmlformats.org/officeDocument/2006/relationships" xmlns:m="http://schemas.openxmlformats.org/officeDocument/2006/math" xmlns:v="urn:schemas-microsoft-com:vml" xmlns:wp14="http://schemas.microsoft.com/office/word/2010/wordprocessingDrawing" xmlns:wp="http://schemas.openxmlformats.org/drawingml/2006/wordprocessingDrawing" xmlns:w10="urn:schemas-microsoft-com:office:word" xmlns:w="http://schemas.openxmlformats.org/wordprocessingml/2006/main" xmlns:w14="http://schemas.microsoft.com/office/word/2010/wordml" xmlns:w15="http://schemas.microsoft.com/office/word/2012/wordml" xmlns:wpg="http://schemas.microsoft.com/office/word/2010/wordprocessingGroup" xmlns:wpi="http://schemas.microsoft.com/office/word/2010/wordprocessingInk" xmlns:wne="http://schemas.microsoft.com/office/word/2006/wordml" xmlns:wps="http://schemas.microsoft.com/office/word/2010/wordprocessingShape" mc:Ignorable="w14 w15 wp14">
+<w:numbering xmlns:wpc="http://schemas.microsoft.com/office/word/2010/wordprocessingCanvas" xmlns:cx="http://schemas.microsoft.com/office/drawing/2014/chartex" xmlns:cx1="http://schemas.microsoft.com/office/drawing/2015/9/8/chartex" xmlns:cx2="http://schemas.microsoft.com/office/drawing/2015/10/21/chartex" xmlns:cx3="http://schemas.microsoft.com/office/drawing/2016/5/9/chartex" xmlns:cx4="http://schemas.microsoft.com/office/drawing/2016/5/10/chartex" xmlns:cx5="http://schemas.microsoft.com/office/drawing/2016/5/11/chartex" xmlns:cx6="http://schemas.microsoft.com/office/drawing/2016/5/12/chartex" xmlns:cx7="http://schemas.microsoft.com/office/drawing/2016/5/13/chartex" xmlns:cx8="http://schemas.microsoft.com/office/drawing/2016/5/14/chartex" xmlns:mc="http://schemas.openxmlformats.org/markup-compatibility/2006" xmlns:aink="http://schemas.microsoft.com/office/drawing/2016/ink" xmlns:am3d="http://schemas.microsoft.com/office/drawing/2017/model3d" xmlns:o="urn:schemas-microsoft-com:office:office" xmlns:oel="http://schemas.microsoft.com/office/2019/extlst" xmlns:r="http://schemas.openxmlformats.org/officeDocument/2006/relationships" xmlns:m="http://schemas.openxmlformats.org/officeDocument/2006/math" xmlns:v="urn:schemas-microsoft-com:vml" xmlns:wp14="http://schemas.microsoft.com/office/word/2010/wordprocessingDrawing" xmlns:wp="http://schemas.openxmlformats.org/drawingml/2006/wordprocessingDrawing" xmlns:w10="urn:schemas-microsoft-com:office:word" xmlns:w="http://schemas.openxmlformats.org/wordprocessingml/2006/main" xmlns:w14="http://schemas.microsoft.com/office/word/2010/wordml" xmlns:w15="http://schemas.microsoft.com/office/word/2012/wordml" xmlns:w16cex="http://schemas.microsoft.com/office/word/2018/wordml/cex" xmlns:w16cid="http://schemas.microsoft.com/office/word/2016/wordml/cid" xmlns:w16="http://schemas.microsoft.com/office/word/2018/wordml" xmlns:w16du="http://schemas.microsoft.com/office/word/2023/wordml/word16du" xmlns:w16sdtdh="http://schemas.microsoft.com/office/word/2020/wordml/sdtdatahash" xmlns:w16sdtfl="http://schemas.microsoft.com/office/word/2024/wordml/sdtformatlock" xmlns:w16se="http://schemas.microsoft.com/office/word/2015/wordml/symex" xmlns:wpg="http://schemas.microsoft.com/office/word/2010/wordprocessingGroup" xmlns:wpi="http://schemas.microsoft.com/office/word/2010/wordprocessingInk" xmlns:wne="http://schemas.microsoft.com/office/word/2006/wordml" xmlns:wps="http://schemas.microsoft.com/office/word/2010/wordprocessingShape" mc:Ignorable="w14 w15 w16se w16cid w16 w16cex w16sdtdh w16sdtfl w16du wp14">
   <w:abstractNum w:abstractNumId="0" w15:restartNumberingAfterBreak="0">
     <w:nsid w:val="08136158"/>
     <w:multiLevelType w:val="multilevel"/>
@@ -14299,53 +14397,53 @@
       <w:lvlJc w:val="left"/>
     </w:lvl>
   </w:abstractNum>
-  <w:num w:numId="1">
+  <w:num w:numId="1" w16cid:durableId="138428826">
     <w:abstractNumId w:val="13"/>
   </w:num>
-  <w:num w:numId="2">
+  <w:num w:numId="2" w16cid:durableId="509948931">
     <w:abstractNumId w:val="12"/>
   </w:num>
-  <w:num w:numId="3">
+  <w:num w:numId="3" w16cid:durableId="1963149876">
     <w:abstractNumId w:val="0"/>
   </w:num>
-  <w:num w:numId="4">
+  <w:num w:numId="4" w16cid:durableId="311640967">
     <w:abstractNumId w:val="3"/>
   </w:num>
-  <w:num w:numId="5">
+  <w:num w:numId="5" w16cid:durableId="953826542">
     <w:abstractNumId w:val="11"/>
   </w:num>
-  <w:num w:numId="6">
+  <w:num w:numId="6" w16cid:durableId="1639215671">
     <w:abstractNumId w:val="2"/>
   </w:num>
-  <w:num w:numId="7">
+  <w:num w:numId="7" w16cid:durableId="784932972">
     <w:abstractNumId w:val="8"/>
   </w:num>
-  <w:num w:numId="8">
+  <w:num w:numId="8" w16cid:durableId="366296556">
     <w:abstractNumId w:val="5"/>
   </w:num>
-  <w:num w:numId="9">
+  <w:num w:numId="9" w16cid:durableId="1529413873">
     <w:abstractNumId w:val="9"/>
   </w:num>
-  <w:num w:numId="10">
+  <w:num w:numId="10" w16cid:durableId="60712902">
     <w:abstractNumId w:val="4"/>
   </w:num>
-  <w:num w:numId="11">
+  <w:num w:numId="11" w16cid:durableId="998313081">
     <w:abstractNumId w:val="7"/>
   </w:num>
-  <w:num w:numId="12">
+  <w:num w:numId="12" w16cid:durableId="808977629">
     <w:abstractNumId w:val="1"/>
   </w:num>
-  <w:num w:numId="13">
+  <w:num w:numId="13" w16cid:durableId="2010282706">
     <w:abstractNumId w:val="10"/>
   </w:num>
-  <w:num w:numId="14">
+  <w:num w:numId="14" w16cid:durableId="478692618">
     <w:abstractNumId w:val="6"/>
   </w:num>
 </w:numbering>
 </file>
 
 <file path=word/styles.xml><?xml version="1.0" encoding="utf-8"?>
-<w:styles xmlns:mc="http://schemas.openxmlformats.org/markup-compatibility/2006" xmlns:r="http://schemas.openxmlformats.org/officeDocument/2006/relationships" xmlns:w="http://schemas.openxmlformats.org/wordprocessingml/2006/main" xmlns:w14="http://schemas.microsoft.com/office/word/2010/wordml" xmlns:w15="http://schemas.microsoft.com/office/word/2012/wordml" mc:Ignorable="w14 w15">
+<w:styles xmlns:mc="http://schemas.openxmlformats.org/markup-compatibility/2006" xmlns:r="http://schemas.openxmlformats.org/officeDocument/2006/relationships" xmlns:w="http://schemas.openxmlformats.org/wordprocessingml/2006/main" xmlns:w14="http://schemas.microsoft.com/office/word/2010/wordml" xmlns:w15="http://schemas.microsoft.com/office/word/2012/wordml" xmlns:w16cex="http://schemas.microsoft.com/office/word/2018/wordml/cex" xmlns:w16cid="http://schemas.microsoft.com/office/word/2016/wordml/cid" xmlns:w16="http://schemas.microsoft.com/office/word/2018/wordml" xmlns:w16du="http://schemas.microsoft.com/office/word/2023/wordml/word16du" xmlns:w16sdtdh="http://schemas.microsoft.com/office/word/2020/wordml/sdtdatahash" xmlns:w16sdtfl="http://schemas.microsoft.com/office/word/2024/wordml/sdtformatlock" xmlns:w16se="http://schemas.microsoft.com/office/word/2015/wordml/symex" mc:Ignorable="w14 w15 w16se w16cid w16 w16cex w16sdtdh w16sdtfl w16du">
   <w:docDefaults>
     <w:rPrDefault>
       <w:rPr>
@@ -14355,7 +14453,7 @@
     </w:rPrDefault>
     <w:pPrDefault/>
   </w:docDefaults>
-  <w:latentStyles w:defLockedState="0" w:defUIPriority="99" w:defSemiHidden="0" w:defUnhideWhenUsed="0" w:defQFormat="0" w:count="371">
+  <w:latentStyles w:defLockedState="0" w:defUIPriority="99" w:defSemiHidden="0" w:defUnhideWhenUsed="0" w:defQFormat="0" w:count="376">
     <w:lsdException w:name="Normal" w:uiPriority="0" w:qFormat="1"/>
     <w:lsdException w:name="heading 1" w:uiPriority="9" w:qFormat="1"/>
     <w:lsdException w:name="heading 2" w:uiPriority="9" w:qFormat="1"/>
@@ -14724,6 +14822,11 @@
     <w:lsdException w:name="List Table 5 Dark Accent 6" w:uiPriority="50"/>
     <w:lsdException w:name="List Table 6 Colorful Accent 6" w:uiPriority="51"/>
     <w:lsdException w:name="List Table 7 Colorful Accent 6" w:uiPriority="52"/>
+    <w:lsdException w:name="Mention" w:semiHidden="1" w:unhideWhenUsed="1"/>
+    <w:lsdException w:name="Smart Hyperlink" w:semiHidden="1" w:unhideWhenUsed="1"/>
+    <w:lsdException w:name="Hashtag" w:semiHidden="1" w:unhideWhenUsed="1"/>
+    <w:lsdException w:name="Unresolved Mention" w:semiHidden="1" w:unhideWhenUsed="1"/>
+    <w:lsdException w:name="Smart Link" w:semiHidden="1" w:unhideWhenUsed="1"/>
   </w:latentStyles>
   <w:style w:type="paragraph" w:default="1" w:styleId="a">
     <w:name w:val="Normal"/>
@@ -14743,7 +14846,7 @@
     <w:name w:val="heading 1"/>
     <w:basedOn w:val="a"/>
     <w:next w:val="a"/>
-    <w:link w:val="1Char"/>
+    <w:link w:val="10"/>
     <w:uiPriority w:val="9"/>
     <w:qFormat/>
     <w:pPr>
@@ -14764,7 +14867,7 @@
     <w:name w:val="heading 2"/>
     <w:basedOn w:val="a"/>
     <w:next w:val="a"/>
-    <w:link w:val="2Char"/>
+    <w:link w:val="20"/>
     <w:uiPriority w:val="9"/>
     <w:qFormat/>
     <w:pPr>
@@ -14784,7 +14887,7 @@
     <w:name w:val="heading 3"/>
     <w:basedOn w:val="a"/>
     <w:next w:val="a"/>
-    <w:link w:val="3Char"/>
+    <w:link w:val="30"/>
     <w:unhideWhenUsed/>
     <w:qFormat/>
     <w:pPr>
@@ -14804,7 +14907,7 @@
     <w:name w:val="heading 4"/>
     <w:basedOn w:val="a"/>
     <w:next w:val="a"/>
-    <w:link w:val="4Char"/>
+    <w:link w:val="40"/>
     <w:uiPriority w:val="9"/>
     <w:unhideWhenUsed/>
     <w:qFormat/>
@@ -14852,7 +14955,7 @@
   <w:style w:type="paragraph" w:styleId="a3">
     <w:name w:val="Normal Indent"/>
     <w:basedOn w:val="a"/>
-    <w:link w:val="Char"/>
+    <w:link w:val="a4"/>
     <w:qFormat/>
     <w:pPr>
       <w:ind w:firstLineChars="200" w:firstLine="420"/>
@@ -14862,10 +14965,10 @@
       <w:szCs w:val="24"/>
     </w:rPr>
   </w:style>
-  <w:style w:type="paragraph" w:styleId="a4">
+  <w:style w:type="paragraph" w:styleId="a5">
     <w:name w:val="annotation text"/>
     <w:basedOn w:val="a"/>
-    <w:link w:val="Char0"/>
+    <w:link w:val="a6"/>
     <w:uiPriority w:val="99"/>
     <w:unhideWhenUsed/>
     <w:qFormat/>
@@ -14873,7 +14976,7 @@
       <w:jc w:val="left"/>
     </w:pPr>
   </w:style>
-  <w:style w:type="paragraph" w:styleId="a5">
+  <w:style w:type="paragraph" w:styleId="a7">
     <w:name w:val="Body Text"/>
     <w:basedOn w:val="a"/>
     <w:uiPriority w:val="1"/>
@@ -14882,7 +14985,7 @@
       <w:szCs w:val="21"/>
     </w:rPr>
   </w:style>
-  <w:style w:type="paragraph" w:styleId="30">
+  <w:style w:type="paragraph" w:styleId="TOC3">
     <w:name w:val="toc 3"/>
     <w:basedOn w:val="a"/>
     <w:next w:val="a"/>
@@ -14901,10 +15004,10 @@
       <w:sz w:val="22"/>
     </w:rPr>
   </w:style>
-  <w:style w:type="paragraph" w:styleId="a6">
+  <w:style w:type="paragraph" w:styleId="a8">
     <w:name w:val="Balloon Text"/>
     <w:basedOn w:val="a"/>
-    <w:link w:val="Char1"/>
+    <w:link w:val="a9"/>
     <w:uiPriority w:val="99"/>
     <w:semiHidden/>
     <w:unhideWhenUsed/>
@@ -14914,10 +15017,10 @@
       <w:szCs w:val="18"/>
     </w:rPr>
   </w:style>
-  <w:style w:type="paragraph" w:styleId="a7">
+  <w:style w:type="paragraph" w:styleId="aa">
     <w:name w:val="footer"/>
     <w:basedOn w:val="a"/>
-    <w:link w:val="Char2"/>
+    <w:link w:val="ab"/>
     <w:uiPriority w:val="99"/>
     <w:unhideWhenUsed/>
     <w:qFormat/>
@@ -14934,10 +15037,10 @@
       <w:szCs w:val="18"/>
     </w:rPr>
   </w:style>
-  <w:style w:type="paragraph" w:styleId="a8">
+  <w:style w:type="paragraph" w:styleId="ac">
     <w:name w:val="header"/>
     <w:basedOn w:val="a"/>
-    <w:link w:val="Char3"/>
+    <w:link w:val="ad"/>
     <w:uiPriority w:val="99"/>
     <w:unhideWhenUsed/>
     <w:qFormat/>
@@ -14957,7 +15060,7 @@
       <w:szCs w:val="18"/>
     </w:rPr>
   </w:style>
-  <w:style w:type="paragraph" w:styleId="10">
+  <w:style w:type="paragraph" w:styleId="TOC1">
     <w:name w:val="toc 1"/>
     <w:basedOn w:val="a"/>
     <w:next w:val="a"/>
@@ -14975,7 +15078,7 @@
       <w:sz w:val="22"/>
     </w:rPr>
   </w:style>
-  <w:style w:type="paragraph" w:styleId="20">
+  <w:style w:type="paragraph" w:styleId="TOC2">
     <w:name w:val="toc 2"/>
     <w:basedOn w:val="a"/>
     <w:next w:val="a"/>
@@ -14994,11 +15097,11 @@
       <w:sz w:val="22"/>
     </w:rPr>
   </w:style>
-  <w:style w:type="paragraph" w:styleId="a9">
+  <w:style w:type="paragraph" w:styleId="ae">
     <w:name w:val="annotation subject"/>
-    <w:basedOn w:val="a4"/>
-    <w:next w:val="a4"/>
-    <w:link w:val="Char4"/>
+    <w:basedOn w:val="a5"/>
+    <w:next w:val="a5"/>
+    <w:link w:val="af"/>
     <w:uiPriority w:val="99"/>
     <w:semiHidden/>
     <w:unhideWhenUsed/>
@@ -15008,7 +15111,7 @@
       <w:bCs/>
     </w:rPr>
   </w:style>
-  <w:style w:type="table" w:styleId="aa">
+  <w:style w:type="table" w:styleId="af0">
     <w:name w:val="Table Grid"/>
     <w:basedOn w:val="a1"/>
     <w:qFormat/>
@@ -15023,7 +15126,7 @@
       </w:tblBorders>
     </w:tblPr>
   </w:style>
-  <w:style w:type="character" w:styleId="ab">
+  <w:style w:type="character" w:styleId="af1">
     <w:name w:val="Hyperlink"/>
     <w:basedOn w:val="a0"/>
     <w:uiPriority w:val="99"/>
@@ -15047,7 +15150,7 @@
       <w:szCs w:val="24"/>
     </w:rPr>
   </w:style>
-  <w:style w:type="character" w:styleId="ac">
+  <w:style w:type="character" w:styleId="af2">
     <w:name w:val="annotation reference"/>
     <w:basedOn w:val="a0"/>
     <w:uiPriority w:val="99"/>
@@ -15059,7 +15162,7 @@
       <w:szCs w:val="21"/>
     </w:rPr>
   </w:style>
-  <w:style w:type="paragraph" w:styleId="ad">
+  <w:style w:type="paragraph" w:styleId="af3">
     <w:name w:val="List Paragraph"/>
     <w:basedOn w:val="a"/>
     <w:uiPriority w:val="34"/>
@@ -15068,8 +15171,8 @@
       <w:ind w:firstLineChars="200" w:firstLine="420"/>
     </w:pPr>
   </w:style>
-  <w:style w:type="character" w:customStyle="1" w:styleId="2Char">
-    <w:name w:val="标题 2 Char"/>
+  <w:style w:type="character" w:customStyle="1" w:styleId="20">
+    <w:name w:val="标题 2 字符"/>
     <w:basedOn w:val="a0"/>
     <w:link w:val="2"/>
     <w:qFormat/>
@@ -15080,8 +15183,8 @@
       <w:szCs w:val="32"/>
     </w:rPr>
   </w:style>
-  <w:style w:type="character" w:customStyle="1" w:styleId="3Char">
-    <w:name w:val="标题 3 Char"/>
+  <w:style w:type="character" w:customStyle="1" w:styleId="30">
+    <w:name w:val="标题 3 字符"/>
     <w:basedOn w:val="a0"/>
     <w:link w:val="3"/>
     <w:qFormat/>
@@ -15092,17 +15195,17 @@
       <w:szCs w:val="32"/>
     </w:rPr>
   </w:style>
-  <w:style w:type="character" w:customStyle="1" w:styleId="Char0">
-    <w:name w:val="批注文字 Char"/>
+  <w:style w:type="character" w:customStyle="1" w:styleId="a6">
+    <w:name w:val="批注文字 字符"/>
     <w:basedOn w:val="a0"/>
-    <w:link w:val="a4"/>
+    <w:link w:val="a5"/>
     <w:uiPriority w:val="99"/>
     <w:qFormat/>
   </w:style>
-  <w:style w:type="character" w:customStyle="1" w:styleId="Char4">
-    <w:name w:val="批注主题 Char"/>
-    <w:basedOn w:val="Char0"/>
-    <w:link w:val="a9"/>
+  <w:style w:type="character" w:customStyle="1" w:styleId="af">
+    <w:name w:val="批注主题 字符"/>
+    <w:basedOn w:val="a6"/>
+    <w:link w:val="ae"/>
     <w:uiPriority w:val="99"/>
     <w:semiHidden/>
     <w:qFormat/>
@@ -15111,10 +15214,10 @@
       <w:bCs/>
     </w:rPr>
   </w:style>
-  <w:style w:type="character" w:customStyle="1" w:styleId="Char3">
-    <w:name w:val="页眉 Char"/>
+  <w:style w:type="character" w:customStyle="1" w:styleId="ad">
+    <w:name w:val="页眉 字符"/>
     <w:basedOn w:val="a0"/>
-    <w:link w:val="a8"/>
+    <w:link w:val="ac"/>
     <w:uiPriority w:val="99"/>
     <w:qFormat/>
     <w:rPr>
@@ -15122,10 +15225,10 @@
       <w:szCs w:val="18"/>
     </w:rPr>
   </w:style>
-  <w:style w:type="character" w:customStyle="1" w:styleId="Char2">
-    <w:name w:val="页脚 Char"/>
+  <w:style w:type="character" w:customStyle="1" w:styleId="ab">
+    <w:name w:val="页脚 字符"/>
     <w:basedOn w:val="a0"/>
-    <w:link w:val="a7"/>
+    <w:link w:val="aa"/>
     <w:uiPriority w:val="99"/>
     <w:qFormat/>
     <w:rPr>
@@ -15133,7 +15236,7 @@
       <w:szCs w:val="18"/>
     </w:rPr>
   </w:style>
-  <w:style w:type="paragraph" w:customStyle="1" w:styleId="ae">
+  <w:style w:type="paragraph" w:customStyle="1" w:styleId="af4">
     <w:name w:val="封页"/>
     <w:basedOn w:val="a"/>
     <w:qFormat/>
@@ -15154,8 +15257,8 @@
       <w:szCs w:val="20"/>
     </w:rPr>
   </w:style>
-  <w:style w:type="character" w:customStyle="1" w:styleId="1Char">
-    <w:name w:val="标题 1 Char"/>
+  <w:style w:type="character" w:customStyle="1" w:styleId="10">
+    <w:name w:val="标题 1 字符"/>
     <w:basedOn w:val="a0"/>
     <w:link w:val="1"/>
     <w:uiPriority w:val="9"/>
@@ -15168,7 +15271,7 @@
       <w:szCs w:val="44"/>
     </w:rPr>
   </w:style>
-  <w:style w:type="paragraph" w:customStyle="1" w:styleId="TOC1">
+  <w:style w:type="paragraph" w:customStyle="1" w:styleId="TOC10">
     <w:name w:val="TOC 标题1"/>
     <w:basedOn w:val="1"/>
     <w:next w:val="a"/>
@@ -15191,8 +15294,8 @@
       <w:szCs w:val="32"/>
     </w:rPr>
   </w:style>
-  <w:style w:type="character" w:customStyle="1" w:styleId="4Char">
-    <w:name w:val="标题 4 Char"/>
+  <w:style w:type="character" w:customStyle="1" w:styleId="40">
+    <w:name w:val="标题 4 字符"/>
     <w:basedOn w:val="a0"/>
     <w:link w:val="4"/>
     <w:uiPriority w:val="9"/>
@@ -15222,8 +15325,8 @@
       <w:shd w:val="clear" w:color="auto" w:fill="E1DFDD"/>
     </w:rPr>
   </w:style>
-  <w:style w:type="character" w:customStyle="1" w:styleId="Char">
-    <w:name w:val="正文缩进 Char"/>
+  <w:style w:type="character" w:customStyle="1" w:styleId="a4">
+    <w:name w:val="正文缩进 字符"/>
     <w:basedOn w:val="a0"/>
     <w:link w:val="a3"/>
     <w:qFormat/>
@@ -15606,7 +15709,7 @@
       <w:szCs w:val="24"/>
     </w:rPr>
   </w:style>
-  <w:style w:type="character" w:styleId="af">
+  <w:style w:type="character" w:styleId="af5">
     <w:name w:val="Placeholder Text"/>
     <w:basedOn w:val="a0"/>
     <w:uiPriority w:val="99"/>
@@ -15786,10 +15889,10 @@
       <w:shd w:val="clear" w:color="auto" w:fill="E1DFDD"/>
     </w:rPr>
   </w:style>
-  <w:style w:type="character" w:customStyle="1" w:styleId="Char1">
-    <w:name w:val="批注框文本 Char"/>
+  <w:style w:type="character" w:customStyle="1" w:styleId="a9">
+    <w:name w:val="批注框文本 字符"/>
     <w:basedOn w:val="a0"/>
-    <w:link w:val="a6"/>
+    <w:link w:val="a8"/>
     <w:uiPriority w:val="99"/>
     <w:semiHidden/>
     <w:qFormat/>
@@ -15807,7 +15910,7 @@
       <w:rFonts w:ascii="等线" w:eastAsia="等线" w:hAnsi="等线" w:hint="eastAsia"/>
     </w:rPr>
   </w:style>
-  <w:style w:type="character" w:styleId="af0">
+  <w:style w:type="character" w:styleId="af6">
     <w:name w:val="FollowedHyperlink"/>
     <w:basedOn w:val="a0"/>
     <w:uiPriority w:val="99"/>
@@ -15819,7 +15922,7 @@
       <w:u w:val="single"/>
     </w:rPr>
   </w:style>
-  <w:style w:type="paragraph" w:styleId="af1">
+  <w:style w:type="paragraph" w:styleId="af7">
     <w:name w:val="Normal (Web)"/>
     <w:basedOn w:val="a"/>
     <w:uiPriority w:val="99"/>
@@ -16097,6 +16200,10 @@
 </file>
 
 <file path=customXml/item1.xml><?xml version="1.0" encoding="utf-8"?>
+<b:Sources xmlns:b="http://schemas.openxmlformats.org/officeDocument/2006/bibliography" xmlns="http://schemas.openxmlformats.org/officeDocument/2006/bibliography" SelectedStyle="\APASixthEditionOfficeOnline.xsl" StyleName="APA" Version="6"/>
+</file>
+
+<file path=customXml/item2.xml><?xml version="1.0" encoding="utf-8"?>
 <s:customData xmlns="http://www.wps.cn/officeDocument/2013/wpsCustomData" xmlns:s="http://www.wps.cn/officeDocument/2013/wpsCustomData">
   <customSectProps>
     <customSectPr/>
@@ -16107,22 +16214,18 @@
 </s:customData>
 </file>
 
-<file path=customXml/item2.xml><?xml version="1.0" encoding="utf-8"?>
-<b:Sources xmlns:b="http://schemas.openxmlformats.org/officeDocument/2006/bibliography" xmlns="http://schemas.openxmlformats.org/officeDocument/2006/bibliography" SelectedStyle="\APASixthEditionOfficeOnline.xsl" StyleName="APA" Version="6"/>
+<file path=customXml/itemProps1.xml><?xml version="1.0" encoding="utf-8"?>
+<ds:datastoreItem xmlns:ds="http://schemas.openxmlformats.org/officeDocument/2006/customXml" ds:itemID="{4FA94AC8-637A-45A9-A03C-9219DE5BB010}">
+  <ds:schemaRefs>
+    <ds:schemaRef ds:uri="http://schemas.openxmlformats.org/officeDocument/2006/bibliography"/>
+  </ds:schemaRefs>
+</ds:datastoreItem>
 </file>
 
-<file path=customXml/itemProps1.xml><?xml version="1.0" encoding="utf-8"?>
+<file path=customXml/itemProps2.xml><?xml version="1.0" encoding="utf-8"?>
 <ds:datastoreItem xmlns:ds="http://schemas.openxmlformats.org/officeDocument/2006/customXml" ds:itemID="{B1977F7D-205B-4081-913C-38D41E755F92}">
   <ds:schemaRefs>
     <ds:schemaRef ds:uri="http://www.wps.cn/officeDocument/2013/wpsCustomData"/>
   </ds:schemaRefs>
 </ds:datastoreItem>
-</file>
-
-<file path=customXml/itemProps2.xml><?xml version="1.0" encoding="utf-8"?>
-<ds:datastoreItem xmlns:ds="http://schemas.openxmlformats.org/officeDocument/2006/customXml" ds:itemID="{4FA94AC8-637A-45A9-A03C-9219DE5BB010}">
-  <ds:schemaRefs>
-    <ds:schemaRef ds:uri="http://schemas.openxmlformats.org/officeDocument/2006/bibliography"/>
-  </ds:schemaRefs>
-</ds:datastoreItem>
 </file>